--- a/Support Files/Testing/Testing.docx
+++ b/Support Files/Testing/Testing.docx
@@ -1427,7 +1427,7 @@
                 <w:noProof/>
                 <w:webHidden/>
               </w:rPr>
-              <w:t>4</w:t>
+              <w:t>5</w:t>
             </w:r>
             <w:r>
               <w:rPr>
@@ -1512,7 +1512,7 @@
                 <w:noProof/>
                 <w:webHidden/>
               </w:rPr>
-              <w:t>4</w:t>
+              <w:t>6</w:t>
             </w:r>
             <w:r>
               <w:rPr>
@@ -1607,7 +1607,7 @@
                 <w:noProof/>
                 <w:webHidden/>
               </w:rPr>
-              <w:t>4</w:t>
+              <w:t>6</w:t>
             </w:r>
             <w:r>
               <w:rPr>
@@ -1703,7 +1703,7 @@
                 <w:noProof/>
                 <w:webHidden/>
               </w:rPr>
-              <w:t>4</w:t>
+              <w:t>7</w:t>
             </w:r>
             <w:r>
               <w:rPr>
@@ -1791,7 +1791,7 @@
                 <w:noProof/>
                 <w:webHidden/>
               </w:rPr>
-              <w:t>4</w:t>
+              <w:t>8</w:t>
             </w:r>
             <w:r>
               <w:rPr>
@@ -1878,7 +1878,7 @@
                 <w:noProof/>
                 <w:webHidden/>
               </w:rPr>
-              <w:t>4</w:t>
+              <w:t>11</w:t>
             </w:r>
             <w:r>
               <w:rPr>
@@ -1965,7 +1965,7 @@
                 <w:noProof/>
                 <w:webHidden/>
               </w:rPr>
-              <w:t>4</w:t>
+              <w:t>12</w:t>
             </w:r>
             <w:r>
               <w:rPr>
@@ -2340,6 +2340,7 @@
     <w:p>
       <w:pPr>
         <w:pStyle w:val="Nessunaspaziatura"/>
+        <w:jc w:val="both"/>
       </w:pPr>
       <w:r>
         <w:t xml:space="preserve">This document represents the Integration Test Plan Document for the </w:t>
@@ -2384,6 +2385,7 @@
     <w:p>
       <w:pPr>
         <w:pStyle w:val="Nessunaspaziatura"/>
+        <w:jc w:val="both"/>
       </w:pPr>
       <w:r>
         <w:t xml:space="preserve">The purpose of this document is to describe how the integration test of the software will take place, specifying which tools </w:t>
@@ -2434,6 +2436,7 @@
     <w:p>
       <w:pPr>
         <w:pStyle w:val="Nessunaspaziatura"/>
+        <w:jc w:val="both"/>
       </w:pPr>
       <w:proofErr w:type="spellStart"/>
       <w:proofErr w:type="gramStart"/>
@@ -2457,6 +2460,7 @@
     <w:p>
       <w:pPr>
         <w:pStyle w:val="Nessunaspaziatura"/>
+        <w:jc w:val="both"/>
       </w:pPr>
       <w:r>
         <w:t xml:space="preserve">The goal of this application is to simplify the access </w:t>
@@ -2781,6 +2785,7 @@
     <w:p>
       <w:pPr>
         <w:pStyle w:val="Nessunaspaziatura"/>
+        <w:jc w:val="both"/>
       </w:pPr>
       <w:r>
         <w:t xml:space="preserve">All the classes and </w:t>
@@ -2826,6 +2831,7 @@
     <w:p>
       <w:pPr>
         <w:pStyle w:val="Nessunaspaziatura"/>
+        <w:jc w:val="both"/>
       </w:pPr>
       <w:r>
         <w:t xml:space="preserve">Is also important that code inspection </w:t>
@@ -2854,11 +2860,13 @@
     <w:p>
       <w:pPr>
         <w:pStyle w:val="Nessunaspaziatura"/>
-      </w:pPr>
-    </w:p>
-    <w:p>
-      <w:pPr>
-        <w:pStyle w:val="Nessunaspaziatura"/>
+        <w:jc w:val="both"/>
+      </w:pPr>
+    </w:p>
+    <w:p>
+      <w:pPr>
+        <w:pStyle w:val="Nessunaspaziatura"/>
+        <w:jc w:val="both"/>
       </w:pPr>
       <w:r>
         <w:t xml:space="preserve">Before starting the </w:t>
@@ -2913,6 +2921,7 @@
     <w:p>
       <w:pPr>
         <w:pStyle w:val="Nessunaspaziatura"/>
+        <w:jc w:val="both"/>
       </w:pPr>
       <w:r>
         <w:t xml:space="preserve">Accordingly to the Design Document is possible to identify four different subsystems, one for each </w:t>
@@ -2923,10 +2932,10 @@
       </w:r>
       <w:proofErr w:type="gramEnd"/>
       <w:r>
-        <w:t xml:space="preserve"> and for each of them is possible to identify the components that have to be </w:t>
-      </w:r>
-      <w:r>
-        <w:t>integrated</w:t>
+        <w:t xml:space="preserve"> and for each of them is possible to identify the components that </w:t>
+      </w:r>
+      <w:r>
+        <w:t>contains</w:t>
       </w:r>
       <w:r>
         <w:t>:</w:t>
@@ -2960,6 +2969,18 @@
       <w:pPr>
         <w:pStyle w:val="Nessunaspaziatura"/>
         <w:numPr>
+          <w:ilvl w:val="1"/>
+          <w:numId w:val="9"/>
+        </w:numPr>
+      </w:pPr>
+      <w:r>
+        <w:t>Web Browser</w:t>
+      </w:r>
+    </w:p>
+    <w:p>
+      <w:pPr>
+        <w:pStyle w:val="Nessunaspaziatura"/>
+        <w:numPr>
           <w:ilvl w:val="0"/>
           <w:numId w:val="9"/>
         </w:numPr>
@@ -2977,10 +2998,16 @@
         </w:numPr>
       </w:pPr>
       <w:r>
-        <w:t>Mobile API</w:t>
-      </w:r>
-      <w:r>
-        <w:t xml:space="preserve"> (with the help of JAX-RS)</w:t>
+        <w:t>Web</w:t>
+      </w:r>
+      <w:r>
+        <w:t xml:space="preserve"> </w:t>
+      </w:r>
+      <w:r>
+        <w:t>Server</w:t>
+      </w:r>
+      <w:r>
+        <w:t xml:space="preserve"> Controller</w:t>
       </w:r>
     </w:p>
     <w:p>
@@ -2992,10 +3019,10 @@
         </w:numPr>
       </w:pPr>
       <w:r>
-        <w:t>Website Interface</w:t>
-      </w:r>
-      <w:r>
-        <w:t xml:space="preserve"> (with the help of JSF)</w:t>
+        <w:t>Mobile API</w:t>
+      </w:r>
+      <w:r>
+        <w:t xml:space="preserve"> (with the help of JAX-RS)</w:t>
       </w:r>
     </w:p>
     <w:p>
@@ -3007,7 +3034,10 @@
         </w:numPr>
       </w:pPr>
       <w:r>
-        <w:t>Communication Interface with the Application Server Tier</w:t>
+        <w:t>Website Interface</w:t>
+      </w:r>
+      <w:r>
+        <w:t xml:space="preserve"> (with the help of JSF)</w:t>
       </w:r>
     </w:p>
     <w:p>
@@ -3091,7 +3121,7 @@
         </w:numPr>
       </w:pPr>
       <w:r>
-        <w:t>Database Manager</w:t>
+        <w:t>Entity Beans (Queue, Area, Driver, Passenger, Operator, Request and User)</w:t>
       </w:r>
     </w:p>
     <w:p>
@@ -3162,11 +3192,6 @@
       <w:r>
         <w:t>Integration of different subsystems.</w:t>
       </w:r>
-    </w:p>
-    <w:p>
-      <w:pPr>
-        <w:pStyle w:val="Nessunaspaziatura"/>
-      </w:pPr>
     </w:p>
     <w:p>
       <w:pPr>
@@ -3265,6 +3290,7 @@
     <w:p>
       <w:pPr>
         <w:pStyle w:val="Nessunaspaziatura"/>
+        <w:jc w:val="both"/>
       </w:pPr>
       <w:r>
         <w:t>The</w:t>
@@ -3282,15 +3308,13 @@
     <w:p>
       <w:pPr>
         <w:pStyle w:val="Nessunaspaziatura"/>
+        <w:jc w:val="both"/>
       </w:pPr>
       <w:r>
         <w:t xml:space="preserve">The first step will start with the lower-level component </w:t>
       </w:r>
       <w:r>
-        <w:t>of the “uses” hierarchy</w:t>
-      </w:r>
-      <w:r>
-        <w:t xml:space="preserve"> </w:t>
+        <w:t xml:space="preserve">of the “uses” hierarchy </w:t>
       </w:r>
       <w:r>
         <w:t>and integra</w:t>
@@ -3385,6 +3409,7 @@
     <w:p>
       <w:pPr>
         <w:pStyle w:val="Nessunaspaziatura"/>
+        <w:jc w:val="both"/>
       </w:pPr>
       <w:r>
         <w:t xml:space="preserve">At every </w:t>
@@ -3413,6 +3438,7 @@
     <w:p>
       <w:pPr>
         <w:pStyle w:val="Nessunaspaziatura"/>
+        <w:jc w:val="both"/>
       </w:pPr>
       <w:proofErr w:type="gramStart"/>
       <w:r>
@@ -3484,6 +3510,7 @@
     <w:p>
       <w:pPr>
         <w:pStyle w:val="Nessunaspaziatura"/>
+        <w:jc w:val="both"/>
       </w:pPr>
       <w:r>
         <w:t xml:space="preserve">This decision </w:t>
@@ -3494,13 +3521,7 @@
       </w:r>
       <w:proofErr w:type="gramEnd"/>
       <w:r>
-        <w:t xml:space="preserve"> due to the nature of the system descr</w:t>
-      </w:r>
-      <w:r>
-        <w:t>ibed into the Design Document. E</w:t>
-      </w:r>
-      <w:r>
-        <w:t xml:space="preserve">ach subsystem </w:t>
+        <w:t xml:space="preserve"> due to the nature of the system described into the Design Document. Each subsystem </w:t>
       </w:r>
       <w:proofErr w:type="gramStart"/>
       <w:r>
@@ -3508,27 +3529,19 @@
       </w:r>
       <w:proofErr w:type="gramEnd"/>
       <w:r>
-        <w:t xml:space="preserve"> by different components that communicates by each other, </w:t>
-      </w:r>
-      <w:r>
-        <w:t>and those components are already tested using JUnit.</w:t>
+        <w:t xml:space="preserve"> by different components that communicates by each other, and those components are already tested using JUnit.</w:t>
       </w:r>
       <w:r>
         <w:t xml:space="preserve"> In addition,</w:t>
       </w:r>
       <w:r>
-        <w:t xml:space="preserve"> the integration of </w:t>
-      </w:r>
-      <w:r>
-        <w:t xml:space="preserve">each subsystem </w:t>
-      </w:r>
-      <w:r>
-        <w:t xml:space="preserve">will not be hard due to the communication interface used by each of them (RMI, HTTP, RESTful API). </w:t>
-      </w:r>
-    </w:p>
-    <w:p>
-      <w:pPr>
-        <w:pStyle w:val="Nessunaspaziatura"/>
+        <w:t xml:space="preserve"> the integration of each subsystem will not be hard due to the communication interface used by each of them (RMI, HTTP, RESTful API). </w:t>
+      </w:r>
+    </w:p>
+    <w:p>
+      <w:pPr>
+        <w:pStyle w:val="Nessunaspaziatura"/>
+        <w:jc w:val="both"/>
       </w:pPr>
       <w:r>
         <w:t>This decision also limits the number of stubs needed for integration</w:t>
@@ -3590,6 +3603,47 @@
     <w:p>
       <w:pPr>
         <w:pStyle w:val="Nessunaspaziatura"/>
+        <w:jc w:val="both"/>
+      </w:pPr>
+      <w:r>
+        <w:t>According to the approach described in the previous chapter, the integration will start from the components with the minimum number of dependencies. This prevents the imple</w:t>
+      </w:r>
+      <w:r>
+        <w:t>mentation of stubs</w:t>
+      </w:r>
+      <w:r>
+        <w:t xml:space="preserve"> because when the integration of a component take</w:t>
+      </w:r>
+      <w:r>
+        <w:t>s</w:t>
+      </w:r>
+      <w:r>
+        <w:t xml:space="preserve"> place, the components in </w:t>
+      </w:r>
+      <w:r>
+        <w:t>which it relies on</w:t>
+      </w:r>
+      <w:r>
+        <w:t xml:space="preserve"> </w:t>
+      </w:r>
+      <w:proofErr w:type="gramStart"/>
+      <w:r>
+        <w:t xml:space="preserve">have been </w:t>
+      </w:r>
+      <w:r>
+        <w:t xml:space="preserve">already </w:t>
+      </w:r>
+      <w:r>
+        <w:t>integrated</w:t>
+      </w:r>
+      <w:proofErr w:type="gramEnd"/>
+      <w:r>
+        <w:t>.</w:t>
+      </w:r>
+    </w:p>
+    <w:p>
+      <w:pPr>
+        <w:pStyle w:val="Nessunaspaziatura"/>
       </w:pPr>
     </w:p>
     <w:p>
@@ -3624,8 +3678,402 @@
       <w:pPr>
         <w:pStyle w:val="Nessunaspaziatura"/>
       </w:pPr>
-      <w:bookmarkStart w:id="13" w:name="_GoBack"/>
-      <w:bookmarkEnd w:id="13"/>
+      <w:r>
+        <w:pict>
+          <v:shapetype id="_x0000_t75" coordsize="21600,21600" o:spt="75" o:preferrelative="t" path="m@4@5l@4@11@9@11@9@5xe" filled="f" stroked="f">
+            <v:stroke joinstyle="miter"/>
+            <v:formulas>
+              <v:f eqn="if lineDrawn pixelLineWidth 0"/>
+              <v:f eqn="sum @0 1 0"/>
+              <v:f eqn="sum 0 0 @1"/>
+              <v:f eqn="prod @2 1 2"/>
+              <v:f eqn="prod @3 21600 pixelWidth"/>
+              <v:f eqn="prod @3 21600 pixelHeight"/>
+              <v:f eqn="sum @0 0 1"/>
+              <v:f eqn="prod @6 1 2"/>
+              <v:f eqn="prod @7 21600 pixelWidth"/>
+              <v:f eqn="sum @8 21600 0"/>
+              <v:f eqn="prod @7 21600 pixelHeight"/>
+              <v:f eqn="sum @10 21600 0"/>
+            </v:formulas>
+            <v:path o:extrusionok="f" gradientshapeok="t" o:connecttype="rect"/>
+            <o:lock v:ext="edit" aspectratio="t"/>
+          </v:shapetype>
+          <v:shape id="_x0000_i1025" type="#_x0000_t75" style="width:498pt;height:360.75pt">
+            <v:imagedata r:id="rId11" o:title="Software"/>
+          </v:shape>
+        </w:pict>
+      </w:r>
+    </w:p>
+    <w:p>
+      <w:pPr>
+        <w:pStyle w:val="Nessunaspaziatura"/>
+      </w:pPr>
+    </w:p>
+    <w:p>
+      <w:pPr>
+        <w:pStyle w:val="Nessunaspaziatura"/>
+        <w:rPr>
+          <w:b/>
+        </w:rPr>
+      </w:pPr>
+      <w:r>
+        <w:rPr>
+          <w:b/>
+        </w:rPr>
+        <w:t xml:space="preserve">Database </w:t>
+      </w:r>
+      <w:r>
+        <w:rPr>
+          <w:b/>
+        </w:rPr>
+        <w:t xml:space="preserve">Server </w:t>
+      </w:r>
+      <w:r>
+        <w:rPr>
+          <w:b/>
+        </w:rPr>
+        <w:t>Subsystem</w:t>
+      </w:r>
+    </w:p>
+    <w:p>
+      <w:pPr>
+        <w:pStyle w:val="Nessunaspaziatura"/>
+      </w:pPr>
+      <w:r>
+        <w:t xml:space="preserve">The </w:t>
+      </w:r>
+      <w:r>
+        <w:t>D</w:t>
+      </w:r>
+      <w:r>
+        <w:t>atabase</w:t>
+      </w:r>
+      <w:r>
+        <w:t xml:space="preserve"> Server</w:t>
+      </w:r>
+      <w:r>
+        <w:t xml:space="preserve"> </w:t>
+      </w:r>
+      <w:r>
+        <w:t>Subsystem</w:t>
+      </w:r>
+      <w:r>
+        <w:t xml:space="preserve"> </w:t>
+      </w:r>
+      <w:proofErr w:type="gramStart"/>
+      <w:r>
+        <w:t>doesn’t</w:t>
+      </w:r>
+      <w:proofErr w:type="gramEnd"/>
+      <w:r>
+        <w:t xml:space="preserve"> need any integration at software level.</w:t>
+      </w:r>
+    </w:p>
+    <w:p>
+      <w:pPr>
+        <w:pStyle w:val="Nessunaspaziatura"/>
+      </w:pPr>
+    </w:p>
+    <w:p>
+      <w:pPr>
+        <w:pStyle w:val="Nessunaspaziatura"/>
+        <w:rPr>
+          <w:b/>
+        </w:rPr>
+      </w:pPr>
+      <w:r>
+        <w:rPr>
+          <w:b/>
+        </w:rPr>
+        <w:t xml:space="preserve">Application </w:t>
+      </w:r>
+      <w:r>
+        <w:rPr>
+          <w:b/>
+        </w:rPr>
+        <w:t xml:space="preserve">Server </w:t>
+      </w:r>
+      <w:r>
+        <w:rPr>
+          <w:b/>
+        </w:rPr>
+        <w:t>Subsystem</w:t>
+      </w:r>
+    </w:p>
+    <w:p>
+      <w:pPr>
+        <w:pStyle w:val="Nessunaspaziatura"/>
+        <w:jc w:val="both"/>
+      </w:pPr>
+      <w:r>
+        <w:t xml:space="preserve">The integration of the software components for the Application </w:t>
+      </w:r>
+      <w:r>
+        <w:t xml:space="preserve">Server </w:t>
+      </w:r>
+      <w:r>
+        <w:t xml:space="preserve">Subsystem starts from the </w:t>
+      </w:r>
+      <w:r>
+        <w:t>Entity Beans (Queue, Area, Driver, Passenger, Operator, Request and User)</w:t>
+      </w:r>
+      <w:r>
+        <w:t xml:space="preserve"> component</w:t>
+      </w:r>
+      <w:r>
+        <w:t>s</w:t>
+      </w:r>
+      <w:r>
+        <w:t>, which ha</w:t>
+      </w:r>
+      <w:r>
+        <w:t>ve</w:t>
+      </w:r>
+      <w:r>
+        <w:t xml:space="preserve"> no dependencies and all t</w:t>
+      </w:r>
+      <w:r>
+        <w:t>he other components relies on them</w:t>
+      </w:r>
+      <w:r>
+        <w:t>.</w:t>
+      </w:r>
+      <w:r>
+        <w:t xml:space="preserve"> Is important that before starting the integration testing of t</w:t>
+      </w:r>
+      <w:r>
+        <w:t>h</w:t>
+      </w:r>
+      <w:r>
+        <w:t>e components</w:t>
+      </w:r>
+      <w:r>
+        <w:t xml:space="preserve"> of this subsystem</w:t>
+      </w:r>
+      <w:r>
+        <w:t xml:space="preserve">, all the Entity Beans </w:t>
+      </w:r>
+      <w:proofErr w:type="gramStart"/>
+      <w:r>
+        <w:t>must be tested</w:t>
+      </w:r>
+      <w:proofErr w:type="gramEnd"/>
+      <w:r>
+        <w:t xml:space="preserve"> with a </w:t>
+      </w:r>
+      <w:r>
+        <w:t>T</w:t>
+      </w:r>
+      <w:r>
+        <w:t xml:space="preserve">esting </w:t>
+      </w:r>
+      <w:r>
+        <w:t>D</w:t>
+      </w:r>
+      <w:r>
+        <w:t>atabase.</w:t>
+      </w:r>
+    </w:p>
+    <w:p>
+      <w:pPr>
+        <w:pStyle w:val="Nessunaspaziatura"/>
+        <w:jc w:val="both"/>
+        <w:rPr>
+          <w:b/>
+        </w:rPr>
+      </w:pPr>
+    </w:p>
+    <w:p>
+      <w:pPr>
+        <w:pStyle w:val="Nessunaspaziatura"/>
+        <w:jc w:val="both"/>
+        <w:rPr>
+          <w:b/>
+        </w:rPr>
+      </w:pPr>
+      <w:r>
+        <w:rPr>
+          <w:b/>
+        </w:rPr>
+        <w:t>Web Server Subsystem</w:t>
+      </w:r>
+    </w:p>
+    <w:p>
+      <w:pPr>
+        <w:pStyle w:val="Nessunaspaziatura"/>
+        <w:jc w:val="both"/>
+      </w:pPr>
+      <w:r>
+        <w:t xml:space="preserve">This subsystem contains only </w:t>
+      </w:r>
+      <w:r>
+        <w:t xml:space="preserve">the Web Server Controller. This component directly provides the RESTful API, so the only integration to </w:t>
+      </w:r>
+      <w:proofErr w:type="gramStart"/>
+      <w:r>
+        <w:t>be done</w:t>
+      </w:r>
+      <w:proofErr w:type="gramEnd"/>
+      <w:r>
+        <w:t xml:space="preserve"> is between it and the Java Server Faces component that will be integrated on this subsystem.</w:t>
+      </w:r>
+    </w:p>
+    <w:p>
+      <w:pPr>
+        <w:pStyle w:val="Nessunaspaziatura"/>
+      </w:pPr>
+    </w:p>
+    <w:p>
+      <w:pPr>
+        <w:pStyle w:val="Nessunaspaziatura"/>
+        <w:rPr>
+          <w:b/>
+        </w:rPr>
+      </w:pPr>
+      <w:r>
+        <w:rPr>
+          <w:b/>
+        </w:rPr>
+        <w:lastRenderedPageBreak/>
+        <w:t>Client Subsystem</w:t>
+      </w:r>
+    </w:p>
+    <w:p>
+      <w:pPr>
+        <w:pStyle w:val="Nessunaspaziatura"/>
+      </w:pPr>
+      <w:r>
+        <w:t xml:space="preserve">The Client Subsystem </w:t>
+      </w:r>
+      <w:proofErr w:type="gramStart"/>
+      <w:r>
+        <w:t>doesn’t</w:t>
+      </w:r>
+      <w:proofErr w:type="gramEnd"/>
+      <w:r>
+        <w:t xml:space="preserve"> need any integration at software level.</w:t>
+      </w:r>
+    </w:p>
+    <w:p>
+      <w:pPr>
+        <w:pStyle w:val="Nessunaspaziatura"/>
+      </w:pPr>
+    </w:p>
+    <w:p>
+      <w:pPr>
+        <w:pStyle w:val="Nessunaspaziatura"/>
+        <w:rPr>
+          <w:b/>
+          <w:i/>
+        </w:rPr>
+      </w:pPr>
+      <w:r>
+        <w:rPr>
+          <w:b/>
+          <w:i/>
+        </w:rPr>
+        <w:t>Integration sequence for the software components:</w:t>
+      </w:r>
+    </w:p>
+    <w:p>
+      <w:pPr>
+        <w:pStyle w:val="Nessunaspaziatura"/>
+        <w:numPr>
+          <w:ilvl w:val="0"/>
+          <w:numId w:val="11"/>
+        </w:numPr>
+      </w:pPr>
+      <w:r>
+        <w:t>Integration of the Testing DBMS with all the Entity Bean (Area, Queue, User, Driver, Passenger, Operator, Request).</w:t>
+      </w:r>
+    </w:p>
+    <w:p>
+      <w:pPr>
+        <w:pStyle w:val="Nessunaspaziatura"/>
+        <w:numPr>
+          <w:ilvl w:val="0"/>
+          <w:numId w:val="11"/>
+        </w:numPr>
+      </w:pPr>
+      <w:r>
+        <w:t>Integration of Entity Beans (Area, Queue) with Location Manager.</w:t>
+      </w:r>
+    </w:p>
+    <w:p>
+      <w:pPr>
+        <w:pStyle w:val="Nessunaspaziatura"/>
+        <w:numPr>
+          <w:ilvl w:val="0"/>
+          <w:numId w:val="11"/>
+        </w:numPr>
+      </w:pPr>
+      <w:r>
+        <w:t>Integration of Entity Beans (User) with Account Manager.</w:t>
+      </w:r>
+    </w:p>
+    <w:p>
+      <w:pPr>
+        <w:pStyle w:val="Nessunaspaziatura"/>
+        <w:numPr>
+          <w:ilvl w:val="0"/>
+          <w:numId w:val="11"/>
+        </w:numPr>
+      </w:pPr>
+      <w:r>
+        <w:t>Integration of Entity Beans (Area, Queue, Driver) and Queue Manager.</w:t>
+      </w:r>
+    </w:p>
+    <w:p>
+      <w:pPr>
+        <w:pStyle w:val="Nessunaspaziatura"/>
+        <w:numPr>
+          <w:ilvl w:val="0"/>
+          <w:numId w:val="11"/>
+        </w:numPr>
+      </w:pPr>
+      <w:r>
+        <w:t>Integration of Entity Beans (Driver, Queue, Area), Location Manager and Queue Manager with Taxi Manager.</w:t>
+      </w:r>
+    </w:p>
+    <w:p>
+      <w:pPr>
+        <w:pStyle w:val="Nessunaspaziatura"/>
+        <w:numPr>
+          <w:ilvl w:val="0"/>
+          <w:numId w:val="11"/>
+        </w:numPr>
+      </w:pPr>
+      <w:r>
+        <w:t>Integration of Entity Beans (Area, Queue, Passenger, Operator, Driver, Request), Location Manager, Account Manager, Queue Manager and Taxi Manager with Request Manager.</w:t>
+      </w:r>
+    </w:p>
+    <w:p>
+      <w:pPr>
+        <w:pStyle w:val="Nessunaspaziatura"/>
+        <w:numPr>
+          <w:ilvl w:val="0"/>
+          <w:numId w:val="11"/>
+        </w:numPr>
+      </w:pPr>
+      <w:r>
+        <w:t>Integration of the Java Server Faces with the Web Server Controller.</w:t>
+      </w:r>
+    </w:p>
+    <w:p>
+      <w:pPr>
+        <w:pStyle w:val="Nessunaspaziatura"/>
+      </w:pPr>
+    </w:p>
+    <w:p>
+      <w:pPr>
+        <w:pStyle w:val="Nessunaspaziatura"/>
+      </w:pPr>
+    </w:p>
+    <w:p>
+      <w:pPr>
+        <w:pStyle w:val="Nessunaspaziatura"/>
+      </w:pPr>
     </w:p>
     <w:p>
       <w:pPr>
@@ -3640,7 +4088,7 @@
           <w:color w:val="1F4E79" w:themeColor="accent1" w:themeShade="80"/>
         </w:rPr>
       </w:pPr>
-      <w:bookmarkStart w:id="14" w:name="_Toc440559754"/>
+      <w:bookmarkStart w:id="13" w:name="_Toc440559754"/>
       <w:r>
         <w:rPr>
           <w:b/>
@@ -3648,7 +4096,155 @@
         </w:rPr>
         <w:t>Subsystem Integration Sequence</w:t>
       </w:r>
-      <w:bookmarkEnd w:id="14"/>
+      <w:bookmarkEnd w:id="13"/>
+    </w:p>
+    <w:p>
+      <w:pPr>
+        <w:pStyle w:val="Nessunaspaziatura"/>
+        <w:jc w:val="both"/>
+      </w:pPr>
+      <w:r>
+        <w:t>The integration of the different subsystems will follow the bottom-up approach and the subsystem with the less dependencies is the Database Server Subsystem, so the integration process will start with it.</w:t>
+      </w:r>
+    </w:p>
+    <w:p>
+      <w:pPr>
+        <w:pStyle w:val="Nessunaspaziatura"/>
+      </w:pPr>
+    </w:p>
+    <w:p>
+      <w:pPr>
+        <w:pStyle w:val="Nessunaspaziatura"/>
+      </w:pPr>
+      <w:r>
+        <w:pict>
+          <v:shape id="_x0000_i1026" type="#_x0000_t75" style="width:498.75pt;height:111.75pt">
+            <v:imagedata r:id="rId12" o:title="Subsystems"/>
+          </v:shape>
+        </w:pict>
+      </w:r>
+    </w:p>
+    <w:p>
+      <w:pPr>
+        <w:pStyle w:val="Nessunaspaziatura"/>
+      </w:pPr>
+    </w:p>
+    <w:p>
+      <w:pPr>
+        <w:pStyle w:val="Nessunaspaziatura"/>
+        <w:rPr>
+          <w:b/>
+          <w:i/>
+        </w:rPr>
+      </w:pPr>
+      <w:r>
+        <w:rPr>
+          <w:b/>
+          <w:i/>
+        </w:rPr>
+        <w:t xml:space="preserve">Integration sequence for the </w:t>
+      </w:r>
+      <w:r>
+        <w:rPr>
+          <w:b/>
+          <w:i/>
+        </w:rPr>
+        <w:t>subsystems</w:t>
+      </w:r>
+      <w:r>
+        <w:rPr>
+          <w:b/>
+          <w:i/>
+        </w:rPr>
+        <w:t>:</w:t>
+      </w:r>
+    </w:p>
+    <w:p>
+      <w:pPr>
+        <w:pStyle w:val="Nessunaspaziatura"/>
+        <w:numPr>
+          <w:ilvl w:val="0"/>
+          <w:numId w:val="13"/>
+        </w:numPr>
+      </w:pPr>
+      <w:r>
+        <w:t>Integration of the Database Server Subsystem with the Application Server Subsystem.</w:t>
+      </w:r>
+    </w:p>
+    <w:p>
+      <w:pPr>
+        <w:pStyle w:val="Nessunaspaziatura"/>
+        <w:numPr>
+          <w:ilvl w:val="0"/>
+          <w:numId w:val="13"/>
+        </w:numPr>
+      </w:pPr>
+      <w:r>
+        <w:t>Integration of the Application Server Subsystem with the Web Server Subsystem.</w:t>
+      </w:r>
+    </w:p>
+    <w:p>
+      <w:pPr>
+        <w:pStyle w:val="Nessunaspaziatura"/>
+        <w:numPr>
+          <w:ilvl w:val="0"/>
+          <w:numId w:val="13"/>
+        </w:numPr>
+      </w:pPr>
+      <w:r>
+        <w:t>Integration of the Web Server Subsystem</w:t>
+      </w:r>
+      <w:r>
+        <w:t xml:space="preserve"> and the GPS Subsystem</w:t>
+      </w:r>
+      <w:r>
+        <w:t xml:space="preserve"> with the Client Subsystem.</w:t>
+      </w:r>
+    </w:p>
+    <w:p>
+      <w:pPr>
+        <w:pStyle w:val="Nessunaspaziatura"/>
+      </w:pPr>
+    </w:p>
+    <w:p>
+      <w:pPr>
+        <w:pStyle w:val="Nessunaspaziatura"/>
+      </w:pPr>
+    </w:p>
+    <w:p>
+      <w:pPr>
+        <w:pStyle w:val="Nessunaspaziatura"/>
+      </w:pPr>
+    </w:p>
+    <w:p>
+      <w:pPr>
+        <w:pStyle w:val="Nessunaspaziatura"/>
+      </w:pPr>
+    </w:p>
+    <w:p>
+      <w:pPr>
+        <w:pStyle w:val="Nessunaspaziatura"/>
+      </w:pPr>
+    </w:p>
+    <w:p>
+      <w:pPr>
+        <w:pStyle w:val="Nessunaspaziatura"/>
+      </w:pPr>
+    </w:p>
+    <w:p>
+      <w:pPr>
+        <w:pStyle w:val="Nessunaspaziatura"/>
+      </w:pPr>
+    </w:p>
+    <w:p>
+      <w:pPr>
+        <w:pStyle w:val="Nessunaspaziatura"/>
+      </w:pPr>
+    </w:p>
+    <w:p>
+      <w:pPr>
+        <w:pStyle w:val="Nessunaspaziatura"/>
+      </w:pPr>
     </w:p>
     <w:p>
       <w:pPr>
@@ -3690,16 +4286,5356 @@
           <w:szCs w:val="36"/>
         </w:rPr>
       </w:pPr>
-      <w:bookmarkStart w:id="15" w:name="_Toc440559755"/>
+      <w:bookmarkStart w:id="14" w:name="_Toc440559755"/>
       <w:r>
         <w:rPr>
           <w:b/>
           <w:sz w:val="36"/>
           <w:szCs w:val="36"/>
         </w:rPr>
+        <w:lastRenderedPageBreak/>
         <w:t>Individual Steps and Test Description</w:t>
       </w:r>
+      <w:bookmarkEnd w:id="14"/>
+    </w:p>
+    <w:p>
+      <w:pPr>
+        <w:pStyle w:val="Nessunaspaziatura"/>
+      </w:pPr>
+    </w:p>
+    <w:tbl>
+      <w:tblPr>
+        <w:tblStyle w:val="Grigliatabella"/>
+        <w:tblW w:w="0" w:type="auto"/>
+        <w:tblLook w:val="04A0" w:firstRow="1" w:lastRow="0" w:firstColumn="1" w:lastColumn="0" w:noHBand="0" w:noVBand="1"/>
+      </w:tblPr>
+      <w:tblGrid>
+        <w:gridCol w:w="2405"/>
+        <w:gridCol w:w="7557"/>
+      </w:tblGrid>
+      <w:tr>
+        <w:tc>
+          <w:tcPr>
+            <w:tcW w:w="2405" w:type="dxa"/>
+          </w:tcPr>
+          <w:p>
+            <w:pPr>
+              <w:pStyle w:val="Nessunaspaziatura"/>
+              <w:jc w:val="both"/>
+              <w:rPr>
+                <w:b/>
+                <w:i/>
+              </w:rPr>
+            </w:pPr>
+            <w:r>
+              <w:rPr>
+                <w:b/>
+                <w:i/>
+              </w:rPr>
+              <w:t>Test Case Identifier</w:t>
+            </w:r>
+          </w:p>
+        </w:tc>
+        <w:tc>
+          <w:tcPr>
+            <w:tcW w:w="7557" w:type="dxa"/>
+          </w:tcPr>
+          <w:p>
+            <w:pPr>
+              <w:pStyle w:val="Nessunaspaziatura"/>
+              <w:jc w:val="both"/>
+            </w:pPr>
+            <w:r>
+              <w:t>I1</w:t>
+            </w:r>
+            <w:r>
+              <w:t>T1</w:t>
+            </w:r>
+          </w:p>
+        </w:tc>
+      </w:tr>
+      <w:tr>
+        <w:tc>
+          <w:tcPr>
+            <w:tcW w:w="2405" w:type="dxa"/>
+          </w:tcPr>
+          <w:p>
+            <w:pPr>
+              <w:pStyle w:val="Nessunaspaziatura"/>
+              <w:jc w:val="both"/>
+              <w:rPr>
+                <w:b/>
+                <w:i/>
+              </w:rPr>
+            </w:pPr>
+            <w:r>
+              <w:rPr>
+                <w:b/>
+                <w:i/>
+              </w:rPr>
+              <w:t>Test Item(s)</w:t>
+            </w:r>
+          </w:p>
+        </w:tc>
+        <w:tc>
+          <w:tcPr>
+            <w:tcW w:w="7557" w:type="dxa"/>
+          </w:tcPr>
+          <w:p>
+            <w:pPr>
+              <w:pStyle w:val="Nessunaspaziatura"/>
+              <w:jc w:val="both"/>
+            </w:pPr>
+            <w:r>
+              <w:t>DBMS → Entity Bean “Area”</w:t>
+            </w:r>
+          </w:p>
+        </w:tc>
+      </w:tr>
+      <w:tr>
+        <w:tc>
+          <w:tcPr>
+            <w:tcW w:w="2405" w:type="dxa"/>
+          </w:tcPr>
+          <w:p>
+            <w:pPr>
+              <w:pStyle w:val="Nessunaspaziatura"/>
+              <w:jc w:val="both"/>
+            </w:pPr>
+            <w:r>
+              <w:rPr>
+                <w:b/>
+                <w:i/>
+              </w:rPr>
+              <w:t>Input Specification</w:t>
+            </w:r>
+          </w:p>
+        </w:tc>
+        <w:tc>
+          <w:tcPr>
+            <w:tcW w:w="7557" w:type="dxa"/>
+          </w:tcPr>
+          <w:p>
+            <w:pPr>
+              <w:pStyle w:val="Nessunaspaziatura"/>
+              <w:jc w:val="both"/>
+            </w:pPr>
+            <w:r>
+              <w:t>Typical query on the table “Area”.</w:t>
+            </w:r>
+          </w:p>
+        </w:tc>
+      </w:tr>
+      <w:tr>
+        <w:tc>
+          <w:tcPr>
+            <w:tcW w:w="2405" w:type="dxa"/>
+          </w:tcPr>
+          <w:p>
+            <w:pPr>
+              <w:pStyle w:val="Nessunaspaziatura"/>
+              <w:jc w:val="both"/>
+            </w:pPr>
+            <w:r>
+              <w:rPr>
+                <w:b/>
+                <w:i/>
+              </w:rPr>
+              <w:t>Output Specification</w:t>
+            </w:r>
+          </w:p>
+        </w:tc>
+        <w:tc>
+          <w:tcPr>
+            <w:tcW w:w="7557" w:type="dxa"/>
+          </w:tcPr>
+          <w:p>
+            <w:pPr>
+              <w:pStyle w:val="Nessunaspaziatura"/>
+              <w:jc w:val="both"/>
+            </w:pPr>
+            <w:r>
+              <w:t xml:space="preserve">All the requested operations </w:t>
+            </w:r>
+            <w:proofErr w:type="gramStart"/>
+            <w:r>
+              <w:t>are made</w:t>
+            </w:r>
+            <w:proofErr w:type="gramEnd"/>
+            <w:r>
+              <w:t xml:space="preserve"> on the table and all</w:t>
+            </w:r>
+            <w:r>
+              <w:t xml:space="preserve"> t</w:t>
+            </w:r>
+            <w:r>
+              <w:t>he</w:t>
+            </w:r>
+            <w:r>
+              <w:t xml:space="preserve"> </w:t>
+            </w:r>
+            <w:r>
+              <w:t>expected data is returned from the query.</w:t>
+            </w:r>
+          </w:p>
+        </w:tc>
+      </w:tr>
+      <w:tr>
+        <w:tc>
+          <w:tcPr>
+            <w:tcW w:w="2405" w:type="dxa"/>
+          </w:tcPr>
+          <w:p>
+            <w:pPr>
+              <w:pStyle w:val="Nessunaspaziatura"/>
+              <w:jc w:val="both"/>
+            </w:pPr>
+            <w:r>
+              <w:rPr>
+                <w:b/>
+                <w:i/>
+              </w:rPr>
+              <w:t>Environment Needs</w:t>
+            </w:r>
+          </w:p>
+        </w:tc>
+        <w:tc>
+          <w:tcPr>
+            <w:tcW w:w="7557" w:type="dxa"/>
+          </w:tcPr>
+          <w:p>
+            <w:pPr>
+              <w:pStyle w:val="Nessunaspaziatura"/>
+              <w:jc w:val="both"/>
+            </w:pPr>
+            <w:r>
+              <w:t>Testing Database</w:t>
+            </w:r>
+            <w:r>
+              <w:t xml:space="preserve">, Glassfish Server, </w:t>
+            </w:r>
+            <w:r>
+              <w:t>D</w:t>
+            </w:r>
+            <w:r>
+              <w:t>river for the Entity Bean</w:t>
+            </w:r>
+          </w:p>
+        </w:tc>
+      </w:tr>
+      <w:tr>
+        <w:tc>
+          <w:tcPr>
+            <w:tcW w:w="2405" w:type="dxa"/>
+          </w:tcPr>
+          <w:p>
+            <w:pPr>
+              <w:pStyle w:val="Nessunaspaziatura"/>
+              <w:jc w:val="both"/>
+            </w:pPr>
+            <w:r>
+              <w:rPr>
+                <w:b/>
+                <w:i/>
+              </w:rPr>
+              <w:t>Purpose</w:t>
+            </w:r>
+          </w:p>
+        </w:tc>
+        <w:tc>
+          <w:tcPr>
+            <w:tcW w:w="7557" w:type="dxa"/>
+          </w:tcPr>
+          <w:p>
+            <w:pPr>
+              <w:pStyle w:val="Nessunaspaziatura"/>
+              <w:jc w:val="both"/>
+            </w:pPr>
+            <w:r>
+              <w:t xml:space="preserve">This test check </w:t>
+            </w:r>
+            <w:r>
+              <w:t>if</w:t>
+            </w:r>
+            <w:r>
+              <w:t xml:space="preserve"> the </w:t>
+            </w:r>
+            <w:r>
+              <w:t xml:space="preserve">called </w:t>
+            </w:r>
+            <w:r>
+              <w:t xml:space="preserve">methods </w:t>
+            </w:r>
+            <w:r>
+              <w:t>of the Entity Bean “Area” execute the expected query on the DBMS.</w:t>
+            </w:r>
+          </w:p>
+        </w:tc>
+      </w:tr>
+    </w:tbl>
+    <w:p>
+      <w:pPr>
+        <w:pStyle w:val="Nessunaspaziatura"/>
+        <w:jc w:val="both"/>
+      </w:pPr>
+    </w:p>
+    <w:tbl>
+      <w:tblPr>
+        <w:tblStyle w:val="Grigliatabella"/>
+        <w:tblW w:w="0" w:type="auto"/>
+        <w:tblLook w:val="04A0" w:firstRow="1" w:lastRow="0" w:firstColumn="1" w:lastColumn="0" w:noHBand="0" w:noVBand="1"/>
+      </w:tblPr>
+      <w:tblGrid>
+        <w:gridCol w:w="2405"/>
+        <w:gridCol w:w="7557"/>
+      </w:tblGrid>
+      <w:tr>
+        <w:tc>
+          <w:tcPr>
+            <w:tcW w:w="2405" w:type="dxa"/>
+          </w:tcPr>
+          <w:p>
+            <w:pPr>
+              <w:pStyle w:val="Nessunaspaziatura"/>
+              <w:jc w:val="both"/>
+              <w:rPr>
+                <w:b/>
+                <w:i/>
+              </w:rPr>
+            </w:pPr>
+            <w:r>
+              <w:rPr>
+                <w:b/>
+                <w:i/>
+              </w:rPr>
+              <w:t>Test Case Identifier</w:t>
+            </w:r>
+          </w:p>
+        </w:tc>
+        <w:tc>
+          <w:tcPr>
+            <w:tcW w:w="7557" w:type="dxa"/>
+          </w:tcPr>
+          <w:p>
+            <w:pPr>
+              <w:pStyle w:val="Nessunaspaziatura"/>
+              <w:jc w:val="both"/>
+            </w:pPr>
+            <w:r>
+              <w:t>I1</w:t>
+            </w:r>
+            <w:r>
+              <w:t>T2</w:t>
+            </w:r>
+          </w:p>
+        </w:tc>
+      </w:tr>
+      <w:tr>
+        <w:tc>
+          <w:tcPr>
+            <w:tcW w:w="2405" w:type="dxa"/>
+          </w:tcPr>
+          <w:p>
+            <w:pPr>
+              <w:pStyle w:val="Nessunaspaziatura"/>
+              <w:jc w:val="both"/>
+              <w:rPr>
+                <w:b/>
+                <w:i/>
+              </w:rPr>
+            </w:pPr>
+            <w:r>
+              <w:rPr>
+                <w:b/>
+                <w:i/>
+              </w:rPr>
+              <w:t>Test Item(s)</w:t>
+            </w:r>
+          </w:p>
+        </w:tc>
+        <w:tc>
+          <w:tcPr>
+            <w:tcW w:w="7557" w:type="dxa"/>
+          </w:tcPr>
+          <w:p>
+            <w:pPr>
+              <w:pStyle w:val="Nessunaspaziatura"/>
+              <w:jc w:val="both"/>
+            </w:pPr>
+            <w:r>
+              <w:t>DBMS → Entity Bean “Queue”</w:t>
+            </w:r>
+          </w:p>
+        </w:tc>
+      </w:tr>
+      <w:tr>
+        <w:tc>
+          <w:tcPr>
+            <w:tcW w:w="2405" w:type="dxa"/>
+          </w:tcPr>
+          <w:p>
+            <w:pPr>
+              <w:pStyle w:val="Nessunaspaziatura"/>
+              <w:jc w:val="both"/>
+            </w:pPr>
+            <w:r>
+              <w:rPr>
+                <w:b/>
+                <w:i/>
+              </w:rPr>
+              <w:t>Input Specification</w:t>
+            </w:r>
+          </w:p>
+        </w:tc>
+        <w:tc>
+          <w:tcPr>
+            <w:tcW w:w="7557" w:type="dxa"/>
+          </w:tcPr>
+          <w:p>
+            <w:pPr>
+              <w:pStyle w:val="Nessunaspaziatura"/>
+              <w:jc w:val="both"/>
+            </w:pPr>
+            <w:r>
+              <w:t>Typical query on the table “Queue”.</w:t>
+            </w:r>
+          </w:p>
+        </w:tc>
+      </w:tr>
+      <w:tr>
+        <w:tc>
+          <w:tcPr>
+            <w:tcW w:w="2405" w:type="dxa"/>
+          </w:tcPr>
+          <w:p>
+            <w:pPr>
+              <w:pStyle w:val="Nessunaspaziatura"/>
+              <w:jc w:val="both"/>
+            </w:pPr>
+            <w:r>
+              <w:rPr>
+                <w:b/>
+                <w:i/>
+              </w:rPr>
+              <w:t>Output Specification</w:t>
+            </w:r>
+          </w:p>
+        </w:tc>
+        <w:tc>
+          <w:tcPr>
+            <w:tcW w:w="7557" w:type="dxa"/>
+          </w:tcPr>
+          <w:p>
+            <w:pPr>
+              <w:pStyle w:val="Nessunaspaziatura"/>
+              <w:jc w:val="both"/>
+            </w:pPr>
+            <w:r>
+              <w:t xml:space="preserve">All the requested operations </w:t>
+            </w:r>
+            <w:proofErr w:type="gramStart"/>
+            <w:r>
+              <w:t>are made</w:t>
+            </w:r>
+            <w:proofErr w:type="gramEnd"/>
+            <w:r>
+              <w:t xml:space="preserve"> on the table and all the expected data is returned from the query.</w:t>
+            </w:r>
+          </w:p>
+        </w:tc>
+      </w:tr>
+      <w:tr>
+        <w:tc>
+          <w:tcPr>
+            <w:tcW w:w="2405" w:type="dxa"/>
+          </w:tcPr>
+          <w:p>
+            <w:pPr>
+              <w:pStyle w:val="Nessunaspaziatura"/>
+              <w:jc w:val="both"/>
+            </w:pPr>
+            <w:r>
+              <w:rPr>
+                <w:b/>
+                <w:i/>
+              </w:rPr>
+              <w:t>Environment Needs</w:t>
+            </w:r>
+          </w:p>
+        </w:tc>
+        <w:tc>
+          <w:tcPr>
+            <w:tcW w:w="7557" w:type="dxa"/>
+          </w:tcPr>
+          <w:p>
+            <w:pPr>
+              <w:pStyle w:val="Nessunaspaziatura"/>
+              <w:jc w:val="both"/>
+            </w:pPr>
+            <w:r>
+              <w:t>Testing Database, Glassfish Server, D</w:t>
+            </w:r>
+            <w:r>
+              <w:t>river for the Entity Bean</w:t>
+            </w:r>
+          </w:p>
+        </w:tc>
+      </w:tr>
+      <w:tr>
+        <w:tc>
+          <w:tcPr>
+            <w:tcW w:w="2405" w:type="dxa"/>
+          </w:tcPr>
+          <w:p>
+            <w:pPr>
+              <w:pStyle w:val="Nessunaspaziatura"/>
+              <w:jc w:val="both"/>
+            </w:pPr>
+            <w:r>
+              <w:rPr>
+                <w:b/>
+                <w:i/>
+              </w:rPr>
+              <w:t>Purpose</w:t>
+            </w:r>
+          </w:p>
+        </w:tc>
+        <w:tc>
+          <w:tcPr>
+            <w:tcW w:w="7557" w:type="dxa"/>
+          </w:tcPr>
+          <w:p>
+            <w:pPr>
+              <w:pStyle w:val="Nessunaspaziatura"/>
+              <w:jc w:val="both"/>
+            </w:pPr>
+            <w:r>
+              <w:t xml:space="preserve">This test check </w:t>
+            </w:r>
+            <w:r>
+              <w:t>if</w:t>
+            </w:r>
+            <w:r>
+              <w:t xml:space="preserve"> the called methods of the Entity Bean “Queue” execute the expected query on the DBMS.</w:t>
+            </w:r>
+          </w:p>
+        </w:tc>
+      </w:tr>
+    </w:tbl>
+    <w:p>
+      <w:pPr>
+        <w:pStyle w:val="Nessunaspaziatura"/>
+        <w:jc w:val="both"/>
+      </w:pPr>
+    </w:p>
+    <w:tbl>
+      <w:tblPr>
+        <w:tblStyle w:val="Grigliatabella"/>
+        <w:tblW w:w="0" w:type="auto"/>
+        <w:tblLook w:val="04A0" w:firstRow="1" w:lastRow="0" w:firstColumn="1" w:lastColumn="0" w:noHBand="0" w:noVBand="1"/>
+      </w:tblPr>
+      <w:tblGrid>
+        <w:gridCol w:w="2405"/>
+        <w:gridCol w:w="7557"/>
+      </w:tblGrid>
+      <w:tr>
+        <w:tc>
+          <w:tcPr>
+            <w:tcW w:w="2405" w:type="dxa"/>
+          </w:tcPr>
+          <w:p>
+            <w:pPr>
+              <w:pStyle w:val="Nessunaspaziatura"/>
+              <w:jc w:val="both"/>
+              <w:rPr>
+                <w:b/>
+                <w:i/>
+              </w:rPr>
+            </w:pPr>
+            <w:r>
+              <w:rPr>
+                <w:b/>
+                <w:i/>
+              </w:rPr>
+              <w:t>Test Case Identifier</w:t>
+            </w:r>
+          </w:p>
+        </w:tc>
+        <w:tc>
+          <w:tcPr>
+            <w:tcW w:w="7557" w:type="dxa"/>
+          </w:tcPr>
+          <w:p>
+            <w:pPr>
+              <w:pStyle w:val="Nessunaspaziatura"/>
+              <w:jc w:val="both"/>
+            </w:pPr>
+            <w:r>
+              <w:t>I1</w:t>
+            </w:r>
+            <w:r>
+              <w:t>3</w:t>
+            </w:r>
+          </w:p>
+        </w:tc>
+      </w:tr>
+      <w:tr>
+        <w:tc>
+          <w:tcPr>
+            <w:tcW w:w="2405" w:type="dxa"/>
+          </w:tcPr>
+          <w:p>
+            <w:pPr>
+              <w:pStyle w:val="Nessunaspaziatura"/>
+              <w:jc w:val="both"/>
+              <w:rPr>
+                <w:b/>
+                <w:i/>
+              </w:rPr>
+            </w:pPr>
+            <w:r>
+              <w:rPr>
+                <w:b/>
+                <w:i/>
+              </w:rPr>
+              <w:t>Test Item(s)</w:t>
+            </w:r>
+          </w:p>
+        </w:tc>
+        <w:tc>
+          <w:tcPr>
+            <w:tcW w:w="7557" w:type="dxa"/>
+          </w:tcPr>
+          <w:p>
+            <w:pPr>
+              <w:pStyle w:val="Nessunaspaziatura"/>
+              <w:jc w:val="both"/>
+            </w:pPr>
+            <w:r>
+              <w:t>DBMS → Entity Bean “User”</w:t>
+            </w:r>
+          </w:p>
+        </w:tc>
+      </w:tr>
+      <w:tr>
+        <w:tc>
+          <w:tcPr>
+            <w:tcW w:w="2405" w:type="dxa"/>
+          </w:tcPr>
+          <w:p>
+            <w:pPr>
+              <w:pStyle w:val="Nessunaspaziatura"/>
+              <w:jc w:val="both"/>
+            </w:pPr>
+            <w:r>
+              <w:rPr>
+                <w:b/>
+                <w:i/>
+              </w:rPr>
+              <w:t>Input Specification</w:t>
+            </w:r>
+          </w:p>
+        </w:tc>
+        <w:tc>
+          <w:tcPr>
+            <w:tcW w:w="7557" w:type="dxa"/>
+          </w:tcPr>
+          <w:p>
+            <w:pPr>
+              <w:pStyle w:val="Nessunaspaziatura"/>
+              <w:jc w:val="both"/>
+            </w:pPr>
+            <w:r>
+              <w:t>Typical query on the table “User”.</w:t>
+            </w:r>
+          </w:p>
+        </w:tc>
+      </w:tr>
+      <w:tr>
+        <w:tc>
+          <w:tcPr>
+            <w:tcW w:w="2405" w:type="dxa"/>
+          </w:tcPr>
+          <w:p>
+            <w:pPr>
+              <w:pStyle w:val="Nessunaspaziatura"/>
+              <w:jc w:val="both"/>
+            </w:pPr>
+            <w:r>
+              <w:rPr>
+                <w:b/>
+                <w:i/>
+              </w:rPr>
+              <w:t>Output Specification</w:t>
+            </w:r>
+          </w:p>
+        </w:tc>
+        <w:tc>
+          <w:tcPr>
+            <w:tcW w:w="7557" w:type="dxa"/>
+          </w:tcPr>
+          <w:p>
+            <w:pPr>
+              <w:pStyle w:val="Nessunaspaziatura"/>
+              <w:jc w:val="both"/>
+            </w:pPr>
+            <w:r>
+              <w:t xml:space="preserve">All the requested operations </w:t>
+            </w:r>
+            <w:proofErr w:type="gramStart"/>
+            <w:r>
+              <w:t>are made</w:t>
+            </w:r>
+            <w:proofErr w:type="gramEnd"/>
+            <w:r>
+              <w:t xml:space="preserve"> on the table and all the expected data is returned from the query.</w:t>
+            </w:r>
+          </w:p>
+        </w:tc>
+      </w:tr>
+      <w:tr>
+        <w:tc>
+          <w:tcPr>
+            <w:tcW w:w="2405" w:type="dxa"/>
+          </w:tcPr>
+          <w:p>
+            <w:pPr>
+              <w:pStyle w:val="Nessunaspaziatura"/>
+              <w:jc w:val="both"/>
+            </w:pPr>
+            <w:r>
+              <w:rPr>
+                <w:b/>
+                <w:i/>
+              </w:rPr>
+              <w:t>Environment Needs</w:t>
+            </w:r>
+          </w:p>
+        </w:tc>
+        <w:tc>
+          <w:tcPr>
+            <w:tcW w:w="7557" w:type="dxa"/>
+          </w:tcPr>
+          <w:p>
+            <w:pPr>
+              <w:pStyle w:val="Nessunaspaziatura"/>
+              <w:jc w:val="both"/>
+            </w:pPr>
+            <w:r>
+              <w:t>Testing Database, Glassfish Server, D</w:t>
+            </w:r>
+            <w:r>
+              <w:t>river for the Entity Bean</w:t>
+            </w:r>
+          </w:p>
+        </w:tc>
+      </w:tr>
+      <w:tr>
+        <w:tc>
+          <w:tcPr>
+            <w:tcW w:w="2405" w:type="dxa"/>
+          </w:tcPr>
+          <w:p>
+            <w:pPr>
+              <w:pStyle w:val="Nessunaspaziatura"/>
+              <w:jc w:val="both"/>
+            </w:pPr>
+            <w:r>
+              <w:rPr>
+                <w:b/>
+                <w:i/>
+              </w:rPr>
+              <w:t>Purpose</w:t>
+            </w:r>
+          </w:p>
+        </w:tc>
+        <w:tc>
+          <w:tcPr>
+            <w:tcW w:w="7557" w:type="dxa"/>
+          </w:tcPr>
+          <w:p>
+            <w:pPr>
+              <w:pStyle w:val="Nessunaspaziatura"/>
+              <w:jc w:val="both"/>
+            </w:pPr>
+            <w:r>
+              <w:t xml:space="preserve">This test check </w:t>
+            </w:r>
+            <w:r>
+              <w:t>if</w:t>
+            </w:r>
+            <w:r>
+              <w:t xml:space="preserve"> the called methods of the Entity Bean “User” execute the expected query on the DBMS.</w:t>
+            </w:r>
+          </w:p>
+        </w:tc>
+      </w:tr>
+    </w:tbl>
+    <w:p>
+      <w:pPr>
+        <w:pStyle w:val="Nessunaspaziatura"/>
+        <w:jc w:val="both"/>
+      </w:pPr>
+    </w:p>
+    <w:tbl>
+      <w:tblPr>
+        <w:tblStyle w:val="Grigliatabella"/>
+        <w:tblW w:w="0" w:type="auto"/>
+        <w:tblLook w:val="04A0" w:firstRow="1" w:lastRow="0" w:firstColumn="1" w:lastColumn="0" w:noHBand="0" w:noVBand="1"/>
+      </w:tblPr>
+      <w:tblGrid>
+        <w:gridCol w:w="2405"/>
+        <w:gridCol w:w="7557"/>
+      </w:tblGrid>
+      <w:tr>
+        <w:tc>
+          <w:tcPr>
+            <w:tcW w:w="2405" w:type="dxa"/>
+          </w:tcPr>
+          <w:p>
+            <w:pPr>
+              <w:pStyle w:val="Nessunaspaziatura"/>
+              <w:jc w:val="both"/>
+              <w:rPr>
+                <w:b/>
+                <w:i/>
+              </w:rPr>
+            </w:pPr>
+            <w:r>
+              <w:rPr>
+                <w:b/>
+                <w:i/>
+              </w:rPr>
+              <w:t>Test Case Identifier</w:t>
+            </w:r>
+          </w:p>
+        </w:tc>
+        <w:tc>
+          <w:tcPr>
+            <w:tcW w:w="7557" w:type="dxa"/>
+          </w:tcPr>
+          <w:p>
+            <w:pPr>
+              <w:pStyle w:val="Nessunaspaziatura"/>
+              <w:jc w:val="both"/>
+            </w:pPr>
+            <w:r>
+              <w:t>I1</w:t>
+            </w:r>
+            <w:r>
+              <w:t>T4</w:t>
+            </w:r>
+          </w:p>
+        </w:tc>
+      </w:tr>
+      <w:tr>
+        <w:tc>
+          <w:tcPr>
+            <w:tcW w:w="2405" w:type="dxa"/>
+          </w:tcPr>
+          <w:p>
+            <w:pPr>
+              <w:pStyle w:val="Nessunaspaziatura"/>
+              <w:jc w:val="both"/>
+              <w:rPr>
+                <w:b/>
+                <w:i/>
+              </w:rPr>
+            </w:pPr>
+            <w:r>
+              <w:rPr>
+                <w:b/>
+                <w:i/>
+              </w:rPr>
+              <w:t>Test Item(s)</w:t>
+            </w:r>
+          </w:p>
+        </w:tc>
+        <w:tc>
+          <w:tcPr>
+            <w:tcW w:w="7557" w:type="dxa"/>
+          </w:tcPr>
+          <w:p>
+            <w:pPr>
+              <w:pStyle w:val="Nessunaspaziatura"/>
+              <w:jc w:val="both"/>
+            </w:pPr>
+            <w:r>
+              <w:t>DBMS → Entity Bean “Passenger”</w:t>
+            </w:r>
+          </w:p>
+        </w:tc>
+      </w:tr>
+      <w:tr>
+        <w:tc>
+          <w:tcPr>
+            <w:tcW w:w="2405" w:type="dxa"/>
+          </w:tcPr>
+          <w:p>
+            <w:pPr>
+              <w:pStyle w:val="Nessunaspaziatura"/>
+              <w:jc w:val="both"/>
+            </w:pPr>
+            <w:r>
+              <w:rPr>
+                <w:b/>
+                <w:i/>
+              </w:rPr>
+              <w:t>Input Specification</w:t>
+            </w:r>
+          </w:p>
+        </w:tc>
+        <w:tc>
+          <w:tcPr>
+            <w:tcW w:w="7557" w:type="dxa"/>
+          </w:tcPr>
+          <w:p>
+            <w:pPr>
+              <w:pStyle w:val="Nessunaspaziatura"/>
+              <w:jc w:val="both"/>
+            </w:pPr>
+            <w:r>
+              <w:t>Typical query on the table “Passenger”.</w:t>
+            </w:r>
+          </w:p>
+        </w:tc>
+      </w:tr>
+      <w:tr>
+        <w:tc>
+          <w:tcPr>
+            <w:tcW w:w="2405" w:type="dxa"/>
+          </w:tcPr>
+          <w:p>
+            <w:pPr>
+              <w:pStyle w:val="Nessunaspaziatura"/>
+              <w:jc w:val="both"/>
+            </w:pPr>
+            <w:r>
+              <w:rPr>
+                <w:b/>
+                <w:i/>
+              </w:rPr>
+              <w:t>Output Specification</w:t>
+            </w:r>
+          </w:p>
+        </w:tc>
+        <w:tc>
+          <w:tcPr>
+            <w:tcW w:w="7557" w:type="dxa"/>
+          </w:tcPr>
+          <w:p>
+            <w:pPr>
+              <w:pStyle w:val="Nessunaspaziatura"/>
+              <w:jc w:val="both"/>
+            </w:pPr>
+            <w:r>
+              <w:t xml:space="preserve">All the requested operations </w:t>
+            </w:r>
+            <w:proofErr w:type="gramStart"/>
+            <w:r>
+              <w:t>are made</w:t>
+            </w:r>
+            <w:proofErr w:type="gramEnd"/>
+            <w:r>
+              <w:t xml:space="preserve"> on the table and all the expected data is returned from the query.</w:t>
+            </w:r>
+          </w:p>
+        </w:tc>
+      </w:tr>
+      <w:tr>
+        <w:tc>
+          <w:tcPr>
+            <w:tcW w:w="2405" w:type="dxa"/>
+          </w:tcPr>
+          <w:p>
+            <w:pPr>
+              <w:pStyle w:val="Nessunaspaziatura"/>
+              <w:jc w:val="both"/>
+            </w:pPr>
+            <w:r>
+              <w:rPr>
+                <w:b/>
+                <w:i/>
+              </w:rPr>
+              <w:t>Environment Needs</w:t>
+            </w:r>
+          </w:p>
+        </w:tc>
+        <w:tc>
+          <w:tcPr>
+            <w:tcW w:w="7557" w:type="dxa"/>
+          </w:tcPr>
+          <w:p>
+            <w:pPr>
+              <w:pStyle w:val="Nessunaspaziatura"/>
+              <w:jc w:val="both"/>
+            </w:pPr>
+            <w:r>
+              <w:t>Testing Database, Glassfish Server, D</w:t>
+            </w:r>
+            <w:r>
+              <w:t>river for the Entity Bean</w:t>
+            </w:r>
+          </w:p>
+        </w:tc>
+      </w:tr>
+      <w:tr>
+        <w:tc>
+          <w:tcPr>
+            <w:tcW w:w="2405" w:type="dxa"/>
+          </w:tcPr>
+          <w:p>
+            <w:pPr>
+              <w:pStyle w:val="Nessunaspaziatura"/>
+              <w:jc w:val="both"/>
+            </w:pPr>
+            <w:r>
+              <w:rPr>
+                <w:b/>
+                <w:i/>
+              </w:rPr>
+              <w:t>Purpose</w:t>
+            </w:r>
+          </w:p>
+        </w:tc>
+        <w:tc>
+          <w:tcPr>
+            <w:tcW w:w="7557" w:type="dxa"/>
+          </w:tcPr>
+          <w:p>
+            <w:pPr>
+              <w:pStyle w:val="Nessunaspaziatura"/>
+              <w:jc w:val="both"/>
+            </w:pPr>
+            <w:r>
+              <w:t xml:space="preserve">This test check if </w:t>
+            </w:r>
+            <w:r>
+              <w:t>the called methods of the Entity Bean “Passenger” execute the expected query on the DBMS.</w:t>
+            </w:r>
+          </w:p>
+        </w:tc>
+      </w:tr>
+    </w:tbl>
+    <w:p>
+      <w:pPr>
+        <w:pStyle w:val="Nessunaspaziatura"/>
+        <w:jc w:val="both"/>
+      </w:pPr>
+    </w:p>
+    <w:tbl>
+      <w:tblPr>
+        <w:tblStyle w:val="Grigliatabella"/>
+        <w:tblW w:w="0" w:type="auto"/>
+        <w:tblLook w:val="04A0" w:firstRow="1" w:lastRow="0" w:firstColumn="1" w:lastColumn="0" w:noHBand="0" w:noVBand="1"/>
+      </w:tblPr>
+      <w:tblGrid>
+        <w:gridCol w:w="2405"/>
+        <w:gridCol w:w="7557"/>
+      </w:tblGrid>
+      <w:tr>
+        <w:tc>
+          <w:tcPr>
+            <w:tcW w:w="2405" w:type="dxa"/>
+          </w:tcPr>
+          <w:p>
+            <w:pPr>
+              <w:pStyle w:val="Nessunaspaziatura"/>
+              <w:jc w:val="both"/>
+              <w:rPr>
+                <w:b/>
+                <w:i/>
+              </w:rPr>
+            </w:pPr>
+            <w:r>
+              <w:rPr>
+                <w:b/>
+                <w:i/>
+              </w:rPr>
+              <w:t>Test Case Identifier</w:t>
+            </w:r>
+          </w:p>
+        </w:tc>
+        <w:tc>
+          <w:tcPr>
+            <w:tcW w:w="7557" w:type="dxa"/>
+          </w:tcPr>
+          <w:p>
+            <w:pPr>
+              <w:pStyle w:val="Nessunaspaziatura"/>
+              <w:jc w:val="both"/>
+            </w:pPr>
+            <w:r>
+              <w:t>I1</w:t>
+            </w:r>
+            <w:r>
+              <w:t>T5</w:t>
+            </w:r>
+          </w:p>
+        </w:tc>
+      </w:tr>
+      <w:tr>
+        <w:tc>
+          <w:tcPr>
+            <w:tcW w:w="2405" w:type="dxa"/>
+          </w:tcPr>
+          <w:p>
+            <w:pPr>
+              <w:pStyle w:val="Nessunaspaziatura"/>
+              <w:jc w:val="both"/>
+              <w:rPr>
+                <w:b/>
+                <w:i/>
+              </w:rPr>
+            </w:pPr>
+            <w:r>
+              <w:rPr>
+                <w:b/>
+                <w:i/>
+              </w:rPr>
+              <w:t>Test Item(s)</w:t>
+            </w:r>
+          </w:p>
+        </w:tc>
+        <w:tc>
+          <w:tcPr>
+            <w:tcW w:w="7557" w:type="dxa"/>
+          </w:tcPr>
+          <w:p>
+            <w:pPr>
+              <w:pStyle w:val="Nessunaspaziatura"/>
+              <w:jc w:val="both"/>
+            </w:pPr>
+            <w:r>
+              <w:t>DBMS → Entity Bean “Driver”</w:t>
+            </w:r>
+          </w:p>
+        </w:tc>
+      </w:tr>
+      <w:tr>
+        <w:tc>
+          <w:tcPr>
+            <w:tcW w:w="2405" w:type="dxa"/>
+          </w:tcPr>
+          <w:p>
+            <w:pPr>
+              <w:pStyle w:val="Nessunaspaziatura"/>
+              <w:jc w:val="both"/>
+            </w:pPr>
+            <w:r>
+              <w:rPr>
+                <w:b/>
+                <w:i/>
+              </w:rPr>
+              <w:t>Input Specification</w:t>
+            </w:r>
+          </w:p>
+        </w:tc>
+        <w:tc>
+          <w:tcPr>
+            <w:tcW w:w="7557" w:type="dxa"/>
+          </w:tcPr>
+          <w:p>
+            <w:pPr>
+              <w:pStyle w:val="Nessunaspaziatura"/>
+              <w:jc w:val="both"/>
+            </w:pPr>
+            <w:r>
+              <w:t>Typical query on the table “Driver”.</w:t>
+            </w:r>
+          </w:p>
+        </w:tc>
+      </w:tr>
+      <w:tr>
+        <w:tc>
+          <w:tcPr>
+            <w:tcW w:w="2405" w:type="dxa"/>
+          </w:tcPr>
+          <w:p>
+            <w:pPr>
+              <w:pStyle w:val="Nessunaspaziatura"/>
+              <w:jc w:val="both"/>
+            </w:pPr>
+            <w:r>
+              <w:rPr>
+                <w:b/>
+                <w:i/>
+              </w:rPr>
+              <w:t>Output Specification</w:t>
+            </w:r>
+          </w:p>
+        </w:tc>
+        <w:tc>
+          <w:tcPr>
+            <w:tcW w:w="7557" w:type="dxa"/>
+          </w:tcPr>
+          <w:p>
+            <w:pPr>
+              <w:pStyle w:val="Nessunaspaziatura"/>
+              <w:jc w:val="both"/>
+            </w:pPr>
+            <w:r>
+              <w:t xml:space="preserve">All the requested operations </w:t>
+            </w:r>
+            <w:proofErr w:type="gramStart"/>
+            <w:r>
+              <w:t>are made</w:t>
+            </w:r>
+            <w:proofErr w:type="gramEnd"/>
+            <w:r>
+              <w:t xml:space="preserve"> on the table and all the expected data is returned from the query.</w:t>
+            </w:r>
+          </w:p>
+        </w:tc>
+      </w:tr>
+      <w:tr>
+        <w:tc>
+          <w:tcPr>
+            <w:tcW w:w="2405" w:type="dxa"/>
+          </w:tcPr>
+          <w:p>
+            <w:pPr>
+              <w:pStyle w:val="Nessunaspaziatura"/>
+              <w:jc w:val="both"/>
+            </w:pPr>
+            <w:r>
+              <w:rPr>
+                <w:b/>
+                <w:i/>
+              </w:rPr>
+              <w:t>Environment Needs</w:t>
+            </w:r>
+          </w:p>
+        </w:tc>
+        <w:tc>
+          <w:tcPr>
+            <w:tcW w:w="7557" w:type="dxa"/>
+          </w:tcPr>
+          <w:p>
+            <w:pPr>
+              <w:pStyle w:val="Nessunaspaziatura"/>
+              <w:jc w:val="both"/>
+            </w:pPr>
+            <w:r>
+              <w:t>Testing Database, Glassfish Server, D</w:t>
+            </w:r>
+            <w:r>
+              <w:t>river for the Entity Bean</w:t>
+            </w:r>
+          </w:p>
+        </w:tc>
+      </w:tr>
+      <w:tr>
+        <w:tc>
+          <w:tcPr>
+            <w:tcW w:w="2405" w:type="dxa"/>
+          </w:tcPr>
+          <w:p>
+            <w:pPr>
+              <w:pStyle w:val="Nessunaspaziatura"/>
+              <w:jc w:val="both"/>
+            </w:pPr>
+            <w:r>
+              <w:rPr>
+                <w:b/>
+                <w:i/>
+              </w:rPr>
+              <w:t>Purpose</w:t>
+            </w:r>
+          </w:p>
+        </w:tc>
+        <w:tc>
+          <w:tcPr>
+            <w:tcW w:w="7557" w:type="dxa"/>
+          </w:tcPr>
+          <w:p>
+            <w:pPr>
+              <w:pStyle w:val="Nessunaspaziatura"/>
+              <w:jc w:val="both"/>
+            </w:pPr>
+            <w:r>
+              <w:t xml:space="preserve">This test check </w:t>
+            </w:r>
+            <w:r>
+              <w:t>if</w:t>
+            </w:r>
+            <w:r>
+              <w:t xml:space="preserve"> the called methods of the Entity Bean “Driver” execute the expected query on the DBMS.</w:t>
+            </w:r>
+          </w:p>
+        </w:tc>
+      </w:tr>
+    </w:tbl>
+    <w:p>
+      <w:pPr>
+        <w:pStyle w:val="Nessunaspaziatura"/>
+        <w:jc w:val="both"/>
+      </w:pPr>
+    </w:p>
+    <w:tbl>
+      <w:tblPr>
+        <w:tblStyle w:val="Grigliatabella"/>
+        <w:tblW w:w="0" w:type="auto"/>
+        <w:tblLook w:val="04A0" w:firstRow="1" w:lastRow="0" w:firstColumn="1" w:lastColumn="0" w:noHBand="0" w:noVBand="1"/>
+      </w:tblPr>
+      <w:tblGrid>
+        <w:gridCol w:w="2405"/>
+        <w:gridCol w:w="7557"/>
+      </w:tblGrid>
+      <w:tr>
+        <w:tc>
+          <w:tcPr>
+            <w:tcW w:w="2405" w:type="dxa"/>
+          </w:tcPr>
+          <w:p>
+            <w:pPr>
+              <w:pStyle w:val="Nessunaspaziatura"/>
+              <w:jc w:val="both"/>
+              <w:rPr>
+                <w:b/>
+                <w:i/>
+              </w:rPr>
+            </w:pPr>
+            <w:r>
+              <w:rPr>
+                <w:b/>
+                <w:i/>
+              </w:rPr>
+              <w:lastRenderedPageBreak/>
+              <w:t>Test Case Identifier</w:t>
+            </w:r>
+          </w:p>
+        </w:tc>
+        <w:tc>
+          <w:tcPr>
+            <w:tcW w:w="7557" w:type="dxa"/>
+          </w:tcPr>
+          <w:p>
+            <w:pPr>
+              <w:pStyle w:val="Nessunaspaziatura"/>
+              <w:jc w:val="both"/>
+            </w:pPr>
+            <w:r>
+              <w:t>I1</w:t>
+            </w:r>
+            <w:r>
+              <w:t>T6</w:t>
+            </w:r>
+          </w:p>
+        </w:tc>
+      </w:tr>
+      <w:tr>
+        <w:tc>
+          <w:tcPr>
+            <w:tcW w:w="2405" w:type="dxa"/>
+          </w:tcPr>
+          <w:p>
+            <w:pPr>
+              <w:pStyle w:val="Nessunaspaziatura"/>
+              <w:jc w:val="both"/>
+              <w:rPr>
+                <w:b/>
+                <w:i/>
+              </w:rPr>
+            </w:pPr>
+            <w:r>
+              <w:rPr>
+                <w:b/>
+                <w:i/>
+              </w:rPr>
+              <w:t>Test Item(s)</w:t>
+            </w:r>
+          </w:p>
+        </w:tc>
+        <w:tc>
+          <w:tcPr>
+            <w:tcW w:w="7557" w:type="dxa"/>
+          </w:tcPr>
+          <w:p>
+            <w:pPr>
+              <w:pStyle w:val="Nessunaspaziatura"/>
+              <w:jc w:val="both"/>
+            </w:pPr>
+            <w:r>
+              <w:t>DBMS → Entity Bean “Operator”</w:t>
+            </w:r>
+          </w:p>
+        </w:tc>
+      </w:tr>
+      <w:tr>
+        <w:tc>
+          <w:tcPr>
+            <w:tcW w:w="2405" w:type="dxa"/>
+          </w:tcPr>
+          <w:p>
+            <w:pPr>
+              <w:pStyle w:val="Nessunaspaziatura"/>
+              <w:jc w:val="both"/>
+            </w:pPr>
+            <w:r>
+              <w:rPr>
+                <w:b/>
+                <w:i/>
+              </w:rPr>
+              <w:t>Input Specification</w:t>
+            </w:r>
+          </w:p>
+        </w:tc>
+        <w:tc>
+          <w:tcPr>
+            <w:tcW w:w="7557" w:type="dxa"/>
+          </w:tcPr>
+          <w:p>
+            <w:pPr>
+              <w:pStyle w:val="Nessunaspaziatura"/>
+              <w:jc w:val="both"/>
+            </w:pPr>
+            <w:r>
+              <w:t>Typical query on the table “Operator”.</w:t>
+            </w:r>
+          </w:p>
+        </w:tc>
+      </w:tr>
+      <w:tr>
+        <w:tc>
+          <w:tcPr>
+            <w:tcW w:w="2405" w:type="dxa"/>
+          </w:tcPr>
+          <w:p>
+            <w:pPr>
+              <w:pStyle w:val="Nessunaspaziatura"/>
+              <w:jc w:val="both"/>
+            </w:pPr>
+            <w:r>
+              <w:rPr>
+                <w:b/>
+                <w:i/>
+              </w:rPr>
+              <w:t>Output Specification</w:t>
+            </w:r>
+          </w:p>
+        </w:tc>
+        <w:tc>
+          <w:tcPr>
+            <w:tcW w:w="7557" w:type="dxa"/>
+          </w:tcPr>
+          <w:p>
+            <w:pPr>
+              <w:pStyle w:val="Nessunaspaziatura"/>
+              <w:jc w:val="both"/>
+            </w:pPr>
+            <w:r>
+              <w:t xml:space="preserve">All the requested operations </w:t>
+            </w:r>
+            <w:proofErr w:type="gramStart"/>
+            <w:r>
+              <w:t>are made</w:t>
+            </w:r>
+            <w:proofErr w:type="gramEnd"/>
+            <w:r>
+              <w:t xml:space="preserve"> on the table and all the expected data is returned from the query.</w:t>
+            </w:r>
+          </w:p>
+        </w:tc>
+      </w:tr>
+      <w:tr>
+        <w:tc>
+          <w:tcPr>
+            <w:tcW w:w="2405" w:type="dxa"/>
+          </w:tcPr>
+          <w:p>
+            <w:pPr>
+              <w:pStyle w:val="Nessunaspaziatura"/>
+              <w:jc w:val="both"/>
+            </w:pPr>
+            <w:r>
+              <w:rPr>
+                <w:b/>
+                <w:i/>
+              </w:rPr>
+              <w:t>Environment Needs</w:t>
+            </w:r>
+          </w:p>
+        </w:tc>
+        <w:tc>
+          <w:tcPr>
+            <w:tcW w:w="7557" w:type="dxa"/>
+          </w:tcPr>
+          <w:p>
+            <w:pPr>
+              <w:pStyle w:val="Nessunaspaziatura"/>
+              <w:jc w:val="both"/>
+            </w:pPr>
+            <w:r>
+              <w:t>Testing Database, Glassfish Server, D</w:t>
+            </w:r>
+            <w:r>
+              <w:t>river for the Entity Bean</w:t>
+            </w:r>
+          </w:p>
+        </w:tc>
+      </w:tr>
+      <w:tr>
+        <w:tc>
+          <w:tcPr>
+            <w:tcW w:w="2405" w:type="dxa"/>
+          </w:tcPr>
+          <w:p>
+            <w:pPr>
+              <w:pStyle w:val="Nessunaspaziatura"/>
+              <w:jc w:val="both"/>
+            </w:pPr>
+            <w:r>
+              <w:rPr>
+                <w:b/>
+                <w:i/>
+              </w:rPr>
+              <w:t>Purpose</w:t>
+            </w:r>
+          </w:p>
+        </w:tc>
+        <w:tc>
+          <w:tcPr>
+            <w:tcW w:w="7557" w:type="dxa"/>
+          </w:tcPr>
+          <w:p>
+            <w:pPr>
+              <w:pStyle w:val="Nessunaspaziatura"/>
+              <w:jc w:val="both"/>
+            </w:pPr>
+            <w:r>
+              <w:t xml:space="preserve">This test check </w:t>
+            </w:r>
+            <w:r>
+              <w:t>if</w:t>
+            </w:r>
+            <w:r>
+              <w:t xml:space="preserve"> the called methods of the Entity Bean “Operator” execute the expected query on the DBMS.</w:t>
+            </w:r>
+          </w:p>
+        </w:tc>
+      </w:tr>
+    </w:tbl>
+    <w:p>
+      <w:pPr>
+        <w:pStyle w:val="Nessunaspaziatura"/>
+        <w:jc w:val="both"/>
+      </w:pPr>
+    </w:p>
+    <w:tbl>
+      <w:tblPr>
+        <w:tblStyle w:val="Grigliatabella"/>
+        <w:tblW w:w="0" w:type="auto"/>
+        <w:tblLook w:val="04A0" w:firstRow="1" w:lastRow="0" w:firstColumn="1" w:lastColumn="0" w:noHBand="0" w:noVBand="1"/>
+      </w:tblPr>
+      <w:tblGrid>
+        <w:gridCol w:w="2405"/>
+        <w:gridCol w:w="7557"/>
+      </w:tblGrid>
+      <w:tr>
+        <w:tc>
+          <w:tcPr>
+            <w:tcW w:w="2405" w:type="dxa"/>
+          </w:tcPr>
+          <w:p>
+            <w:pPr>
+              <w:pStyle w:val="Nessunaspaziatura"/>
+              <w:jc w:val="both"/>
+              <w:rPr>
+                <w:b/>
+                <w:i/>
+              </w:rPr>
+            </w:pPr>
+            <w:r>
+              <w:rPr>
+                <w:b/>
+                <w:i/>
+              </w:rPr>
+              <w:t>Test Case Identifier</w:t>
+            </w:r>
+          </w:p>
+        </w:tc>
+        <w:tc>
+          <w:tcPr>
+            <w:tcW w:w="7557" w:type="dxa"/>
+          </w:tcPr>
+          <w:p>
+            <w:pPr>
+              <w:pStyle w:val="Nessunaspaziatura"/>
+              <w:jc w:val="both"/>
+            </w:pPr>
+            <w:r>
+              <w:t>I1</w:t>
+            </w:r>
+            <w:r>
+              <w:t>T7</w:t>
+            </w:r>
+          </w:p>
+        </w:tc>
+      </w:tr>
+      <w:tr>
+        <w:tc>
+          <w:tcPr>
+            <w:tcW w:w="2405" w:type="dxa"/>
+          </w:tcPr>
+          <w:p>
+            <w:pPr>
+              <w:pStyle w:val="Nessunaspaziatura"/>
+              <w:jc w:val="both"/>
+              <w:rPr>
+                <w:b/>
+                <w:i/>
+              </w:rPr>
+            </w:pPr>
+            <w:r>
+              <w:rPr>
+                <w:b/>
+                <w:i/>
+              </w:rPr>
+              <w:t>Test Item(s)</w:t>
+            </w:r>
+          </w:p>
+        </w:tc>
+        <w:tc>
+          <w:tcPr>
+            <w:tcW w:w="7557" w:type="dxa"/>
+          </w:tcPr>
+          <w:p>
+            <w:pPr>
+              <w:pStyle w:val="Nessunaspaziatura"/>
+              <w:jc w:val="both"/>
+            </w:pPr>
+            <w:r>
+              <w:t>DBMS → Entity Bean “Request”</w:t>
+            </w:r>
+          </w:p>
+        </w:tc>
+      </w:tr>
+      <w:tr>
+        <w:tc>
+          <w:tcPr>
+            <w:tcW w:w="2405" w:type="dxa"/>
+          </w:tcPr>
+          <w:p>
+            <w:pPr>
+              <w:pStyle w:val="Nessunaspaziatura"/>
+              <w:jc w:val="both"/>
+            </w:pPr>
+            <w:r>
+              <w:rPr>
+                <w:b/>
+                <w:i/>
+              </w:rPr>
+              <w:t>Input Specification</w:t>
+            </w:r>
+          </w:p>
+        </w:tc>
+        <w:tc>
+          <w:tcPr>
+            <w:tcW w:w="7557" w:type="dxa"/>
+          </w:tcPr>
+          <w:p>
+            <w:pPr>
+              <w:pStyle w:val="Nessunaspaziatura"/>
+              <w:jc w:val="both"/>
+            </w:pPr>
+            <w:r>
+              <w:t>Typical query on the table “Request”.</w:t>
+            </w:r>
+          </w:p>
+        </w:tc>
+      </w:tr>
+      <w:tr>
+        <w:tc>
+          <w:tcPr>
+            <w:tcW w:w="2405" w:type="dxa"/>
+          </w:tcPr>
+          <w:p>
+            <w:pPr>
+              <w:pStyle w:val="Nessunaspaziatura"/>
+              <w:jc w:val="both"/>
+            </w:pPr>
+            <w:r>
+              <w:rPr>
+                <w:b/>
+                <w:i/>
+              </w:rPr>
+              <w:t>Output Specification</w:t>
+            </w:r>
+          </w:p>
+        </w:tc>
+        <w:tc>
+          <w:tcPr>
+            <w:tcW w:w="7557" w:type="dxa"/>
+          </w:tcPr>
+          <w:p>
+            <w:pPr>
+              <w:pStyle w:val="Nessunaspaziatura"/>
+              <w:jc w:val="both"/>
+            </w:pPr>
+            <w:r>
+              <w:t xml:space="preserve">All the requested operations </w:t>
+            </w:r>
+            <w:proofErr w:type="gramStart"/>
+            <w:r>
+              <w:t>are made</w:t>
+            </w:r>
+            <w:proofErr w:type="gramEnd"/>
+            <w:r>
+              <w:t xml:space="preserve"> on the table and all the expected data is returned from the query.</w:t>
+            </w:r>
+          </w:p>
+        </w:tc>
+      </w:tr>
+      <w:tr>
+        <w:tc>
+          <w:tcPr>
+            <w:tcW w:w="2405" w:type="dxa"/>
+          </w:tcPr>
+          <w:p>
+            <w:pPr>
+              <w:pStyle w:val="Nessunaspaziatura"/>
+              <w:jc w:val="both"/>
+            </w:pPr>
+            <w:r>
+              <w:rPr>
+                <w:b/>
+                <w:i/>
+              </w:rPr>
+              <w:t>Environment Needs</w:t>
+            </w:r>
+          </w:p>
+        </w:tc>
+        <w:tc>
+          <w:tcPr>
+            <w:tcW w:w="7557" w:type="dxa"/>
+          </w:tcPr>
+          <w:p>
+            <w:pPr>
+              <w:pStyle w:val="Nessunaspaziatura"/>
+              <w:jc w:val="both"/>
+            </w:pPr>
+            <w:r>
+              <w:t>Testing Database, Glassfish Server, D</w:t>
+            </w:r>
+            <w:r>
+              <w:t>river for the Entity Bean</w:t>
+            </w:r>
+          </w:p>
+        </w:tc>
+      </w:tr>
+      <w:tr>
+        <w:tc>
+          <w:tcPr>
+            <w:tcW w:w="2405" w:type="dxa"/>
+          </w:tcPr>
+          <w:p>
+            <w:pPr>
+              <w:pStyle w:val="Nessunaspaziatura"/>
+              <w:jc w:val="both"/>
+            </w:pPr>
+            <w:r>
+              <w:rPr>
+                <w:b/>
+                <w:i/>
+              </w:rPr>
+              <w:t>Purpose</w:t>
+            </w:r>
+          </w:p>
+        </w:tc>
+        <w:tc>
+          <w:tcPr>
+            <w:tcW w:w="7557" w:type="dxa"/>
+          </w:tcPr>
+          <w:p>
+            <w:pPr>
+              <w:pStyle w:val="Nessunaspaziatura"/>
+              <w:jc w:val="both"/>
+            </w:pPr>
+            <w:r>
+              <w:t xml:space="preserve">This test check </w:t>
+            </w:r>
+            <w:r>
+              <w:t>if</w:t>
+            </w:r>
+            <w:r>
+              <w:t xml:space="preserve"> the called methods of the Entity Bean “Driver” execute the expected query on the DBMS.</w:t>
+            </w:r>
+          </w:p>
+        </w:tc>
+      </w:tr>
+    </w:tbl>
+    <w:p>
+      <w:pPr>
+        <w:pStyle w:val="Nessunaspaziatura"/>
+      </w:pPr>
+    </w:p>
+    <w:p>
+      <w:pPr>
+        <w:pStyle w:val="Nessunaspaziatura"/>
+      </w:pPr>
+    </w:p>
+    <w:tbl>
+      <w:tblPr>
+        <w:tblStyle w:val="Grigliatabella"/>
+        <w:tblW w:w="0" w:type="auto"/>
+        <w:tblLook w:val="04A0" w:firstRow="1" w:lastRow="0" w:firstColumn="1" w:lastColumn="0" w:noHBand="0" w:noVBand="1"/>
+      </w:tblPr>
+      <w:tblGrid>
+        <w:gridCol w:w="2405"/>
+        <w:gridCol w:w="7557"/>
+      </w:tblGrid>
+      <w:tr>
+        <w:tc>
+          <w:tcPr>
+            <w:tcW w:w="2405" w:type="dxa"/>
+          </w:tcPr>
+          <w:p>
+            <w:pPr>
+              <w:pStyle w:val="Nessunaspaziatura"/>
+              <w:rPr>
+                <w:b/>
+                <w:i/>
+              </w:rPr>
+            </w:pPr>
+            <w:r>
+              <w:rPr>
+                <w:b/>
+                <w:i/>
+              </w:rPr>
+              <w:t>Test Case Identifier</w:t>
+            </w:r>
+          </w:p>
+        </w:tc>
+        <w:tc>
+          <w:tcPr>
+            <w:tcW w:w="7557" w:type="dxa"/>
+          </w:tcPr>
+          <w:p>
+            <w:pPr>
+              <w:pStyle w:val="Nessunaspaziatura"/>
+            </w:pPr>
+            <w:r>
+              <w:t>I2T1</w:t>
+            </w:r>
+          </w:p>
+        </w:tc>
+      </w:tr>
+      <w:tr>
+        <w:tc>
+          <w:tcPr>
+            <w:tcW w:w="2405" w:type="dxa"/>
+          </w:tcPr>
+          <w:p>
+            <w:pPr>
+              <w:pStyle w:val="Nessunaspaziatura"/>
+              <w:rPr>
+                <w:b/>
+                <w:i/>
+              </w:rPr>
+            </w:pPr>
+            <w:r>
+              <w:rPr>
+                <w:b/>
+                <w:i/>
+              </w:rPr>
+              <w:t>Test Item(s)</w:t>
+            </w:r>
+          </w:p>
+        </w:tc>
+        <w:tc>
+          <w:tcPr>
+            <w:tcW w:w="7557" w:type="dxa"/>
+          </w:tcPr>
+          <w:p>
+            <w:pPr>
+              <w:pStyle w:val="Nessunaspaziatura"/>
+            </w:pPr>
+            <w:r>
+              <w:t>Google Maps API → Location Manager</w:t>
+            </w:r>
+          </w:p>
+        </w:tc>
+      </w:tr>
+      <w:tr>
+        <w:tc>
+          <w:tcPr>
+            <w:tcW w:w="2405" w:type="dxa"/>
+          </w:tcPr>
+          <w:p>
+            <w:pPr>
+              <w:pStyle w:val="Nessunaspaziatura"/>
+            </w:pPr>
+            <w:r>
+              <w:rPr>
+                <w:b/>
+                <w:i/>
+              </w:rPr>
+              <w:t>Input Specification</w:t>
+            </w:r>
+          </w:p>
+        </w:tc>
+        <w:tc>
+          <w:tcPr>
+            <w:tcW w:w="7557" w:type="dxa"/>
+          </w:tcPr>
+          <w:p>
+            <w:pPr>
+              <w:pStyle w:val="Nessunaspaziatura"/>
+            </w:pPr>
+            <w:r>
+              <w:t>Request from Location Manager to the Google Maps API.</w:t>
+            </w:r>
+          </w:p>
+        </w:tc>
+      </w:tr>
+      <w:tr>
+        <w:tc>
+          <w:tcPr>
+            <w:tcW w:w="2405" w:type="dxa"/>
+          </w:tcPr>
+          <w:p>
+            <w:pPr>
+              <w:pStyle w:val="Nessunaspaziatura"/>
+            </w:pPr>
+            <w:r>
+              <w:rPr>
+                <w:b/>
+                <w:i/>
+              </w:rPr>
+              <w:t>Output Specification</w:t>
+            </w:r>
+          </w:p>
+        </w:tc>
+        <w:tc>
+          <w:tcPr>
+            <w:tcW w:w="7557" w:type="dxa"/>
+          </w:tcPr>
+          <w:p>
+            <w:pPr>
+              <w:pStyle w:val="Nessunaspaziatura"/>
+              <w:jc w:val="both"/>
+            </w:pPr>
+            <w:r>
+              <w:t>The request returns the expected information.</w:t>
+            </w:r>
+          </w:p>
+        </w:tc>
+      </w:tr>
+      <w:tr>
+        <w:tc>
+          <w:tcPr>
+            <w:tcW w:w="2405" w:type="dxa"/>
+          </w:tcPr>
+          <w:p>
+            <w:pPr>
+              <w:pStyle w:val="Nessunaspaziatura"/>
+            </w:pPr>
+            <w:r>
+              <w:rPr>
+                <w:b/>
+                <w:i/>
+              </w:rPr>
+              <w:t>Environment Needs</w:t>
+            </w:r>
+          </w:p>
+        </w:tc>
+        <w:tc>
+          <w:tcPr>
+            <w:tcW w:w="7557" w:type="dxa"/>
+          </w:tcPr>
+          <w:p>
+            <w:pPr>
+              <w:pStyle w:val="Nessunaspaziatura"/>
+            </w:pPr>
+            <w:r>
+              <w:t>Google Maps API</w:t>
+            </w:r>
+            <w:r>
+              <w:t xml:space="preserve">, </w:t>
+            </w:r>
+            <w:r>
+              <w:t>Glassfish Server, Driver for the Location Manager</w:t>
+            </w:r>
+          </w:p>
+        </w:tc>
+      </w:tr>
+      <w:tr>
+        <w:tc>
+          <w:tcPr>
+            <w:tcW w:w="2405" w:type="dxa"/>
+          </w:tcPr>
+          <w:p>
+            <w:pPr>
+              <w:pStyle w:val="Nessunaspaziatura"/>
+            </w:pPr>
+            <w:r>
+              <w:rPr>
+                <w:b/>
+                <w:i/>
+              </w:rPr>
+              <w:t>Purpose</w:t>
+            </w:r>
+          </w:p>
+        </w:tc>
+        <w:tc>
+          <w:tcPr>
+            <w:tcW w:w="7557" w:type="dxa"/>
+          </w:tcPr>
+          <w:p>
+            <w:pPr>
+              <w:pStyle w:val="Nessunaspaziatura"/>
+              <w:jc w:val="both"/>
+            </w:pPr>
+            <w:r>
+              <w:t xml:space="preserve">This test checks </w:t>
+            </w:r>
+            <w:r>
+              <w:t>if</w:t>
+            </w:r>
+            <w:r>
+              <w:t xml:space="preserve"> the correct information about a</w:t>
+            </w:r>
+            <w:r>
+              <w:t xml:space="preserve"> given location (provided in form of latitude and longitude) </w:t>
+            </w:r>
+            <w:proofErr w:type="gramStart"/>
+            <w:r>
+              <w:t>is</w:t>
+            </w:r>
+            <w:r>
+              <w:t xml:space="preserve"> retrieved</w:t>
+            </w:r>
+            <w:proofErr w:type="gramEnd"/>
+            <w:r>
+              <w:t xml:space="preserve"> </w:t>
+            </w:r>
+            <w:r>
+              <w:t>from the Google Maps API.</w:t>
+            </w:r>
+          </w:p>
+        </w:tc>
+      </w:tr>
+    </w:tbl>
+    <w:p>
+      <w:pPr>
+        <w:pStyle w:val="Nessunaspaziatura"/>
+      </w:pPr>
+    </w:p>
+    <w:tbl>
+      <w:tblPr>
+        <w:tblStyle w:val="Grigliatabella"/>
+        <w:tblW w:w="0" w:type="auto"/>
+        <w:tblLook w:val="04A0" w:firstRow="1" w:lastRow="0" w:firstColumn="1" w:lastColumn="0" w:noHBand="0" w:noVBand="1"/>
+      </w:tblPr>
+      <w:tblGrid>
+        <w:gridCol w:w="2405"/>
+        <w:gridCol w:w="7557"/>
+      </w:tblGrid>
+      <w:tr>
+        <w:tc>
+          <w:tcPr>
+            <w:tcW w:w="2405" w:type="dxa"/>
+          </w:tcPr>
+          <w:p>
+            <w:pPr>
+              <w:pStyle w:val="Nessunaspaziatura"/>
+              <w:rPr>
+                <w:b/>
+                <w:i/>
+              </w:rPr>
+            </w:pPr>
+            <w:r>
+              <w:rPr>
+                <w:b/>
+                <w:i/>
+              </w:rPr>
+              <w:t>Test Case Identifier</w:t>
+            </w:r>
+          </w:p>
+        </w:tc>
+        <w:tc>
+          <w:tcPr>
+            <w:tcW w:w="7557" w:type="dxa"/>
+          </w:tcPr>
+          <w:p>
+            <w:pPr>
+              <w:pStyle w:val="Nessunaspaziatura"/>
+            </w:pPr>
+            <w:r>
+              <w:t>I2</w:t>
+            </w:r>
+            <w:r>
+              <w:t>T2</w:t>
+            </w:r>
+          </w:p>
+        </w:tc>
+      </w:tr>
+      <w:tr>
+        <w:tc>
+          <w:tcPr>
+            <w:tcW w:w="2405" w:type="dxa"/>
+          </w:tcPr>
+          <w:p>
+            <w:pPr>
+              <w:pStyle w:val="Nessunaspaziatura"/>
+              <w:rPr>
+                <w:b/>
+                <w:i/>
+              </w:rPr>
+            </w:pPr>
+            <w:r>
+              <w:rPr>
+                <w:b/>
+                <w:i/>
+              </w:rPr>
+              <w:t>Test Item(s)</w:t>
+            </w:r>
+          </w:p>
+        </w:tc>
+        <w:tc>
+          <w:tcPr>
+            <w:tcW w:w="7557" w:type="dxa"/>
+          </w:tcPr>
+          <w:p>
+            <w:pPr>
+              <w:pStyle w:val="Nessunaspaziatura"/>
+            </w:pPr>
+            <w:r>
+              <w:t xml:space="preserve">Entity Bean </w:t>
+            </w:r>
+            <w:r>
+              <w:t>“</w:t>
+            </w:r>
+            <w:r>
+              <w:t>Area</w:t>
+            </w:r>
+            <w:r>
+              <w:t>”</w:t>
+            </w:r>
+            <w:r>
+              <w:t xml:space="preserve"> → Location Manager</w:t>
+            </w:r>
+          </w:p>
+        </w:tc>
+      </w:tr>
+      <w:tr>
+        <w:tc>
+          <w:tcPr>
+            <w:tcW w:w="2405" w:type="dxa"/>
+          </w:tcPr>
+          <w:p>
+            <w:pPr>
+              <w:pStyle w:val="Nessunaspaziatura"/>
+            </w:pPr>
+            <w:r>
+              <w:rPr>
+                <w:b/>
+                <w:i/>
+              </w:rPr>
+              <w:t>Input Specification</w:t>
+            </w:r>
+          </w:p>
+        </w:tc>
+        <w:tc>
+          <w:tcPr>
+            <w:tcW w:w="7557" w:type="dxa"/>
+          </w:tcPr>
+          <w:p>
+            <w:pPr>
+              <w:pStyle w:val="Nessunaspaziatura"/>
+            </w:pPr>
+            <w:r>
+              <w:t xml:space="preserve">Methods call from Location Manager to </w:t>
+            </w:r>
+            <w:r>
+              <w:t>the Entity Bean “Area”</w:t>
+            </w:r>
+            <w:r>
+              <w:t>.</w:t>
+            </w:r>
+          </w:p>
+        </w:tc>
+      </w:tr>
+      <w:tr>
+        <w:tc>
+          <w:tcPr>
+            <w:tcW w:w="2405" w:type="dxa"/>
+          </w:tcPr>
+          <w:p>
+            <w:pPr>
+              <w:pStyle w:val="Nessunaspaziatura"/>
+            </w:pPr>
+            <w:r>
+              <w:rPr>
+                <w:b/>
+                <w:i/>
+              </w:rPr>
+              <w:t>Output Specification</w:t>
+            </w:r>
+          </w:p>
+        </w:tc>
+        <w:tc>
+          <w:tcPr>
+            <w:tcW w:w="7557" w:type="dxa"/>
+          </w:tcPr>
+          <w:p>
+            <w:pPr>
+              <w:pStyle w:val="Nessunaspaziatura"/>
+              <w:jc w:val="both"/>
+            </w:pPr>
+            <w:r>
+              <w:t>Check if the Location Manager call</w:t>
+            </w:r>
+            <w:r>
+              <w:t>s</w:t>
+            </w:r>
+            <w:r>
+              <w:t xml:space="preserve"> the correct methods of </w:t>
+            </w:r>
+            <w:r>
+              <w:t>the Entity Bean “Area”</w:t>
+            </w:r>
+            <w:r>
+              <w:t>.</w:t>
+            </w:r>
+          </w:p>
+        </w:tc>
+      </w:tr>
+      <w:tr>
+        <w:tc>
+          <w:tcPr>
+            <w:tcW w:w="2405" w:type="dxa"/>
+          </w:tcPr>
+          <w:p>
+            <w:pPr>
+              <w:pStyle w:val="Nessunaspaziatura"/>
+            </w:pPr>
+            <w:r>
+              <w:rPr>
+                <w:b/>
+                <w:i/>
+              </w:rPr>
+              <w:t>Environment Needs</w:t>
+            </w:r>
+          </w:p>
+        </w:tc>
+        <w:tc>
+          <w:tcPr>
+            <w:tcW w:w="7557" w:type="dxa"/>
+          </w:tcPr>
+          <w:p>
+            <w:pPr>
+              <w:pStyle w:val="Nessunaspaziatura"/>
+            </w:pPr>
+            <w:r>
+              <w:t xml:space="preserve">Testing Database, Glassfish Server, </w:t>
+            </w:r>
+            <w:r>
+              <w:t>Driver for the Location Manager</w:t>
+            </w:r>
+          </w:p>
+        </w:tc>
+      </w:tr>
+      <w:tr>
+        <w:tc>
+          <w:tcPr>
+            <w:tcW w:w="2405" w:type="dxa"/>
+          </w:tcPr>
+          <w:p>
+            <w:pPr>
+              <w:pStyle w:val="Nessunaspaziatura"/>
+            </w:pPr>
+            <w:r>
+              <w:rPr>
+                <w:b/>
+                <w:i/>
+              </w:rPr>
+              <w:t>Purpose</w:t>
+            </w:r>
+          </w:p>
+        </w:tc>
+        <w:tc>
+          <w:tcPr>
+            <w:tcW w:w="7557" w:type="dxa"/>
+          </w:tcPr>
+          <w:p>
+            <w:pPr>
+              <w:pStyle w:val="Nessunaspaziatura"/>
+              <w:jc w:val="both"/>
+            </w:pPr>
+            <w:r>
+              <w:t xml:space="preserve">This test checks </w:t>
+            </w:r>
+            <w:r>
+              <w:t>if</w:t>
+            </w:r>
+            <w:r>
+              <w:t xml:space="preserve"> the correct </w:t>
+            </w:r>
+            <w:r>
+              <w:t>information</w:t>
+            </w:r>
+            <w:r>
+              <w:t xml:space="preserve"> </w:t>
+            </w:r>
+            <w:r>
+              <w:t xml:space="preserve">about a given Area </w:t>
+            </w:r>
+            <w:proofErr w:type="gramStart"/>
+            <w:r>
+              <w:t>are retrieved</w:t>
+            </w:r>
+            <w:proofErr w:type="gramEnd"/>
+            <w:r>
+              <w:t xml:space="preserve"> from the</w:t>
+            </w:r>
+            <w:r>
+              <w:t xml:space="preserve"> Entity Bean “Area”</w:t>
+            </w:r>
+            <w:r>
+              <w:t>.</w:t>
+            </w:r>
+          </w:p>
+        </w:tc>
+      </w:tr>
+    </w:tbl>
+    <w:p>
+      <w:pPr>
+        <w:pStyle w:val="Nessunaspaziatura"/>
+      </w:pPr>
+    </w:p>
+    <w:tbl>
+      <w:tblPr>
+        <w:tblStyle w:val="Grigliatabella"/>
+        <w:tblW w:w="0" w:type="auto"/>
+        <w:tblLook w:val="04A0" w:firstRow="1" w:lastRow="0" w:firstColumn="1" w:lastColumn="0" w:noHBand="0" w:noVBand="1"/>
+      </w:tblPr>
+      <w:tblGrid>
+        <w:gridCol w:w="2405"/>
+        <w:gridCol w:w="7557"/>
+      </w:tblGrid>
+      <w:tr>
+        <w:tc>
+          <w:tcPr>
+            <w:tcW w:w="2405" w:type="dxa"/>
+          </w:tcPr>
+          <w:p>
+            <w:pPr>
+              <w:pStyle w:val="Nessunaspaziatura"/>
+              <w:rPr>
+                <w:b/>
+                <w:i/>
+              </w:rPr>
+            </w:pPr>
+            <w:r>
+              <w:rPr>
+                <w:b/>
+                <w:i/>
+              </w:rPr>
+              <w:t>Test Case Identifier</w:t>
+            </w:r>
+          </w:p>
+        </w:tc>
+        <w:tc>
+          <w:tcPr>
+            <w:tcW w:w="7557" w:type="dxa"/>
+          </w:tcPr>
+          <w:p>
+            <w:pPr>
+              <w:pStyle w:val="Nessunaspaziatura"/>
+            </w:pPr>
+            <w:r>
+              <w:t>I2T3</w:t>
+            </w:r>
+          </w:p>
+        </w:tc>
+      </w:tr>
+      <w:tr>
+        <w:tc>
+          <w:tcPr>
+            <w:tcW w:w="2405" w:type="dxa"/>
+          </w:tcPr>
+          <w:p>
+            <w:pPr>
+              <w:pStyle w:val="Nessunaspaziatura"/>
+              <w:rPr>
+                <w:b/>
+                <w:i/>
+              </w:rPr>
+            </w:pPr>
+            <w:r>
+              <w:rPr>
+                <w:b/>
+                <w:i/>
+              </w:rPr>
+              <w:t>Test Item(s)</w:t>
+            </w:r>
+          </w:p>
+        </w:tc>
+        <w:tc>
+          <w:tcPr>
+            <w:tcW w:w="7557" w:type="dxa"/>
+          </w:tcPr>
+          <w:p>
+            <w:pPr>
+              <w:pStyle w:val="Nessunaspaziatura"/>
+            </w:pPr>
+            <w:r>
+              <w:t>Entity Bean “Queue” → Location Manager</w:t>
+            </w:r>
+          </w:p>
+        </w:tc>
+      </w:tr>
+      <w:tr>
+        <w:tc>
+          <w:tcPr>
+            <w:tcW w:w="2405" w:type="dxa"/>
+          </w:tcPr>
+          <w:p>
+            <w:pPr>
+              <w:pStyle w:val="Nessunaspaziatura"/>
+            </w:pPr>
+            <w:r>
+              <w:rPr>
+                <w:b/>
+                <w:i/>
+              </w:rPr>
+              <w:t>Input Specification</w:t>
+            </w:r>
+          </w:p>
+        </w:tc>
+        <w:tc>
+          <w:tcPr>
+            <w:tcW w:w="7557" w:type="dxa"/>
+          </w:tcPr>
+          <w:p>
+            <w:pPr>
+              <w:pStyle w:val="Nessunaspaziatura"/>
+            </w:pPr>
+            <w:r>
+              <w:t>Methods call from Location Manager to the Entity Bean “</w:t>
+            </w:r>
+            <w:r>
+              <w:t>Queue</w:t>
+            </w:r>
+            <w:r>
+              <w:t>”.</w:t>
+            </w:r>
+          </w:p>
+        </w:tc>
+      </w:tr>
+      <w:tr>
+        <w:tc>
+          <w:tcPr>
+            <w:tcW w:w="2405" w:type="dxa"/>
+          </w:tcPr>
+          <w:p>
+            <w:pPr>
+              <w:pStyle w:val="Nessunaspaziatura"/>
+            </w:pPr>
+            <w:r>
+              <w:rPr>
+                <w:b/>
+                <w:i/>
+              </w:rPr>
+              <w:t>Output Specification</w:t>
+            </w:r>
+          </w:p>
+        </w:tc>
+        <w:tc>
+          <w:tcPr>
+            <w:tcW w:w="7557" w:type="dxa"/>
+          </w:tcPr>
+          <w:p>
+            <w:pPr>
+              <w:pStyle w:val="Nessunaspaziatura"/>
+              <w:jc w:val="both"/>
+            </w:pPr>
+            <w:r>
+              <w:t>Check if the Location Manager calls the correct methods of the Entity Bean “</w:t>
+            </w:r>
+            <w:r>
+              <w:t>Queue</w:t>
+            </w:r>
+            <w:r>
+              <w:t>”.</w:t>
+            </w:r>
+          </w:p>
+        </w:tc>
+      </w:tr>
+      <w:tr>
+        <w:tc>
+          <w:tcPr>
+            <w:tcW w:w="2405" w:type="dxa"/>
+          </w:tcPr>
+          <w:p>
+            <w:pPr>
+              <w:pStyle w:val="Nessunaspaziatura"/>
+            </w:pPr>
+            <w:r>
+              <w:rPr>
+                <w:b/>
+                <w:i/>
+              </w:rPr>
+              <w:t>Environment Needs</w:t>
+            </w:r>
+          </w:p>
+        </w:tc>
+        <w:tc>
+          <w:tcPr>
+            <w:tcW w:w="7557" w:type="dxa"/>
+          </w:tcPr>
+          <w:p>
+            <w:pPr>
+              <w:pStyle w:val="Nessunaspaziatura"/>
+            </w:pPr>
+            <w:r>
+              <w:t xml:space="preserve">Testing Database, Glassfish Server, </w:t>
+            </w:r>
+            <w:r>
+              <w:t>Driver for the Location Manager</w:t>
+            </w:r>
+          </w:p>
+        </w:tc>
+      </w:tr>
+      <w:tr>
+        <w:tc>
+          <w:tcPr>
+            <w:tcW w:w="2405" w:type="dxa"/>
+          </w:tcPr>
+          <w:p>
+            <w:pPr>
+              <w:pStyle w:val="Nessunaspaziatura"/>
+            </w:pPr>
+            <w:r>
+              <w:rPr>
+                <w:b/>
+                <w:i/>
+              </w:rPr>
+              <w:t>Purpose</w:t>
+            </w:r>
+          </w:p>
+        </w:tc>
+        <w:tc>
+          <w:tcPr>
+            <w:tcW w:w="7557" w:type="dxa"/>
+          </w:tcPr>
+          <w:p>
+            <w:pPr>
+              <w:pStyle w:val="Nessunaspaziatura"/>
+              <w:jc w:val="both"/>
+            </w:pPr>
+            <w:r>
+              <w:t xml:space="preserve">This test checks </w:t>
+            </w:r>
+            <w:r>
+              <w:t>if</w:t>
+            </w:r>
+            <w:r>
+              <w:t xml:space="preserve"> the correct information about a given </w:t>
+            </w:r>
+            <w:r>
+              <w:t>Queue</w:t>
+            </w:r>
+            <w:r>
+              <w:t xml:space="preserve"> </w:t>
+            </w:r>
+            <w:proofErr w:type="gramStart"/>
+            <w:r>
+              <w:t>are retrieved</w:t>
+            </w:r>
+            <w:proofErr w:type="gramEnd"/>
+            <w:r>
+              <w:t xml:space="preserve"> from the Entity Bean “</w:t>
+            </w:r>
+            <w:r>
+              <w:t>Queue</w:t>
+            </w:r>
+            <w:r>
+              <w:t>”.</w:t>
+            </w:r>
+          </w:p>
+        </w:tc>
+      </w:tr>
+    </w:tbl>
+    <w:p>
+      <w:pPr>
+        <w:pStyle w:val="Nessunaspaziatura"/>
+      </w:pPr>
+    </w:p>
+    <w:p>
+      <w:pPr>
+        <w:pStyle w:val="Nessunaspaziatura"/>
+      </w:pPr>
+    </w:p>
+    <w:p>
+      <w:pPr>
+        <w:pStyle w:val="Nessunaspaziatura"/>
+      </w:pPr>
+    </w:p>
+    <w:p>
+      <w:pPr>
+        <w:pStyle w:val="Nessunaspaziatura"/>
+      </w:pPr>
+    </w:p>
+    <w:p>
+      <w:pPr>
+        <w:pStyle w:val="Nessunaspaziatura"/>
+      </w:pPr>
+    </w:p>
+    <w:tbl>
+      <w:tblPr>
+        <w:tblStyle w:val="Grigliatabella"/>
+        <w:tblW w:w="0" w:type="auto"/>
+        <w:tblLook w:val="04A0" w:firstRow="1" w:lastRow="0" w:firstColumn="1" w:lastColumn="0" w:noHBand="0" w:noVBand="1"/>
+      </w:tblPr>
+      <w:tblGrid>
+        <w:gridCol w:w="2405"/>
+        <w:gridCol w:w="7557"/>
+      </w:tblGrid>
+      <w:tr>
+        <w:tc>
+          <w:tcPr>
+            <w:tcW w:w="2405" w:type="dxa"/>
+          </w:tcPr>
+          <w:p>
+            <w:pPr>
+              <w:pStyle w:val="Nessunaspaziatura"/>
+              <w:rPr>
+                <w:b/>
+                <w:i/>
+              </w:rPr>
+            </w:pPr>
+            <w:r>
+              <w:rPr>
+                <w:b/>
+                <w:i/>
+              </w:rPr>
+              <w:lastRenderedPageBreak/>
+              <w:t>Test Case Identifier</w:t>
+            </w:r>
+          </w:p>
+        </w:tc>
+        <w:tc>
+          <w:tcPr>
+            <w:tcW w:w="7557" w:type="dxa"/>
+          </w:tcPr>
+          <w:p>
+            <w:pPr>
+              <w:pStyle w:val="Nessunaspaziatura"/>
+            </w:pPr>
+            <w:r>
+              <w:t>I3T1</w:t>
+            </w:r>
+          </w:p>
+        </w:tc>
+      </w:tr>
+      <w:tr>
+        <w:tc>
+          <w:tcPr>
+            <w:tcW w:w="2405" w:type="dxa"/>
+          </w:tcPr>
+          <w:p>
+            <w:pPr>
+              <w:pStyle w:val="Nessunaspaziatura"/>
+              <w:rPr>
+                <w:b/>
+                <w:i/>
+              </w:rPr>
+            </w:pPr>
+            <w:r>
+              <w:rPr>
+                <w:b/>
+                <w:i/>
+              </w:rPr>
+              <w:t>Test Item(s)</w:t>
+            </w:r>
+          </w:p>
+        </w:tc>
+        <w:tc>
+          <w:tcPr>
+            <w:tcW w:w="7557" w:type="dxa"/>
+          </w:tcPr>
+          <w:p>
+            <w:pPr>
+              <w:pStyle w:val="Nessunaspaziatura"/>
+            </w:pPr>
+            <w:r>
+              <w:t>Entity Bean “User” → Account Manager</w:t>
+            </w:r>
+          </w:p>
+        </w:tc>
+      </w:tr>
+      <w:tr>
+        <w:tc>
+          <w:tcPr>
+            <w:tcW w:w="2405" w:type="dxa"/>
+          </w:tcPr>
+          <w:p>
+            <w:pPr>
+              <w:pStyle w:val="Nessunaspaziatura"/>
+            </w:pPr>
+            <w:r>
+              <w:rPr>
+                <w:b/>
+                <w:i/>
+              </w:rPr>
+              <w:t>Input Specification</w:t>
+            </w:r>
+          </w:p>
+        </w:tc>
+        <w:tc>
+          <w:tcPr>
+            <w:tcW w:w="7557" w:type="dxa"/>
+          </w:tcPr>
+          <w:p>
+            <w:pPr>
+              <w:pStyle w:val="Nessunaspaziatura"/>
+            </w:pPr>
+            <w:r>
+              <w:t>Methods call from the Account Manager to the Entity Bean “User”.</w:t>
+            </w:r>
+          </w:p>
+        </w:tc>
+      </w:tr>
+      <w:tr>
+        <w:tc>
+          <w:tcPr>
+            <w:tcW w:w="2405" w:type="dxa"/>
+          </w:tcPr>
+          <w:p>
+            <w:pPr>
+              <w:pStyle w:val="Nessunaspaziatura"/>
+            </w:pPr>
+            <w:r>
+              <w:rPr>
+                <w:b/>
+                <w:i/>
+              </w:rPr>
+              <w:t>Output Specification</w:t>
+            </w:r>
+          </w:p>
+        </w:tc>
+        <w:tc>
+          <w:tcPr>
+            <w:tcW w:w="7557" w:type="dxa"/>
+          </w:tcPr>
+          <w:p>
+            <w:pPr>
+              <w:pStyle w:val="Nessunaspaziatura"/>
+            </w:pPr>
+            <w:r>
+              <w:t>Check if the Account Manager calls the correct methods of the Entity Bean “User”.</w:t>
+            </w:r>
+          </w:p>
+        </w:tc>
+      </w:tr>
+      <w:tr>
+        <w:tc>
+          <w:tcPr>
+            <w:tcW w:w="2405" w:type="dxa"/>
+          </w:tcPr>
+          <w:p>
+            <w:pPr>
+              <w:pStyle w:val="Nessunaspaziatura"/>
+            </w:pPr>
+            <w:r>
+              <w:rPr>
+                <w:b/>
+                <w:i/>
+              </w:rPr>
+              <w:t>Environment Needs</w:t>
+            </w:r>
+          </w:p>
+        </w:tc>
+        <w:tc>
+          <w:tcPr>
+            <w:tcW w:w="7557" w:type="dxa"/>
+          </w:tcPr>
+          <w:p>
+            <w:pPr>
+              <w:pStyle w:val="Nessunaspaziatura"/>
+            </w:pPr>
+          </w:p>
+        </w:tc>
+      </w:tr>
+      <w:tr>
+        <w:tc>
+          <w:tcPr>
+            <w:tcW w:w="2405" w:type="dxa"/>
+          </w:tcPr>
+          <w:p>
+            <w:pPr>
+              <w:pStyle w:val="Nessunaspaziatura"/>
+            </w:pPr>
+            <w:r>
+              <w:rPr>
+                <w:b/>
+                <w:i/>
+              </w:rPr>
+              <w:t>Purpose</w:t>
+            </w:r>
+          </w:p>
+        </w:tc>
+        <w:tc>
+          <w:tcPr>
+            <w:tcW w:w="7557" w:type="dxa"/>
+          </w:tcPr>
+          <w:p>
+            <w:pPr>
+              <w:pStyle w:val="Nessunaspaziatura"/>
+              <w:jc w:val="both"/>
+            </w:pPr>
+            <w:r>
+              <w:t xml:space="preserve">This test checks that the User information can be correctly </w:t>
+            </w:r>
+            <w:r>
+              <w:t>created</w:t>
+            </w:r>
+            <w:r>
+              <w:t>, modified or selected from the Database with the help of the Entity Bean “User”.</w:t>
+            </w:r>
+          </w:p>
+        </w:tc>
+      </w:tr>
+    </w:tbl>
+    <w:p>
+      <w:pPr>
+        <w:pStyle w:val="Nessunaspaziatura"/>
+      </w:pPr>
+    </w:p>
+    <w:p>
+      <w:pPr>
+        <w:pStyle w:val="Nessunaspaziatura"/>
+      </w:pPr>
+    </w:p>
+    <w:p>
+      <w:pPr>
+        <w:pStyle w:val="Nessunaspaziatura"/>
+      </w:pPr>
+    </w:p>
+    <w:p>
+      <w:pPr>
+        <w:pStyle w:val="Nessunaspaziatura"/>
+      </w:pPr>
+    </w:p>
+    <w:p>
+      <w:pPr>
+        <w:pStyle w:val="Nessunaspaziatura"/>
+      </w:pPr>
+    </w:p>
+    <w:p>
+      <w:pPr>
+        <w:pStyle w:val="Nessunaspaziatura"/>
+      </w:pPr>
+    </w:p>
+    <w:p>
+      <w:pPr>
+        <w:pStyle w:val="Nessunaspaziatura"/>
+      </w:pPr>
+      <w:proofErr w:type="spellStart"/>
+      <w:r>
+        <w:t>Riverificare</w:t>
+      </w:r>
+      <w:proofErr w:type="spellEnd"/>
+      <w:r>
+        <w:t xml:space="preserve"> chi </w:t>
+      </w:r>
+      <w:proofErr w:type="spellStart"/>
+      <w:r>
+        <w:t>usa</w:t>
+      </w:r>
+      <w:proofErr w:type="spellEnd"/>
+      <w:r>
+        <w:t xml:space="preserve"> </w:t>
+      </w:r>
+      <w:proofErr w:type="spellStart"/>
+      <w:r>
+        <w:t>quali</w:t>
+      </w:r>
+      <w:proofErr w:type="spellEnd"/>
+      <w:r>
+        <w:t xml:space="preserve"> entity </w:t>
+      </w:r>
+      <w:bookmarkStart w:id="15" w:name="_GoBack"/>
       <w:bookmarkEnd w:id="15"/>
+      <w:r>
+        <w:t>bean</w:t>
+      </w:r>
+    </w:p>
+    <w:p>
+      <w:pPr>
+        <w:pStyle w:val="Nessunaspaziatura"/>
+      </w:pPr>
+    </w:p>
+    <w:p>
+      <w:pPr>
+        <w:pStyle w:val="Nessunaspaziatura"/>
+      </w:pPr>
+    </w:p>
+    <w:p>
+      <w:pPr>
+        <w:pStyle w:val="Nessunaspaziatura"/>
+      </w:pPr>
+    </w:p>
+    <w:p>
+      <w:pPr>
+        <w:pStyle w:val="Nessunaspaziatura"/>
+      </w:pPr>
+    </w:p>
+    <w:p>
+      <w:pPr>
+        <w:pStyle w:val="Nessunaspaziatura"/>
+      </w:pPr>
+    </w:p>
+    <w:p>
+      <w:pPr>
+        <w:pStyle w:val="Nessunaspaziatura"/>
+      </w:pPr>
+    </w:p>
+    <w:p>
+      <w:pPr>
+        <w:pStyle w:val="Nessunaspaziatura"/>
+      </w:pPr>
+    </w:p>
+    <w:p>
+      <w:pPr>
+        <w:pStyle w:val="Nessunaspaziatura"/>
+      </w:pPr>
+    </w:p>
+    <w:p>
+      <w:pPr>
+        <w:pStyle w:val="Nessunaspaziatura"/>
+      </w:pPr>
+    </w:p>
+    <w:p>
+      <w:pPr>
+        <w:pStyle w:val="Nessunaspaziatura"/>
+      </w:pPr>
+    </w:p>
+    <w:p>
+      <w:pPr>
+        <w:pStyle w:val="Nessunaspaziatura"/>
+      </w:pPr>
+    </w:p>
+    <w:p>
+      <w:pPr>
+        <w:pStyle w:val="Nessunaspaziatura"/>
+      </w:pPr>
+    </w:p>
+    <w:p>
+      <w:pPr>
+        <w:pStyle w:val="Nessunaspaziatura"/>
+      </w:pPr>
+    </w:p>
+    <w:p>
+      <w:pPr>
+        <w:pStyle w:val="Nessunaspaziatura"/>
+      </w:pPr>
+    </w:p>
+    <w:p>
+      <w:pPr>
+        <w:pStyle w:val="Nessunaspaziatura"/>
+      </w:pPr>
+    </w:p>
+    <w:tbl>
+      <w:tblPr>
+        <w:tblStyle w:val="Grigliatabella"/>
+        <w:tblW w:w="0" w:type="auto"/>
+        <w:tblLook w:val="04A0" w:firstRow="1" w:lastRow="0" w:firstColumn="1" w:lastColumn="0" w:noHBand="0" w:noVBand="1"/>
+      </w:tblPr>
+      <w:tblGrid>
+        <w:gridCol w:w="2405"/>
+        <w:gridCol w:w="7557"/>
+      </w:tblGrid>
+      <w:tr>
+        <w:tc>
+          <w:tcPr>
+            <w:tcW w:w="2405" w:type="dxa"/>
+          </w:tcPr>
+          <w:p>
+            <w:pPr>
+              <w:pStyle w:val="Nessunaspaziatura"/>
+              <w:rPr>
+                <w:b/>
+                <w:i/>
+              </w:rPr>
+            </w:pPr>
+            <w:r>
+              <w:rPr>
+                <w:b/>
+                <w:i/>
+              </w:rPr>
+              <w:t>Test Case Identifier</w:t>
+            </w:r>
+          </w:p>
+        </w:tc>
+        <w:tc>
+          <w:tcPr>
+            <w:tcW w:w="7557" w:type="dxa"/>
+          </w:tcPr>
+          <w:p>
+            <w:pPr>
+              <w:pStyle w:val="Nessunaspaziatura"/>
+            </w:pPr>
+            <w:r>
+              <w:t>I3T1</w:t>
+            </w:r>
+          </w:p>
+        </w:tc>
+      </w:tr>
+      <w:tr>
+        <w:tc>
+          <w:tcPr>
+            <w:tcW w:w="2405" w:type="dxa"/>
+          </w:tcPr>
+          <w:p>
+            <w:pPr>
+              <w:pStyle w:val="Nessunaspaziatura"/>
+              <w:rPr>
+                <w:b/>
+                <w:i/>
+              </w:rPr>
+            </w:pPr>
+            <w:r>
+              <w:rPr>
+                <w:b/>
+                <w:i/>
+              </w:rPr>
+              <w:t>Test Item(s)</w:t>
+            </w:r>
+          </w:p>
+        </w:tc>
+        <w:tc>
+          <w:tcPr>
+            <w:tcW w:w="7557" w:type="dxa"/>
+          </w:tcPr>
+          <w:p>
+            <w:pPr>
+              <w:pStyle w:val="Nessunaspaziatura"/>
+            </w:pPr>
+            <w:r>
+              <w:t>Database Manager → Queue Manager</w:t>
+            </w:r>
+          </w:p>
+        </w:tc>
+      </w:tr>
+      <w:tr>
+        <w:tc>
+          <w:tcPr>
+            <w:tcW w:w="2405" w:type="dxa"/>
+          </w:tcPr>
+          <w:p>
+            <w:pPr>
+              <w:pStyle w:val="Nessunaspaziatura"/>
+            </w:pPr>
+            <w:r>
+              <w:rPr>
+                <w:b/>
+                <w:i/>
+              </w:rPr>
+              <w:t>Input Specification</w:t>
+            </w:r>
+          </w:p>
+        </w:tc>
+        <w:tc>
+          <w:tcPr>
+            <w:tcW w:w="7557" w:type="dxa"/>
+          </w:tcPr>
+          <w:p>
+            <w:pPr>
+              <w:pStyle w:val="Nessunaspaziatura"/>
+            </w:pPr>
+            <w:r>
+              <w:t>Methods call from the Queue Manager to Database Manager.</w:t>
+            </w:r>
+          </w:p>
+        </w:tc>
+      </w:tr>
+      <w:tr>
+        <w:tc>
+          <w:tcPr>
+            <w:tcW w:w="2405" w:type="dxa"/>
+          </w:tcPr>
+          <w:p>
+            <w:pPr>
+              <w:pStyle w:val="Nessunaspaziatura"/>
+            </w:pPr>
+            <w:r>
+              <w:rPr>
+                <w:b/>
+                <w:i/>
+              </w:rPr>
+              <w:t>Output Specification</w:t>
+            </w:r>
+          </w:p>
+        </w:tc>
+        <w:tc>
+          <w:tcPr>
+            <w:tcW w:w="7557" w:type="dxa"/>
+          </w:tcPr>
+          <w:p>
+            <w:pPr>
+              <w:pStyle w:val="Nessunaspaziatura"/>
+            </w:pPr>
+            <w:r>
+              <w:t>Check if the Queue Manager calls the correct methods of Database Manager.</w:t>
+            </w:r>
+          </w:p>
+        </w:tc>
+      </w:tr>
+      <w:tr>
+        <w:tc>
+          <w:tcPr>
+            <w:tcW w:w="2405" w:type="dxa"/>
+          </w:tcPr>
+          <w:p>
+            <w:pPr>
+              <w:pStyle w:val="Nessunaspaziatura"/>
+            </w:pPr>
+            <w:r>
+              <w:rPr>
+                <w:b/>
+                <w:i/>
+              </w:rPr>
+              <w:t>Environment Needs</w:t>
+            </w:r>
+          </w:p>
+        </w:tc>
+        <w:tc>
+          <w:tcPr>
+            <w:tcW w:w="7557" w:type="dxa"/>
+          </w:tcPr>
+          <w:p>
+            <w:pPr>
+              <w:pStyle w:val="Nessunaspaziatura"/>
+            </w:pPr>
+          </w:p>
+        </w:tc>
+      </w:tr>
+      <w:tr>
+        <w:tc>
+          <w:tcPr>
+            <w:tcW w:w="2405" w:type="dxa"/>
+          </w:tcPr>
+          <w:p>
+            <w:pPr>
+              <w:pStyle w:val="Nessunaspaziatura"/>
+            </w:pPr>
+            <w:r>
+              <w:rPr>
+                <w:b/>
+                <w:i/>
+              </w:rPr>
+              <w:t>Purpose</w:t>
+            </w:r>
+          </w:p>
+        </w:tc>
+        <w:tc>
+          <w:tcPr>
+            <w:tcW w:w="7557" w:type="dxa"/>
+          </w:tcPr>
+          <w:p>
+            <w:pPr>
+              <w:pStyle w:val="Nessunaspaziatura"/>
+              <w:jc w:val="both"/>
+            </w:pPr>
+            <w:r>
+              <w:t xml:space="preserve">This test checks that the Queue information can be correctly inserted, modified or </w:t>
+            </w:r>
+            <w:r>
+              <w:t>selected from the Database with the help of the Database Manager.</w:t>
+            </w:r>
+            <w:r>
+              <w:t xml:space="preserve"> </w:t>
+            </w:r>
+          </w:p>
+        </w:tc>
+      </w:tr>
+    </w:tbl>
+    <w:p>
+      <w:pPr>
+        <w:pStyle w:val="Nessunaspaziatura"/>
+      </w:pPr>
+    </w:p>
+    <w:p>
+      <w:pPr>
+        <w:pStyle w:val="Nessunaspaziatura"/>
+      </w:pPr>
+    </w:p>
+    <w:tbl>
+      <w:tblPr>
+        <w:tblStyle w:val="Grigliatabella"/>
+        <w:tblW w:w="0" w:type="auto"/>
+        <w:tblLook w:val="04A0" w:firstRow="1" w:lastRow="0" w:firstColumn="1" w:lastColumn="0" w:noHBand="0" w:noVBand="1"/>
+      </w:tblPr>
+      <w:tblGrid>
+        <w:gridCol w:w="2405"/>
+        <w:gridCol w:w="7557"/>
+      </w:tblGrid>
+      <w:tr>
+        <w:tc>
+          <w:tcPr>
+            <w:tcW w:w="2405" w:type="dxa"/>
+          </w:tcPr>
+          <w:p>
+            <w:pPr>
+              <w:pStyle w:val="Nessunaspaziatura"/>
+              <w:rPr>
+                <w:b/>
+                <w:i/>
+              </w:rPr>
+            </w:pPr>
+            <w:r>
+              <w:rPr>
+                <w:b/>
+                <w:i/>
+              </w:rPr>
+              <w:t>Test Case Identifier</w:t>
+            </w:r>
+          </w:p>
+        </w:tc>
+        <w:tc>
+          <w:tcPr>
+            <w:tcW w:w="7557" w:type="dxa"/>
+          </w:tcPr>
+          <w:p>
+            <w:pPr>
+              <w:pStyle w:val="Nessunaspaziatura"/>
+            </w:pPr>
+            <w:r>
+              <w:t>I4T1</w:t>
+            </w:r>
+          </w:p>
+        </w:tc>
+      </w:tr>
+      <w:tr>
+        <w:tc>
+          <w:tcPr>
+            <w:tcW w:w="2405" w:type="dxa"/>
+          </w:tcPr>
+          <w:p>
+            <w:pPr>
+              <w:pStyle w:val="Nessunaspaziatura"/>
+              <w:rPr>
+                <w:b/>
+                <w:i/>
+              </w:rPr>
+            </w:pPr>
+            <w:r>
+              <w:rPr>
+                <w:b/>
+                <w:i/>
+              </w:rPr>
+              <w:t>Test Item(s)</w:t>
+            </w:r>
+          </w:p>
+        </w:tc>
+        <w:tc>
+          <w:tcPr>
+            <w:tcW w:w="7557" w:type="dxa"/>
+          </w:tcPr>
+          <w:p>
+            <w:pPr>
+              <w:pStyle w:val="Nessunaspaziatura"/>
+            </w:pPr>
+            <w:r>
+              <w:t>Database Manager → Taxi Manager</w:t>
+            </w:r>
+          </w:p>
+        </w:tc>
+      </w:tr>
+      <w:tr>
+        <w:tc>
+          <w:tcPr>
+            <w:tcW w:w="2405" w:type="dxa"/>
+          </w:tcPr>
+          <w:p>
+            <w:pPr>
+              <w:pStyle w:val="Nessunaspaziatura"/>
+            </w:pPr>
+            <w:r>
+              <w:rPr>
+                <w:b/>
+                <w:i/>
+              </w:rPr>
+              <w:t>Input Specification</w:t>
+            </w:r>
+          </w:p>
+        </w:tc>
+        <w:tc>
+          <w:tcPr>
+            <w:tcW w:w="7557" w:type="dxa"/>
+          </w:tcPr>
+          <w:p>
+            <w:pPr>
+              <w:pStyle w:val="Nessunaspaziatura"/>
+            </w:pPr>
+            <w:r>
+              <w:t>Methods call from the Taxi Manager to Database Manager.</w:t>
+            </w:r>
+          </w:p>
+        </w:tc>
+      </w:tr>
+      <w:tr>
+        <w:tc>
+          <w:tcPr>
+            <w:tcW w:w="2405" w:type="dxa"/>
+          </w:tcPr>
+          <w:p>
+            <w:pPr>
+              <w:pStyle w:val="Nessunaspaziatura"/>
+            </w:pPr>
+            <w:r>
+              <w:rPr>
+                <w:b/>
+                <w:i/>
+              </w:rPr>
+              <w:t>Output Specification</w:t>
+            </w:r>
+          </w:p>
+        </w:tc>
+        <w:tc>
+          <w:tcPr>
+            <w:tcW w:w="7557" w:type="dxa"/>
+          </w:tcPr>
+          <w:p>
+            <w:pPr>
+              <w:pStyle w:val="Nessunaspaziatura"/>
+            </w:pPr>
+            <w:r>
+              <w:t>Check if the Taxi Manager calls the correct methods of Database Manager.</w:t>
+            </w:r>
+          </w:p>
+        </w:tc>
+      </w:tr>
+      <w:tr>
+        <w:tc>
+          <w:tcPr>
+            <w:tcW w:w="2405" w:type="dxa"/>
+          </w:tcPr>
+          <w:p>
+            <w:pPr>
+              <w:pStyle w:val="Nessunaspaziatura"/>
+            </w:pPr>
+            <w:r>
+              <w:rPr>
+                <w:b/>
+                <w:i/>
+              </w:rPr>
+              <w:t>Environment Needs</w:t>
+            </w:r>
+          </w:p>
+        </w:tc>
+        <w:tc>
+          <w:tcPr>
+            <w:tcW w:w="7557" w:type="dxa"/>
+          </w:tcPr>
+          <w:p>
+            <w:pPr>
+              <w:pStyle w:val="Nessunaspaziatura"/>
+            </w:pPr>
+          </w:p>
+        </w:tc>
+      </w:tr>
+      <w:tr>
+        <w:tc>
+          <w:tcPr>
+            <w:tcW w:w="2405" w:type="dxa"/>
+          </w:tcPr>
+          <w:p>
+            <w:pPr>
+              <w:pStyle w:val="Nessunaspaziatura"/>
+            </w:pPr>
+            <w:r>
+              <w:rPr>
+                <w:b/>
+                <w:i/>
+              </w:rPr>
+              <w:t>Purpose</w:t>
+            </w:r>
+          </w:p>
+        </w:tc>
+        <w:tc>
+          <w:tcPr>
+            <w:tcW w:w="7557" w:type="dxa"/>
+          </w:tcPr>
+          <w:p>
+            <w:pPr>
+              <w:pStyle w:val="Nessunaspaziatura"/>
+              <w:jc w:val="both"/>
+            </w:pPr>
+            <w:r>
+              <w:t xml:space="preserve">This test checks that the Taxi information </w:t>
+            </w:r>
+            <w:proofErr w:type="gramStart"/>
+            <w:r>
+              <w:t xml:space="preserve">can be </w:t>
+            </w:r>
+            <w:r>
+              <w:t>correctly inserted, modified or selected from the Database with the help of the Database Manager</w:t>
+            </w:r>
+            <w:proofErr w:type="gramEnd"/>
+            <w:r>
+              <w:t>.</w:t>
+            </w:r>
+          </w:p>
+        </w:tc>
+      </w:tr>
+    </w:tbl>
+    <w:p>
+      <w:pPr>
+        <w:pStyle w:val="Nessunaspaziatura"/>
+      </w:pPr>
+    </w:p>
+    <w:p>
+      <w:pPr>
+        <w:pStyle w:val="Nessunaspaziatura"/>
+      </w:pPr>
+    </w:p>
+    <w:tbl>
+      <w:tblPr>
+        <w:tblStyle w:val="Grigliatabella"/>
+        <w:tblW w:w="0" w:type="auto"/>
+        <w:tblLook w:val="04A0" w:firstRow="1" w:lastRow="0" w:firstColumn="1" w:lastColumn="0" w:noHBand="0" w:noVBand="1"/>
+      </w:tblPr>
+      <w:tblGrid>
+        <w:gridCol w:w="2405"/>
+        <w:gridCol w:w="7557"/>
+      </w:tblGrid>
+      <w:tr>
+        <w:tc>
+          <w:tcPr>
+            <w:tcW w:w="2405" w:type="dxa"/>
+          </w:tcPr>
+          <w:p>
+            <w:pPr>
+              <w:pStyle w:val="Nessunaspaziatura"/>
+              <w:rPr>
+                <w:b/>
+                <w:i/>
+              </w:rPr>
+            </w:pPr>
+            <w:r>
+              <w:rPr>
+                <w:b/>
+                <w:i/>
+              </w:rPr>
+              <w:lastRenderedPageBreak/>
+              <w:t>Test Case Identifier</w:t>
+            </w:r>
+          </w:p>
+        </w:tc>
+        <w:tc>
+          <w:tcPr>
+            <w:tcW w:w="7557" w:type="dxa"/>
+          </w:tcPr>
+          <w:p>
+            <w:pPr>
+              <w:pStyle w:val="Nessunaspaziatura"/>
+            </w:pPr>
+            <w:r>
+              <w:t>I4T2</w:t>
+            </w:r>
+          </w:p>
+        </w:tc>
+      </w:tr>
+      <w:tr>
+        <w:tc>
+          <w:tcPr>
+            <w:tcW w:w="2405" w:type="dxa"/>
+          </w:tcPr>
+          <w:p>
+            <w:pPr>
+              <w:pStyle w:val="Nessunaspaziatura"/>
+              <w:rPr>
+                <w:b/>
+                <w:i/>
+              </w:rPr>
+            </w:pPr>
+            <w:r>
+              <w:rPr>
+                <w:b/>
+                <w:i/>
+              </w:rPr>
+              <w:t>Test Item(s)</w:t>
+            </w:r>
+          </w:p>
+        </w:tc>
+        <w:tc>
+          <w:tcPr>
+            <w:tcW w:w="7557" w:type="dxa"/>
+          </w:tcPr>
+          <w:p>
+            <w:pPr>
+              <w:pStyle w:val="Nessunaspaziatura"/>
+            </w:pPr>
+            <w:r>
+              <w:t>Location Manager → Taxi Manager</w:t>
+            </w:r>
+          </w:p>
+        </w:tc>
+      </w:tr>
+      <w:tr>
+        <w:tc>
+          <w:tcPr>
+            <w:tcW w:w="2405" w:type="dxa"/>
+          </w:tcPr>
+          <w:p>
+            <w:pPr>
+              <w:pStyle w:val="Nessunaspaziatura"/>
+            </w:pPr>
+            <w:r>
+              <w:rPr>
+                <w:b/>
+                <w:i/>
+              </w:rPr>
+              <w:t>Input Specification</w:t>
+            </w:r>
+          </w:p>
+        </w:tc>
+        <w:tc>
+          <w:tcPr>
+            <w:tcW w:w="7557" w:type="dxa"/>
+          </w:tcPr>
+          <w:p>
+            <w:pPr>
+              <w:pStyle w:val="Nessunaspaziatura"/>
+            </w:pPr>
+            <w:r>
+              <w:t>Methods call from the Taxi Manager to Location Manager.</w:t>
+            </w:r>
+          </w:p>
+        </w:tc>
+      </w:tr>
+      <w:tr>
+        <w:tc>
+          <w:tcPr>
+            <w:tcW w:w="2405" w:type="dxa"/>
+          </w:tcPr>
+          <w:p>
+            <w:pPr>
+              <w:pStyle w:val="Nessunaspaziatura"/>
+            </w:pPr>
+            <w:r>
+              <w:rPr>
+                <w:b/>
+                <w:i/>
+              </w:rPr>
+              <w:t>Output Specification</w:t>
+            </w:r>
+          </w:p>
+        </w:tc>
+        <w:tc>
+          <w:tcPr>
+            <w:tcW w:w="7557" w:type="dxa"/>
+          </w:tcPr>
+          <w:p>
+            <w:pPr>
+              <w:pStyle w:val="Nessunaspaziatura"/>
+            </w:pPr>
+            <w:r>
+              <w:t>Check if the Taxi Manager calls the correct methods of Location Manager.</w:t>
+            </w:r>
+          </w:p>
+        </w:tc>
+      </w:tr>
+      <w:tr>
+        <w:tc>
+          <w:tcPr>
+            <w:tcW w:w="2405" w:type="dxa"/>
+          </w:tcPr>
+          <w:p>
+            <w:pPr>
+              <w:pStyle w:val="Nessunaspaziatura"/>
+            </w:pPr>
+            <w:r>
+              <w:rPr>
+                <w:b/>
+                <w:i/>
+              </w:rPr>
+              <w:t>Environment Needs</w:t>
+            </w:r>
+          </w:p>
+        </w:tc>
+        <w:tc>
+          <w:tcPr>
+            <w:tcW w:w="7557" w:type="dxa"/>
+          </w:tcPr>
+          <w:p>
+            <w:pPr>
+              <w:pStyle w:val="Nessunaspaziatura"/>
+            </w:pPr>
+          </w:p>
+        </w:tc>
+      </w:tr>
+      <w:tr>
+        <w:tc>
+          <w:tcPr>
+            <w:tcW w:w="2405" w:type="dxa"/>
+          </w:tcPr>
+          <w:p>
+            <w:pPr>
+              <w:pStyle w:val="Nessunaspaziatura"/>
+            </w:pPr>
+            <w:r>
+              <w:rPr>
+                <w:b/>
+                <w:i/>
+              </w:rPr>
+              <w:t>Purpose</w:t>
+            </w:r>
+          </w:p>
+        </w:tc>
+        <w:tc>
+          <w:tcPr>
+            <w:tcW w:w="7557" w:type="dxa"/>
+          </w:tcPr>
+          <w:p>
+            <w:pPr>
+              <w:pStyle w:val="Nessunaspaziatura"/>
+              <w:jc w:val="both"/>
+            </w:pPr>
+            <w:r>
+              <w:t xml:space="preserve">This test checks that the Taxi Manager is able </w:t>
+            </w:r>
+            <w:proofErr w:type="gramStart"/>
+            <w:r>
+              <w:t xml:space="preserve">to </w:t>
+            </w:r>
+            <w:r>
+              <w:t xml:space="preserve">properly </w:t>
+            </w:r>
+            <w:r>
+              <w:t>manage</w:t>
+            </w:r>
+            <w:proofErr w:type="gramEnd"/>
+            <w:r>
+              <w:t xml:space="preserve"> the location information associated to a Taxi</w:t>
+            </w:r>
+            <w:r>
+              <w:t>, update the Taxi associated area and compute the estimated time to get to a request pick-up point.</w:t>
+            </w:r>
+          </w:p>
+        </w:tc>
+      </w:tr>
+      <w:tr>
+        <w:tc>
+          <w:tcPr>
+            <w:tcW w:w="2405" w:type="dxa"/>
+          </w:tcPr>
+          <w:p>
+            <w:pPr>
+              <w:pStyle w:val="Nessunaspaziatura"/>
+              <w:rPr>
+                <w:b/>
+                <w:i/>
+              </w:rPr>
+            </w:pPr>
+            <w:r>
+              <w:rPr>
+                <w:b/>
+                <w:i/>
+              </w:rPr>
+              <w:t>Test Case Identifier</w:t>
+            </w:r>
+          </w:p>
+        </w:tc>
+        <w:tc>
+          <w:tcPr>
+            <w:tcW w:w="7557" w:type="dxa"/>
+          </w:tcPr>
+          <w:p>
+            <w:pPr>
+              <w:pStyle w:val="Nessunaspaziatura"/>
+            </w:pPr>
+            <w:r>
+              <w:t>I4T3</w:t>
+            </w:r>
+          </w:p>
+        </w:tc>
+      </w:tr>
+      <w:tr>
+        <w:tc>
+          <w:tcPr>
+            <w:tcW w:w="2405" w:type="dxa"/>
+          </w:tcPr>
+          <w:p>
+            <w:pPr>
+              <w:pStyle w:val="Nessunaspaziatura"/>
+              <w:rPr>
+                <w:b/>
+                <w:i/>
+              </w:rPr>
+            </w:pPr>
+            <w:r>
+              <w:rPr>
+                <w:b/>
+                <w:i/>
+              </w:rPr>
+              <w:t>Test Item(s)</w:t>
+            </w:r>
+          </w:p>
+        </w:tc>
+        <w:tc>
+          <w:tcPr>
+            <w:tcW w:w="7557" w:type="dxa"/>
+          </w:tcPr>
+          <w:p>
+            <w:pPr>
+              <w:pStyle w:val="Nessunaspaziatura"/>
+            </w:pPr>
+            <w:r>
+              <w:t>Queue Manager → Taxi Manager</w:t>
+            </w:r>
+          </w:p>
+        </w:tc>
+      </w:tr>
+      <w:tr>
+        <w:tc>
+          <w:tcPr>
+            <w:tcW w:w="2405" w:type="dxa"/>
+          </w:tcPr>
+          <w:p>
+            <w:pPr>
+              <w:pStyle w:val="Nessunaspaziatura"/>
+            </w:pPr>
+            <w:r>
+              <w:rPr>
+                <w:b/>
+                <w:i/>
+              </w:rPr>
+              <w:t>Input Specification</w:t>
+            </w:r>
+          </w:p>
+        </w:tc>
+        <w:tc>
+          <w:tcPr>
+            <w:tcW w:w="7557" w:type="dxa"/>
+          </w:tcPr>
+          <w:p>
+            <w:pPr>
+              <w:pStyle w:val="Nessunaspaziatura"/>
+            </w:pPr>
+            <w:r>
+              <w:t>Methods call from the Taxi Manager to Queue Manager.</w:t>
+            </w:r>
+          </w:p>
+        </w:tc>
+      </w:tr>
+      <w:tr>
+        <w:tc>
+          <w:tcPr>
+            <w:tcW w:w="2405" w:type="dxa"/>
+          </w:tcPr>
+          <w:p>
+            <w:pPr>
+              <w:pStyle w:val="Nessunaspaziatura"/>
+            </w:pPr>
+            <w:r>
+              <w:rPr>
+                <w:b/>
+                <w:i/>
+              </w:rPr>
+              <w:t>Output Specification</w:t>
+            </w:r>
+          </w:p>
+        </w:tc>
+        <w:tc>
+          <w:tcPr>
+            <w:tcW w:w="7557" w:type="dxa"/>
+          </w:tcPr>
+          <w:p>
+            <w:pPr>
+              <w:pStyle w:val="Nessunaspaziatura"/>
+            </w:pPr>
+            <w:r>
+              <w:t>Check if the Taxi Manager calls the correct methods of Queue Manager.</w:t>
+            </w:r>
+          </w:p>
+        </w:tc>
+      </w:tr>
+      <w:tr>
+        <w:tc>
+          <w:tcPr>
+            <w:tcW w:w="2405" w:type="dxa"/>
+          </w:tcPr>
+          <w:p>
+            <w:pPr>
+              <w:pStyle w:val="Nessunaspaziatura"/>
+            </w:pPr>
+            <w:r>
+              <w:rPr>
+                <w:b/>
+                <w:i/>
+              </w:rPr>
+              <w:t>Environment Needs</w:t>
+            </w:r>
+          </w:p>
+        </w:tc>
+        <w:tc>
+          <w:tcPr>
+            <w:tcW w:w="7557" w:type="dxa"/>
+          </w:tcPr>
+          <w:p>
+            <w:pPr>
+              <w:pStyle w:val="Nessunaspaziatura"/>
+            </w:pPr>
+          </w:p>
+        </w:tc>
+      </w:tr>
+      <w:tr>
+        <w:tc>
+          <w:tcPr>
+            <w:tcW w:w="2405" w:type="dxa"/>
+          </w:tcPr>
+          <w:p>
+            <w:pPr>
+              <w:pStyle w:val="Nessunaspaziatura"/>
+            </w:pPr>
+            <w:r>
+              <w:rPr>
+                <w:b/>
+                <w:i/>
+              </w:rPr>
+              <w:t>Purpose</w:t>
+            </w:r>
+          </w:p>
+        </w:tc>
+        <w:tc>
+          <w:tcPr>
+            <w:tcW w:w="7557" w:type="dxa"/>
+          </w:tcPr>
+          <w:p>
+            <w:pPr>
+              <w:pStyle w:val="Nessunaspaziatura"/>
+              <w:jc w:val="both"/>
+            </w:pPr>
+            <w:r>
+              <w:t>This test checks that the Taxi Manager is able to add or remove the considered taxi from a Queue, in front of an update of the taxi status.</w:t>
+            </w:r>
+          </w:p>
+        </w:tc>
+      </w:tr>
+    </w:tbl>
+    <w:p>
+      <w:pPr>
+        <w:pStyle w:val="Nessunaspaziatura"/>
+      </w:pPr>
+    </w:p>
+    <w:p>
+      <w:pPr>
+        <w:pStyle w:val="Nessunaspaziatura"/>
+      </w:pPr>
+    </w:p>
+    <w:tbl>
+      <w:tblPr>
+        <w:tblStyle w:val="Grigliatabella"/>
+        <w:tblW w:w="0" w:type="auto"/>
+        <w:tblLook w:val="04A0" w:firstRow="1" w:lastRow="0" w:firstColumn="1" w:lastColumn="0" w:noHBand="0" w:noVBand="1"/>
+      </w:tblPr>
+      <w:tblGrid>
+        <w:gridCol w:w="2405"/>
+        <w:gridCol w:w="7557"/>
+      </w:tblGrid>
+      <w:tr>
+        <w:tc>
+          <w:tcPr>
+            <w:tcW w:w="2405" w:type="dxa"/>
+          </w:tcPr>
+          <w:p>
+            <w:pPr>
+              <w:pStyle w:val="Nessunaspaziatura"/>
+              <w:rPr>
+                <w:b/>
+                <w:i/>
+              </w:rPr>
+            </w:pPr>
+            <w:r>
+              <w:rPr>
+                <w:b/>
+                <w:i/>
+              </w:rPr>
+              <w:t>Test Case Identifier</w:t>
+            </w:r>
+          </w:p>
+        </w:tc>
+        <w:tc>
+          <w:tcPr>
+            <w:tcW w:w="7557" w:type="dxa"/>
+          </w:tcPr>
+          <w:p>
+            <w:pPr>
+              <w:pStyle w:val="Nessunaspaziatura"/>
+            </w:pPr>
+            <w:r>
+              <w:t>I5T1</w:t>
+            </w:r>
+          </w:p>
+        </w:tc>
+      </w:tr>
+      <w:tr>
+        <w:tc>
+          <w:tcPr>
+            <w:tcW w:w="2405" w:type="dxa"/>
+          </w:tcPr>
+          <w:p>
+            <w:pPr>
+              <w:pStyle w:val="Nessunaspaziatura"/>
+              <w:rPr>
+                <w:b/>
+                <w:i/>
+              </w:rPr>
+            </w:pPr>
+            <w:r>
+              <w:rPr>
+                <w:b/>
+                <w:i/>
+              </w:rPr>
+              <w:t>Test Item(s)</w:t>
+            </w:r>
+          </w:p>
+        </w:tc>
+        <w:tc>
+          <w:tcPr>
+            <w:tcW w:w="7557" w:type="dxa"/>
+          </w:tcPr>
+          <w:p>
+            <w:pPr>
+              <w:pStyle w:val="Nessunaspaziatura"/>
+            </w:pPr>
+            <w:r>
+              <w:t>Database Manager → Request Manager</w:t>
+            </w:r>
+          </w:p>
+        </w:tc>
+      </w:tr>
+      <w:tr>
+        <w:tc>
+          <w:tcPr>
+            <w:tcW w:w="2405" w:type="dxa"/>
+          </w:tcPr>
+          <w:p>
+            <w:pPr>
+              <w:pStyle w:val="Nessunaspaziatura"/>
+            </w:pPr>
+            <w:r>
+              <w:rPr>
+                <w:b/>
+                <w:i/>
+              </w:rPr>
+              <w:t>Input Specification</w:t>
+            </w:r>
+          </w:p>
+        </w:tc>
+        <w:tc>
+          <w:tcPr>
+            <w:tcW w:w="7557" w:type="dxa"/>
+          </w:tcPr>
+          <w:p>
+            <w:pPr>
+              <w:pStyle w:val="Nessunaspaziatura"/>
+            </w:pPr>
+            <w:r>
+              <w:t>Methods call from the Request Manager to Database Manager.</w:t>
+            </w:r>
+          </w:p>
+        </w:tc>
+      </w:tr>
+      <w:tr>
+        <w:tc>
+          <w:tcPr>
+            <w:tcW w:w="2405" w:type="dxa"/>
+          </w:tcPr>
+          <w:p>
+            <w:pPr>
+              <w:pStyle w:val="Nessunaspaziatura"/>
+            </w:pPr>
+            <w:r>
+              <w:rPr>
+                <w:b/>
+                <w:i/>
+              </w:rPr>
+              <w:t>Output Specification</w:t>
+            </w:r>
+          </w:p>
+        </w:tc>
+        <w:tc>
+          <w:tcPr>
+            <w:tcW w:w="7557" w:type="dxa"/>
+          </w:tcPr>
+          <w:p>
+            <w:pPr>
+              <w:pStyle w:val="Nessunaspaziatura"/>
+            </w:pPr>
+            <w:r>
+              <w:t>Check if the Request Manager calls the correct methods of Database Manager.</w:t>
+            </w:r>
+          </w:p>
+        </w:tc>
+      </w:tr>
+      <w:tr>
+        <w:tc>
+          <w:tcPr>
+            <w:tcW w:w="2405" w:type="dxa"/>
+          </w:tcPr>
+          <w:p>
+            <w:pPr>
+              <w:pStyle w:val="Nessunaspaziatura"/>
+            </w:pPr>
+            <w:r>
+              <w:rPr>
+                <w:b/>
+                <w:i/>
+              </w:rPr>
+              <w:t>Environment Needs</w:t>
+            </w:r>
+          </w:p>
+        </w:tc>
+        <w:tc>
+          <w:tcPr>
+            <w:tcW w:w="7557" w:type="dxa"/>
+          </w:tcPr>
+          <w:p>
+            <w:pPr>
+              <w:pStyle w:val="Nessunaspaziatura"/>
+            </w:pPr>
+          </w:p>
+        </w:tc>
+      </w:tr>
+      <w:tr>
+        <w:tc>
+          <w:tcPr>
+            <w:tcW w:w="2405" w:type="dxa"/>
+          </w:tcPr>
+          <w:p>
+            <w:pPr>
+              <w:pStyle w:val="Nessunaspaziatura"/>
+            </w:pPr>
+            <w:r>
+              <w:rPr>
+                <w:b/>
+                <w:i/>
+              </w:rPr>
+              <w:t>Purpose</w:t>
+            </w:r>
+          </w:p>
+        </w:tc>
+        <w:tc>
+          <w:tcPr>
+            <w:tcW w:w="7557" w:type="dxa"/>
+          </w:tcPr>
+          <w:p>
+            <w:pPr>
+              <w:pStyle w:val="Nessunaspaziatura"/>
+              <w:jc w:val="both"/>
+            </w:pPr>
+            <w:r>
+              <w:t xml:space="preserve">This test checks that the Request information </w:t>
+            </w:r>
+            <w:proofErr w:type="gramStart"/>
+            <w:r>
+              <w:t xml:space="preserve">can be correctly inserted, modified, </w:t>
+            </w:r>
+            <w:r>
+              <w:t>selected</w:t>
+            </w:r>
+            <w:r>
+              <w:t xml:space="preserve"> or removed</w:t>
+            </w:r>
+            <w:r>
+              <w:t xml:space="preserve"> from the Database with the help of the Database Manager</w:t>
+            </w:r>
+            <w:proofErr w:type="gramEnd"/>
+            <w:r>
+              <w:t>.</w:t>
+            </w:r>
+          </w:p>
+        </w:tc>
+      </w:tr>
+    </w:tbl>
+    <w:p>
+      <w:pPr>
+        <w:pStyle w:val="Nessunaspaziatura"/>
+      </w:pPr>
+    </w:p>
+    <w:p>
+      <w:pPr>
+        <w:pStyle w:val="Nessunaspaziatura"/>
+      </w:pPr>
+    </w:p>
+    <w:tbl>
+      <w:tblPr>
+        <w:tblStyle w:val="Grigliatabella"/>
+        <w:tblW w:w="0" w:type="auto"/>
+        <w:tblLook w:val="04A0" w:firstRow="1" w:lastRow="0" w:firstColumn="1" w:lastColumn="0" w:noHBand="0" w:noVBand="1"/>
+      </w:tblPr>
+      <w:tblGrid>
+        <w:gridCol w:w="2405"/>
+        <w:gridCol w:w="7557"/>
+      </w:tblGrid>
+      <w:tr>
+        <w:tc>
+          <w:tcPr>
+            <w:tcW w:w="2405" w:type="dxa"/>
+          </w:tcPr>
+          <w:p>
+            <w:pPr>
+              <w:pStyle w:val="Nessunaspaziatura"/>
+              <w:rPr>
+                <w:b/>
+                <w:i/>
+              </w:rPr>
+            </w:pPr>
+            <w:r>
+              <w:rPr>
+                <w:b/>
+                <w:i/>
+              </w:rPr>
+              <w:t>Test Case Identifier</w:t>
+            </w:r>
+          </w:p>
+        </w:tc>
+        <w:tc>
+          <w:tcPr>
+            <w:tcW w:w="7557" w:type="dxa"/>
+          </w:tcPr>
+          <w:p>
+            <w:pPr>
+              <w:pStyle w:val="Nessunaspaziatura"/>
+            </w:pPr>
+            <w:r>
+              <w:t>I5T2</w:t>
+            </w:r>
+          </w:p>
+        </w:tc>
+      </w:tr>
+      <w:tr>
+        <w:tc>
+          <w:tcPr>
+            <w:tcW w:w="2405" w:type="dxa"/>
+          </w:tcPr>
+          <w:p>
+            <w:pPr>
+              <w:pStyle w:val="Nessunaspaziatura"/>
+              <w:rPr>
+                <w:b/>
+                <w:i/>
+              </w:rPr>
+            </w:pPr>
+            <w:r>
+              <w:rPr>
+                <w:b/>
+                <w:i/>
+              </w:rPr>
+              <w:t>Test Item(s)</w:t>
+            </w:r>
+          </w:p>
+        </w:tc>
+        <w:tc>
+          <w:tcPr>
+            <w:tcW w:w="7557" w:type="dxa"/>
+          </w:tcPr>
+          <w:p>
+            <w:pPr>
+              <w:pStyle w:val="Nessunaspaziatura"/>
+            </w:pPr>
+            <w:r>
+              <w:t>Location Manager → Request Manager</w:t>
+            </w:r>
+          </w:p>
+        </w:tc>
+      </w:tr>
+      <w:tr>
+        <w:tc>
+          <w:tcPr>
+            <w:tcW w:w="2405" w:type="dxa"/>
+          </w:tcPr>
+          <w:p>
+            <w:pPr>
+              <w:pStyle w:val="Nessunaspaziatura"/>
+            </w:pPr>
+            <w:r>
+              <w:rPr>
+                <w:b/>
+                <w:i/>
+              </w:rPr>
+              <w:t>Input Specification</w:t>
+            </w:r>
+          </w:p>
+        </w:tc>
+        <w:tc>
+          <w:tcPr>
+            <w:tcW w:w="7557" w:type="dxa"/>
+          </w:tcPr>
+          <w:p>
+            <w:pPr>
+              <w:pStyle w:val="Nessunaspaziatura"/>
+            </w:pPr>
+            <w:r>
+              <w:t>Methods call from the Request Manager to Location Manager.</w:t>
+            </w:r>
+          </w:p>
+        </w:tc>
+      </w:tr>
+      <w:tr>
+        <w:tc>
+          <w:tcPr>
+            <w:tcW w:w="2405" w:type="dxa"/>
+          </w:tcPr>
+          <w:p>
+            <w:pPr>
+              <w:pStyle w:val="Nessunaspaziatura"/>
+            </w:pPr>
+            <w:r>
+              <w:rPr>
+                <w:b/>
+                <w:i/>
+              </w:rPr>
+              <w:t>Output Specification</w:t>
+            </w:r>
+          </w:p>
+        </w:tc>
+        <w:tc>
+          <w:tcPr>
+            <w:tcW w:w="7557" w:type="dxa"/>
+          </w:tcPr>
+          <w:p>
+            <w:pPr>
+              <w:pStyle w:val="Nessunaspaziatura"/>
+            </w:pPr>
+            <w:r>
+              <w:t>Check if the Request Manager calls the correct methods of Location Manager.</w:t>
+            </w:r>
+          </w:p>
+        </w:tc>
+      </w:tr>
+      <w:tr>
+        <w:tc>
+          <w:tcPr>
+            <w:tcW w:w="2405" w:type="dxa"/>
+          </w:tcPr>
+          <w:p>
+            <w:pPr>
+              <w:pStyle w:val="Nessunaspaziatura"/>
+            </w:pPr>
+            <w:r>
+              <w:rPr>
+                <w:b/>
+                <w:i/>
+              </w:rPr>
+              <w:t>Environment Needs</w:t>
+            </w:r>
+          </w:p>
+        </w:tc>
+        <w:tc>
+          <w:tcPr>
+            <w:tcW w:w="7557" w:type="dxa"/>
+          </w:tcPr>
+          <w:p>
+            <w:pPr>
+              <w:pStyle w:val="Nessunaspaziatura"/>
+            </w:pPr>
+          </w:p>
+        </w:tc>
+      </w:tr>
+      <w:tr>
+        <w:tc>
+          <w:tcPr>
+            <w:tcW w:w="2405" w:type="dxa"/>
+          </w:tcPr>
+          <w:p>
+            <w:pPr>
+              <w:pStyle w:val="Nessunaspaziatura"/>
+            </w:pPr>
+            <w:r>
+              <w:rPr>
+                <w:b/>
+                <w:i/>
+              </w:rPr>
+              <w:t>Purpose</w:t>
+            </w:r>
+          </w:p>
+        </w:tc>
+        <w:tc>
+          <w:tcPr>
+            <w:tcW w:w="7557" w:type="dxa"/>
+          </w:tcPr>
+          <w:p>
+            <w:pPr>
+              <w:pStyle w:val="Nessunaspaziatura"/>
+              <w:jc w:val="both"/>
+            </w:pPr>
+            <w:r>
+              <w:t xml:space="preserve">This test checks that the Request Manager is able to </w:t>
+            </w:r>
+            <w:r>
+              <w:t xml:space="preserve">properly </w:t>
+            </w:r>
+            <w:r>
+              <w:t>manage the coor</w:t>
+            </w:r>
+            <w:r>
+              <w:t>dinates associated to a request (pick-up and drop-off points), get its Area and correctly compute its ETA.</w:t>
+            </w:r>
+          </w:p>
+        </w:tc>
+      </w:tr>
+    </w:tbl>
+    <w:p>
+      <w:pPr>
+        <w:pStyle w:val="Nessunaspaziatura"/>
+      </w:pPr>
+    </w:p>
+    <w:p>
+      <w:pPr>
+        <w:pStyle w:val="Nessunaspaziatura"/>
+      </w:pPr>
+    </w:p>
+    <w:tbl>
+      <w:tblPr>
+        <w:tblStyle w:val="Grigliatabella"/>
+        <w:tblW w:w="0" w:type="auto"/>
+        <w:tblLook w:val="04A0" w:firstRow="1" w:lastRow="0" w:firstColumn="1" w:lastColumn="0" w:noHBand="0" w:noVBand="1"/>
+      </w:tblPr>
+      <w:tblGrid>
+        <w:gridCol w:w="2405"/>
+        <w:gridCol w:w="7557"/>
+      </w:tblGrid>
+      <w:tr>
+        <w:tc>
+          <w:tcPr>
+            <w:tcW w:w="2405" w:type="dxa"/>
+          </w:tcPr>
+          <w:p>
+            <w:pPr>
+              <w:pStyle w:val="Nessunaspaziatura"/>
+              <w:rPr>
+                <w:b/>
+                <w:i/>
+              </w:rPr>
+            </w:pPr>
+            <w:r>
+              <w:rPr>
+                <w:b/>
+                <w:i/>
+              </w:rPr>
+              <w:t>Test Case Identifier</w:t>
+            </w:r>
+          </w:p>
+        </w:tc>
+        <w:tc>
+          <w:tcPr>
+            <w:tcW w:w="7557" w:type="dxa"/>
+          </w:tcPr>
+          <w:p>
+            <w:pPr>
+              <w:pStyle w:val="Nessunaspaziatura"/>
+            </w:pPr>
+            <w:r>
+              <w:t>I5T3</w:t>
+            </w:r>
+          </w:p>
+        </w:tc>
+      </w:tr>
+      <w:tr>
+        <w:tc>
+          <w:tcPr>
+            <w:tcW w:w="2405" w:type="dxa"/>
+          </w:tcPr>
+          <w:p>
+            <w:pPr>
+              <w:pStyle w:val="Nessunaspaziatura"/>
+              <w:rPr>
+                <w:b/>
+                <w:i/>
+              </w:rPr>
+            </w:pPr>
+            <w:r>
+              <w:rPr>
+                <w:b/>
+                <w:i/>
+              </w:rPr>
+              <w:t>Test Item(s)</w:t>
+            </w:r>
+          </w:p>
+        </w:tc>
+        <w:tc>
+          <w:tcPr>
+            <w:tcW w:w="7557" w:type="dxa"/>
+          </w:tcPr>
+          <w:p>
+            <w:pPr>
+              <w:pStyle w:val="Nessunaspaziatura"/>
+            </w:pPr>
+            <w:r>
+              <w:t>Account Manager → Request Manager</w:t>
+            </w:r>
+          </w:p>
+        </w:tc>
+      </w:tr>
+      <w:tr>
+        <w:tc>
+          <w:tcPr>
+            <w:tcW w:w="2405" w:type="dxa"/>
+          </w:tcPr>
+          <w:p>
+            <w:pPr>
+              <w:pStyle w:val="Nessunaspaziatura"/>
+            </w:pPr>
+            <w:r>
+              <w:rPr>
+                <w:b/>
+                <w:i/>
+              </w:rPr>
+              <w:t>Input Specification</w:t>
+            </w:r>
+          </w:p>
+        </w:tc>
+        <w:tc>
+          <w:tcPr>
+            <w:tcW w:w="7557" w:type="dxa"/>
+          </w:tcPr>
+          <w:p>
+            <w:pPr>
+              <w:pStyle w:val="Nessunaspaziatura"/>
+            </w:pPr>
+            <w:r>
+              <w:t>Methods call from the Request Manager to Account Manager.</w:t>
+            </w:r>
+          </w:p>
+        </w:tc>
+      </w:tr>
+      <w:tr>
+        <w:tc>
+          <w:tcPr>
+            <w:tcW w:w="2405" w:type="dxa"/>
+          </w:tcPr>
+          <w:p>
+            <w:pPr>
+              <w:pStyle w:val="Nessunaspaziatura"/>
+            </w:pPr>
+            <w:r>
+              <w:rPr>
+                <w:b/>
+                <w:i/>
+              </w:rPr>
+              <w:t>Output Specification</w:t>
+            </w:r>
+          </w:p>
+        </w:tc>
+        <w:tc>
+          <w:tcPr>
+            <w:tcW w:w="7557" w:type="dxa"/>
+          </w:tcPr>
+          <w:p>
+            <w:pPr>
+              <w:pStyle w:val="Nessunaspaziatura"/>
+            </w:pPr>
+            <w:r>
+              <w:t>Check if the Request Manager calls the correct methods of Account Manager.</w:t>
+            </w:r>
+          </w:p>
+        </w:tc>
+      </w:tr>
+      <w:tr>
+        <w:tc>
+          <w:tcPr>
+            <w:tcW w:w="2405" w:type="dxa"/>
+          </w:tcPr>
+          <w:p>
+            <w:pPr>
+              <w:pStyle w:val="Nessunaspaziatura"/>
+            </w:pPr>
+            <w:r>
+              <w:rPr>
+                <w:b/>
+                <w:i/>
+              </w:rPr>
+              <w:t>Environment Needs</w:t>
+            </w:r>
+          </w:p>
+        </w:tc>
+        <w:tc>
+          <w:tcPr>
+            <w:tcW w:w="7557" w:type="dxa"/>
+          </w:tcPr>
+          <w:p>
+            <w:pPr>
+              <w:pStyle w:val="Nessunaspaziatura"/>
+            </w:pPr>
+          </w:p>
+        </w:tc>
+      </w:tr>
+      <w:tr>
+        <w:tc>
+          <w:tcPr>
+            <w:tcW w:w="2405" w:type="dxa"/>
+          </w:tcPr>
+          <w:p>
+            <w:pPr>
+              <w:pStyle w:val="Nessunaspaziatura"/>
+            </w:pPr>
+            <w:r>
+              <w:rPr>
+                <w:b/>
+                <w:i/>
+              </w:rPr>
+              <w:t>Purpose</w:t>
+            </w:r>
+          </w:p>
+        </w:tc>
+        <w:tc>
+          <w:tcPr>
+            <w:tcW w:w="7557" w:type="dxa"/>
+          </w:tcPr>
+          <w:p>
+            <w:pPr>
+              <w:pStyle w:val="Nessunaspaziatura"/>
+              <w:jc w:val="both"/>
+            </w:pPr>
+            <w:r>
+              <w:t>This test checks that the Request Manager is able to properly manage</w:t>
+            </w:r>
+            <w:r>
+              <w:t xml:space="preserve"> the user’s information associated to a request and contact him/her.</w:t>
+            </w:r>
+          </w:p>
+        </w:tc>
+      </w:tr>
+    </w:tbl>
+    <w:p>
+      <w:pPr>
+        <w:pStyle w:val="Nessunaspaziatura"/>
+      </w:pPr>
+    </w:p>
+    <w:p>
+      <w:pPr>
+        <w:pStyle w:val="Nessunaspaziatura"/>
+      </w:pPr>
+    </w:p>
+    <w:tbl>
+      <w:tblPr>
+        <w:tblStyle w:val="Grigliatabella"/>
+        <w:tblW w:w="0" w:type="auto"/>
+        <w:tblLook w:val="04A0" w:firstRow="1" w:lastRow="0" w:firstColumn="1" w:lastColumn="0" w:noHBand="0" w:noVBand="1"/>
+      </w:tblPr>
+      <w:tblGrid>
+        <w:gridCol w:w="2405"/>
+        <w:gridCol w:w="7557"/>
+      </w:tblGrid>
+      <w:tr>
+        <w:tc>
+          <w:tcPr>
+            <w:tcW w:w="2405" w:type="dxa"/>
+          </w:tcPr>
+          <w:p>
+            <w:pPr>
+              <w:pStyle w:val="Nessunaspaziatura"/>
+              <w:rPr>
+                <w:b/>
+                <w:i/>
+              </w:rPr>
+            </w:pPr>
+            <w:r>
+              <w:rPr>
+                <w:b/>
+                <w:i/>
+              </w:rPr>
+              <w:t>Test Case Identifier</w:t>
+            </w:r>
+          </w:p>
+        </w:tc>
+        <w:tc>
+          <w:tcPr>
+            <w:tcW w:w="7557" w:type="dxa"/>
+          </w:tcPr>
+          <w:p>
+            <w:pPr>
+              <w:pStyle w:val="Nessunaspaziatura"/>
+            </w:pPr>
+            <w:r>
+              <w:t>I5T4</w:t>
+            </w:r>
+          </w:p>
+        </w:tc>
+      </w:tr>
+      <w:tr>
+        <w:tc>
+          <w:tcPr>
+            <w:tcW w:w="2405" w:type="dxa"/>
+          </w:tcPr>
+          <w:p>
+            <w:pPr>
+              <w:pStyle w:val="Nessunaspaziatura"/>
+              <w:rPr>
+                <w:b/>
+                <w:i/>
+              </w:rPr>
+            </w:pPr>
+            <w:r>
+              <w:rPr>
+                <w:b/>
+                <w:i/>
+              </w:rPr>
+              <w:t>Test Item(s)</w:t>
+            </w:r>
+          </w:p>
+        </w:tc>
+        <w:tc>
+          <w:tcPr>
+            <w:tcW w:w="7557" w:type="dxa"/>
+          </w:tcPr>
+          <w:p>
+            <w:pPr>
+              <w:pStyle w:val="Nessunaspaziatura"/>
+            </w:pPr>
+            <w:r>
+              <w:t>Queue Manager → Request Manager</w:t>
+            </w:r>
+          </w:p>
+        </w:tc>
+      </w:tr>
+      <w:tr>
+        <w:tc>
+          <w:tcPr>
+            <w:tcW w:w="2405" w:type="dxa"/>
+          </w:tcPr>
+          <w:p>
+            <w:pPr>
+              <w:pStyle w:val="Nessunaspaziatura"/>
+            </w:pPr>
+            <w:r>
+              <w:rPr>
+                <w:b/>
+                <w:i/>
+              </w:rPr>
+              <w:t>Input Specification</w:t>
+            </w:r>
+          </w:p>
+        </w:tc>
+        <w:tc>
+          <w:tcPr>
+            <w:tcW w:w="7557" w:type="dxa"/>
+          </w:tcPr>
+          <w:p>
+            <w:pPr>
+              <w:pStyle w:val="Nessunaspaziatura"/>
+            </w:pPr>
+            <w:r>
+              <w:t>Methods call from the Request Manager to Queue Manager.</w:t>
+            </w:r>
+          </w:p>
+        </w:tc>
+      </w:tr>
+      <w:tr>
+        <w:tc>
+          <w:tcPr>
+            <w:tcW w:w="2405" w:type="dxa"/>
+          </w:tcPr>
+          <w:p>
+            <w:pPr>
+              <w:pStyle w:val="Nessunaspaziatura"/>
+            </w:pPr>
+            <w:r>
+              <w:rPr>
+                <w:b/>
+                <w:i/>
+              </w:rPr>
+              <w:lastRenderedPageBreak/>
+              <w:t>Output Specification</w:t>
+            </w:r>
+          </w:p>
+        </w:tc>
+        <w:tc>
+          <w:tcPr>
+            <w:tcW w:w="7557" w:type="dxa"/>
+          </w:tcPr>
+          <w:p>
+            <w:pPr>
+              <w:pStyle w:val="Nessunaspaziatura"/>
+            </w:pPr>
+            <w:r>
+              <w:t>Check if the Request Manager calls the correct methods of Queue Manager.</w:t>
+            </w:r>
+          </w:p>
+        </w:tc>
+      </w:tr>
+      <w:tr>
+        <w:tc>
+          <w:tcPr>
+            <w:tcW w:w="2405" w:type="dxa"/>
+          </w:tcPr>
+          <w:p>
+            <w:pPr>
+              <w:pStyle w:val="Nessunaspaziatura"/>
+            </w:pPr>
+            <w:r>
+              <w:rPr>
+                <w:b/>
+                <w:i/>
+              </w:rPr>
+              <w:t>Environment Needs</w:t>
+            </w:r>
+          </w:p>
+        </w:tc>
+        <w:tc>
+          <w:tcPr>
+            <w:tcW w:w="7557" w:type="dxa"/>
+          </w:tcPr>
+          <w:p>
+            <w:pPr>
+              <w:pStyle w:val="Nessunaspaziatura"/>
+            </w:pPr>
+          </w:p>
+        </w:tc>
+      </w:tr>
+      <w:tr>
+        <w:tc>
+          <w:tcPr>
+            <w:tcW w:w="2405" w:type="dxa"/>
+          </w:tcPr>
+          <w:p>
+            <w:pPr>
+              <w:pStyle w:val="Nessunaspaziatura"/>
+            </w:pPr>
+            <w:r>
+              <w:rPr>
+                <w:b/>
+                <w:i/>
+              </w:rPr>
+              <w:t>Purpose</w:t>
+            </w:r>
+          </w:p>
+        </w:tc>
+        <w:tc>
+          <w:tcPr>
+            <w:tcW w:w="7557" w:type="dxa"/>
+          </w:tcPr>
+          <w:p>
+            <w:pPr>
+              <w:pStyle w:val="Nessunaspaziatura"/>
+              <w:jc w:val="both"/>
+            </w:pPr>
+            <w:r>
+              <w:t xml:space="preserve">This test checks that the Request Manager is able to </w:t>
+            </w:r>
+            <w:r>
+              <w:t>interact with the Queue of the associated request’s area.</w:t>
+            </w:r>
+            <w:r>
+              <w:t xml:space="preserve"> (For instance: get the first driver in a queue, move a driver to the bottom of the queue, remove a driver from a queue)</w:t>
+            </w:r>
+          </w:p>
+        </w:tc>
+      </w:tr>
+    </w:tbl>
+    <w:p>
+      <w:pPr>
+        <w:pStyle w:val="Nessunaspaziatura"/>
+      </w:pPr>
+    </w:p>
+    <w:p>
+      <w:pPr>
+        <w:pStyle w:val="Nessunaspaziatura"/>
+      </w:pPr>
+    </w:p>
+    <w:p>
+      <w:pPr>
+        <w:pStyle w:val="Nessunaspaziatura"/>
+      </w:pPr>
+    </w:p>
+    <w:tbl>
+      <w:tblPr>
+        <w:tblStyle w:val="Grigliatabella"/>
+        <w:tblW w:w="0" w:type="auto"/>
+        <w:tblLook w:val="04A0" w:firstRow="1" w:lastRow="0" w:firstColumn="1" w:lastColumn="0" w:noHBand="0" w:noVBand="1"/>
+      </w:tblPr>
+      <w:tblGrid>
+        <w:gridCol w:w="2405"/>
+        <w:gridCol w:w="7557"/>
+      </w:tblGrid>
+      <w:tr>
+        <w:tc>
+          <w:tcPr>
+            <w:tcW w:w="2405" w:type="dxa"/>
+          </w:tcPr>
+          <w:p>
+            <w:pPr>
+              <w:pStyle w:val="Nessunaspaziatura"/>
+              <w:rPr>
+                <w:b/>
+                <w:i/>
+              </w:rPr>
+            </w:pPr>
+            <w:r>
+              <w:rPr>
+                <w:b/>
+                <w:i/>
+              </w:rPr>
+              <w:t>Test Case Identifier</w:t>
+            </w:r>
+          </w:p>
+        </w:tc>
+        <w:tc>
+          <w:tcPr>
+            <w:tcW w:w="7557" w:type="dxa"/>
+          </w:tcPr>
+          <w:p>
+            <w:pPr>
+              <w:pStyle w:val="Nessunaspaziatura"/>
+            </w:pPr>
+            <w:r>
+              <w:t>I5T5</w:t>
+            </w:r>
+          </w:p>
+        </w:tc>
+      </w:tr>
+      <w:tr>
+        <w:tc>
+          <w:tcPr>
+            <w:tcW w:w="2405" w:type="dxa"/>
+          </w:tcPr>
+          <w:p>
+            <w:pPr>
+              <w:pStyle w:val="Nessunaspaziatura"/>
+              <w:rPr>
+                <w:b/>
+                <w:i/>
+              </w:rPr>
+            </w:pPr>
+            <w:r>
+              <w:rPr>
+                <w:b/>
+                <w:i/>
+              </w:rPr>
+              <w:t>Test Item(s)</w:t>
+            </w:r>
+          </w:p>
+        </w:tc>
+        <w:tc>
+          <w:tcPr>
+            <w:tcW w:w="7557" w:type="dxa"/>
+          </w:tcPr>
+          <w:p>
+            <w:pPr>
+              <w:pStyle w:val="Nessunaspaziatura"/>
+            </w:pPr>
+            <w:r>
+              <w:t>Taxi Manager → Request Manager</w:t>
+            </w:r>
+          </w:p>
+        </w:tc>
+      </w:tr>
+      <w:tr>
+        <w:tc>
+          <w:tcPr>
+            <w:tcW w:w="2405" w:type="dxa"/>
+          </w:tcPr>
+          <w:p>
+            <w:pPr>
+              <w:pStyle w:val="Nessunaspaziatura"/>
+            </w:pPr>
+            <w:r>
+              <w:rPr>
+                <w:b/>
+                <w:i/>
+              </w:rPr>
+              <w:t>Input Specification</w:t>
+            </w:r>
+          </w:p>
+        </w:tc>
+        <w:tc>
+          <w:tcPr>
+            <w:tcW w:w="7557" w:type="dxa"/>
+          </w:tcPr>
+          <w:p>
+            <w:pPr>
+              <w:pStyle w:val="Nessunaspaziatura"/>
+            </w:pPr>
+            <w:r>
+              <w:t>Methods call from the Request Manager to Taxi Manager.</w:t>
+            </w:r>
+          </w:p>
+        </w:tc>
+      </w:tr>
+      <w:tr>
+        <w:tc>
+          <w:tcPr>
+            <w:tcW w:w="2405" w:type="dxa"/>
+          </w:tcPr>
+          <w:p>
+            <w:pPr>
+              <w:pStyle w:val="Nessunaspaziatura"/>
+            </w:pPr>
+            <w:r>
+              <w:rPr>
+                <w:b/>
+                <w:i/>
+              </w:rPr>
+              <w:t>Output Specification</w:t>
+            </w:r>
+          </w:p>
+        </w:tc>
+        <w:tc>
+          <w:tcPr>
+            <w:tcW w:w="7557" w:type="dxa"/>
+          </w:tcPr>
+          <w:p>
+            <w:pPr>
+              <w:pStyle w:val="Nessunaspaziatura"/>
+            </w:pPr>
+            <w:r>
+              <w:t>Check if the Request Manager calls the correct methods of Taxi Manager.</w:t>
+            </w:r>
+          </w:p>
+        </w:tc>
+      </w:tr>
+      <w:tr>
+        <w:tc>
+          <w:tcPr>
+            <w:tcW w:w="2405" w:type="dxa"/>
+          </w:tcPr>
+          <w:p>
+            <w:pPr>
+              <w:pStyle w:val="Nessunaspaziatura"/>
+            </w:pPr>
+            <w:r>
+              <w:rPr>
+                <w:b/>
+                <w:i/>
+              </w:rPr>
+              <w:t>Environment Needs</w:t>
+            </w:r>
+          </w:p>
+        </w:tc>
+        <w:tc>
+          <w:tcPr>
+            <w:tcW w:w="7557" w:type="dxa"/>
+          </w:tcPr>
+          <w:p>
+            <w:pPr>
+              <w:pStyle w:val="Nessunaspaziatura"/>
+            </w:pPr>
+          </w:p>
+        </w:tc>
+      </w:tr>
+      <w:tr>
+        <w:tc>
+          <w:tcPr>
+            <w:tcW w:w="2405" w:type="dxa"/>
+          </w:tcPr>
+          <w:p>
+            <w:pPr>
+              <w:pStyle w:val="Nessunaspaziatura"/>
+            </w:pPr>
+            <w:r>
+              <w:rPr>
+                <w:b/>
+                <w:i/>
+              </w:rPr>
+              <w:t>Purpose</w:t>
+            </w:r>
+          </w:p>
+        </w:tc>
+        <w:tc>
+          <w:tcPr>
+            <w:tcW w:w="7557" w:type="dxa"/>
+          </w:tcPr>
+          <w:p>
+            <w:pPr>
+              <w:pStyle w:val="Nessunaspaziatura"/>
+              <w:jc w:val="both"/>
+            </w:pPr>
+            <w:r>
+              <w:t>This test checks that the Request Manager is able to change the status of the taxi associated to the request.</w:t>
+            </w:r>
+          </w:p>
+        </w:tc>
+      </w:tr>
+    </w:tbl>
+    <w:p>
+      <w:pPr>
+        <w:pStyle w:val="Nessunaspaziatura"/>
+      </w:pPr>
+    </w:p>
+    <w:p>
+      <w:pPr>
+        <w:pStyle w:val="Nessunaspaziatura"/>
+      </w:pPr>
+    </w:p>
+    <w:tbl>
+      <w:tblPr>
+        <w:tblStyle w:val="Grigliatabella"/>
+        <w:tblW w:w="0" w:type="auto"/>
+        <w:tblLook w:val="04A0" w:firstRow="1" w:lastRow="0" w:firstColumn="1" w:lastColumn="0" w:noHBand="0" w:noVBand="1"/>
+      </w:tblPr>
+      <w:tblGrid>
+        <w:gridCol w:w="2405"/>
+        <w:gridCol w:w="7557"/>
+      </w:tblGrid>
+      <w:tr>
+        <w:tc>
+          <w:tcPr>
+            <w:tcW w:w="2405" w:type="dxa"/>
+          </w:tcPr>
+          <w:p>
+            <w:pPr>
+              <w:pStyle w:val="Nessunaspaziatura"/>
+              <w:rPr>
+                <w:b/>
+                <w:i/>
+              </w:rPr>
+            </w:pPr>
+            <w:r>
+              <w:rPr>
+                <w:b/>
+                <w:i/>
+              </w:rPr>
+              <w:t>Test Case Identifier</w:t>
+            </w:r>
+          </w:p>
+        </w:tc>
+        <w:tc>
+          <w:tcPr>
+            <w:tcW w:w="7557" w:type="dxa"/>
+          </w:tcPr>
+          <w:p>
+            <w:pPr>
+              <w:pStyle w:val="Nessunaspaziatura"/>
+            </w:pPr>
+            <w:r>
+              <w:t>I6T1</w:t>
+            </w:r>
+          </w:p>
+        </w:tc>
+      </w:tr>
+      <w:tr>
+        <w:tc>
+          <w:tcPr>
+            <w:tcW w:w="2405" w:type="dxa"/>
+          </w:tcPr>
+          <w:p>
+            <w:pPr>
+              <w:pStyle w:val="Nessunaspaziatura"/>
+              <w:rPr>
+                <w:b/>
+                <w:i/>
+              </w:rPr>
+            </w:pPr>
+            <w:r>
+              <w:rPr>
+                <w:b/>
+                <w:i/>
+              </w:rPr>
+              <w:t>Test Item(s)</w:t>
+            </w:r>
+          </w:p>
+        </w:tc>
+        <w:tc>
+          <w:tcPr>
+            <w:tcW w:w="7557" w:type="dxa"/>
+          </w:tcPr>
+          <w:p>
+            <w:pPr>
+              <w:pStyle w:val="Nessunaspaziatura"/>
+            </w:pPr>
+            <w:r>
+              <w:t>Web Server Controller → Java Server Faces</w:t>
+            </w:r>
+          </w:p>
+        </w:tc>
+      </w:tr>
+      <w:tr>
+        <w:tc>
+          <w:tcPr>
+            <w:tcW w:w="2405" w:type="dxa"/>
+          </w:tcPr>
+          <w:p>
+            <w:pPr>
+              <w:pStyle w:val="Nessunaspaziatura"/>
+            </w:pPr>
+            <w:r>
+              <w:rPr>
+                <w:b/>
+                <w:i/>
+              </w:rPr>
+              <w:t>Input Specification</w:t>
+            </w:r>
+          </w:p>
+        </w:tc>
+        <w:tc>
+          <w:tcPr>
+            <w:tcW w:w="7557" w:type="dxa"/>
+          </w:tcPr>
+          <w:p>
+            <w:pPr>
+              <w:pStyle w:val="Nessunaspaziatura"/>
+            </w:pPr>
+            <w:r>
+              <w:t xml:space="preserve">Web Server Controller sends the information to </w:t>
+            </w:r>
+            <w:proofErr w:type="gramStart"/>
+            <w:r>
+              <w:t>be displayed</w:t>
+            </w:r>
+            <w:proofErr w:type="gramEnd"/>
+            <w:r>
+              <w:t xml:space="preserve"> to JSF.</w:t>
+            </w:r>
+          </w:p>
+        </w:tc>
+      </w:tr>
+      <w:tr>
+        <w:tc>
+          <w:tcPr>
+            <w:tcW w:w="2405" w:type="dxa"/>
+          </w:tcPr>
+          <w:p>
+            <w:pPr>
+              <w:pStyle w:val="Nessunaspaziatura"/>
+            </w:pPr>
+            <w:r>
+              <w:rPr>
+                <w:b/>
+                <w:i/>
+              </w:rPr>
+              <w:t>Output Specification</w:t>
+            </w:r>
+          </w:p>
+        </w:tc>
+        <w:tc>
+          <w:tcPr>
+            <w:tcW w:w="7557" w:type="dxa"/>
+          </w:tcPr>
+          <w:p>
+            <w:pPr>
+              <w:pStyle w:val="Nessunaspaziatura"/>
+            </w:pPr>
+            <w:r>
+              <w:t>Check if JSF displays the given output in the correct way.</w:t>
+            </w:r>
+          </w:p>
+        </w:tc>
+      </w:tr>
+      <w:tr>
+        <w:tc>
+          <w:tcPr>
+            <w:tcW w:w="2405" w:type="dxa"/>
+          </w:tcPr>
+          <w:p>
+            <w:pPr>
+              <w:pStyle w:val="Nessunaspaziatura"/>
+            </w:pPr>
+            <w:r>
+              <w:rPr>
+                <w:b/>
+                <w:i/>
+              </w:rPr>
+              <w:t>Environment Needs</w:t>
+            </w:r>
+          </w:p>
+        </w:tc>
+        <w:tc>
+          <w:tcPr>
+            <w:tcW w:w="7557" w:type="dxa"/>
+          </w:tcPr>
+          <w:p>
+            <w:pPr>
+              <w:pStyle w:val="Nessunaspaziatura"/>
+            </w:pPr>
+          </w:p>
+        </w:tc>
+      </w:tr>
+      <w:tr>
+        <w:tc>
+          <w:tcPr>
+            <w:tcW w:w="2405" w:type="dxa"/>
+          </w:tcPr>
+          <w:p>
+            <w:pPr>
+              <w:pStyle w:val="Nessunaspaziatura"/>
+            </w:pPr>
+            <w:r>
+              <w:rPr>
+                <w:b/>
+                <w:i/>
+              </w:rPr>
+              <w:t>Purpose</w:t>
+            </w:r>
+          </w:p>
+        </w:tc>
+        <w:tc>
+          <w:tcPr>
+            <w:tcW w:w="7557" w:type="dxa"/>
+          </w:tcPr>
+          <w:p>
+            <w:pPr>
+              <w:pStyle w:val="Nessunaspaziatura"/>
+              <w:jc w:val="both"/>
+            </w:pPr>
+            <w:r>
+              <w:t>This test checks if JSF can correctly communicate with the Web Server Controller without errors.</w:t>
+            </w:r>
+          </w:p>
+        </w:tc>
+      </w:tr>
+    </w:tbl>
+    <w:p>
+      <w:pPr>
+        <w:pStyle w:val="Nessunaspaziatura"/>
+      </w:pPr>
+    </w:p>
+    <w:p>
+      <w:pPr>
+        <w:pStyle w:val="Nessunaspaziatura"/>
+      </w:pPr>
+    </w:p>
+    <w:p>
+      <w:pPr>
+        <w:pStyle w:val="Nessunaspaziatura"/>
+      </w:pPr>
+    </w:p>
+    <w:p>
+      <w:pPr>
+        <w:pStyle w:val="Nessunaspaziatura"/>
+      </w:pPr>
+    </w:p>
+    <w:p>
+      <w:pPr>
+        <w:pStyle w:val="Nessunaspaziatura"/>
+      </w:pPr>
+    </w:p>
+    <w:p>
+      <w:pPr>
+        <w:pStyle w:val="Nessunaspaziatura"/>
+      </w:pPr>
+    </w:p>
+    <w:p>
+      <w:pPr>
+        <w:pStyle w:val="Nessunaspaziatura"/>
+      </w:pPr>
+    </w:p>
+    <w:p>
+      <w:pPr>
+        <w:pStyle w:val="Nessunaspaziatura"/>
+      </w:pPr>
+    </w:p>
+    <w:p>
+      <w:pPr>
+        <w:pStyle w:val="Nessunaspaziatura"/>
+      </w:pPr>
+    </w:p>
+    <w:p>
+      <w:pPr>
+        <w:pStyle w:val="Nessunaspaziatura"/>
+      </w:pPr>
+    </w:p>
+    <w:p>
+      <w:pPr>
+        <w:pStyle w:val="Nessunaspaziatura"/>
+      </w:pPr>
+    </w:p>
+    <w:p>
+      <w:pPr>
+        <w:pStyle w:val="Nessunaspaziatura"/>
+      </w:pPr>
+    </w:p>
+    <w:p>
+      <w:pPr>
+        <w:pStyle w:val="Nessunaspaziatura"/>
+      </w:pPr>
+    </w:p>
+    <w:p>
+      <w:pPr>
+        <w:pStyle w:val="Nessunaspaziatura"/>
+      </w:pPr>
+    </w:p>
+    <w:p>
+      <w:pPr>
+        <w:pStyle w:val="Nessunaspaziatura"/>
+      </w:pPr>
+    </w:p>
+    <w:p>
+      <w:pPr>
+        <w:pStyle w:val="Nessunaspaziatura"/>
+      </w:pPr>
+    </w:p>
+    <w:p>
+      <w:pPr>
+        <w:pStyle w:val="Nessunaspaziatura"/>
+      </w:pPr>
+    </w:p>
+    <w:p>
+      <w:pPr>
+        <w:pStyle w:val="Nessunaspaziatura"/>
+      </w:pPr>
+    </w:p>
+    <w:p>
+      <w:pPr>
+        <w:pStyle w:val="Nessunaspaziatura"/>
+      </w:pPr>
+    </w:p>
+    <w:p>
+      <w:pPr>
+        <w:pStyle w:val="Nessunaspaziatura"/>
+      </w:pPr>
+    </w:p>
+    <w:p>
+      <w:pPr>
+        <w:pStyle w:val="Nessunaspaziatura"/>
+      </w:pPr>
+    </w:p>
+    <w:p>
+      <w:pPr>
+        <w:pStyle w:val="Nessunaspaziatura"/>
+      </w:pPr>
+    </w:p>
+    <w:p>
+      <w:pPr>
+        <w:pStyle w:val="Nessunaspaziatura"/>
+      </w:pPr>
+    </w:p>
+    <w:p>
+      <w:pPr>
+        <w:pStyle w:val="Nessunaspaziatura"/>
+      </w:pPr>
+    </w:p>
+    <w:p>
+      <w:pPr>
+        <w:pStyle w:val="Nessunaspaziatura"/>
+      </w:pPr>
+    </w:p>
+    <w:p>
+      <w:pPr>
+        <w:pStyle w:val="Nessunaspaziatura"/>
+      </w:pPr>
+    </w:p>
+    <w:p>
+      <w:pPr>
+        <w:pStyle w:val="Nessunaspaziatura"/>
+      </w:pPr>
+    </w:p>
+    <w:p>
+      <w:pPr>
+        <w:pStyle w:val="Nessunaspaziatura"/>
+      </w:pPr>
+    </w:p>
+    <w:p>
+      <w:pPr>
+        <w:pStyle w:val="Nessunaspaziatura"/>
+      </w:pPr>
+    </w:p>
+    <w:p>
+      <w:pPr>
+        <w:pStyle w:val="Nessunaspaziatura"/>
+      </w:pPr>
+    </w:p>
+    <w:p>
+      <w:pPr>
+        <w:pStyle w:val="Nessunaspaziatura"/>
+      </w:pPr>
     </w:p>
     <w:p>
       <w:pPr>
@@ -3740,6 +9676,290 @@
     <w:p>
       <w:pPr>
         <w:pStyle w:val="Nessunaspaziatura"/>
+        <w:jc w:val="both"/>
+      </w:pPr>
+      <w:r>
+        <w:t xml:space="preserve">In order to automate the </w:t>
+      </w:r>
+      <w:proofErr w:type="gramStart"/>
+      <w:r>
+        <w:t>integration testing</w:t>
+      </w:r>
+      <w:proofErr w:type="gramEnd"/>
+      <w:r>
+        <w:t xml:space="preserve"> phase, these software tools are required:</w:t>
+      </w:r>
+    </w:p>
+    <w:p>
+      <w:pPr>
+        <w:pStyle w:val="Nessunaspaziatura"/>
+        <w:numPr>
+          <w:ilvl w:val="0"/>
+          <w:numId w:val="15"/>
+        </w:numPr>
+        <w:jc w:val="both"/>
+      </w:pPr>
+      <w:proofErr w:type="spellStart"/>
+      <w:r>
+        <w:rPr>
+          <w:b/>
+        </w:rPr>
+        <w:t>Mockito</w:t>
+      </w:r>
+      <w:proofErr w:type="spellEnd"/>
+      <w:r>
+        <w:t xml:space="preserve">: is a testing framework that allows to abstract dependencies, generating mock objects, drivers and stubs. </w:t>
+      </w:r>
+    </w:p>
+    <w:p>
+      <w:pPr>
+        <w:pStyle w:val="Nessunaspaziatura"/>
+        <w:numPr>
+          <w:ilvl w:val="0"/>
+          <w:numId w:val="15"/>
+        </w:numPr>
+        <w:jc w:val="both"/>
+      </w:pPr>
+      <w:proofErr w:type="spellStart"/>
+      <w:r>
+        <w:rPr>
+          <w:b/>
+        </w:rPr>
+        <w:t>Arquillian</w:t>
+      </w:r>
+      <w:proofErr w:type="spellEnd"/>
+      <w:r>
+        <w:t xml:space="preserve">: </w:t>
+      </w:r>
+      <w:r>
+        <w:t xml:space="preserve">is a testing framework that allows </w:t>
+      </w:r>
+      <w:proofErr w:type="gramStart"/>
+      <w:r>
+        <w:t>to execute</w:t>
+      </w:r>
+      <w:proofErr w:type="gramEnd"/>
+      <w:r>
+        <w:t xml:space="preserve"> test cases inside a java container.</w:t>
+      </w:r>
+      <w:r>
+        <w:t xml:space="preserve"> </w:t>
+      </w:r>
+    </w:p>
+    <w:p>
+      <w:pPr>
+        <w:pStyle w:val="Nessunaspaziatura"/>
+        <w:jc w:val="both"/>
+      </w:pPr>
+    </w:p>
+    <w:p>
+      <w:pPr>
+        <w:pStyle w:val="Nessunaspaziatura"/>
+      </w:pPr>
+    </w:p>
+    <w:p>
+      <w:pPr>
+        <w:pStyle w:val="Nessunaspaziatura"/>
+      </w:pPr>
+    </w:p>
+    <w:p>
+      <w:pPr>
+        <w:pStyle w:val="Nessunaspaziatura"/>
+      </w:pPr>
+    </w:p>
+    <w:p>
+      <w:pPr>
+        <w:pStyle w:val="Nessunaspaziatura"/>
+      </w:pPr>
+    </w:p>
+    <w:p>
+      <w:pPr>
+        <w:pStyle w:val="Nessunaspaziatura"/>
+      </w:pPr>
+    </w:p>
+    <w:p>
+      <w:pPr>
+        <w:pStyle w:val="Nessunaspaziatura"/>
+      </w:pPr>
+    </w:p>
+    <w:p>
+      <w:pPr>
+        <w:pStyle w:val="Nessunaspaziatura"/>
+      </w:pPr>
+    </w:p>
+    <w:p>
+      <w:pPr>
+        <w:pStyle w:val="Nessunaspaziatura"/>
+      </w:pPr>
+    </w:p>
+    <w:p>
+      <w:pPr>
+        <w:pStyle w:val="Nessunaspaziatura"/>
+      </w:pPr>
+    </w:p>
+    <w:p>
+      <w:pPr>
+        <w:pStyle w:val="Nessunaspaziatura"/>
+      </w:pPr>
+    </w:p>
+    <w:p>
+      <w:pPr>
+        <w:pStyle w:val="Nessunaspaziatura"/>
+      </w:pPr>
+    </w:p>
+    <w:p>
+      <w:pPr>
+        <w:pStyle w:val="Nessunaspaziatura"/>
+      </w:pPr>
+    </w:p>
+    <w:p>
+      <w:pPr>
+        <w:pStyle w:val="Nessunaspaziatura"/>
+      </w:pPr>
+    </w:p>
+    <w:p>
+      <w:pPr>
+        <w:pStyle w:val="Nessunaspaziatura"/>
+      </w:pPr>
+    </w:p>
+    <w:p>
+      <w:pPr>
+        <w:pStyle w:val="Nessunaspaziatura"/>
+      </w:pPr>
+    </w:p>
+    <w:p>
+      <w:pPr>
+        <w:pStyle w:val="Nessunaspaziatura"/>
+      </w:pPr>
+    </w:p>
+    <w:p>
+      <w:pPr>
+        <w:pStyle w:val="Nessunaspaziatura"/>
+      </w:pPr>
+    </w:p>
+    <w:p>
+      <w:pPr>
+        <w:pStyle w:val="Nessunaspaziatura"/>
+      </w:pPr>
+    </w:p>
+    <w:p>
+      <w:pPr>
+        <w:pStyle w:val="Nessunaspaziatura"/>
+      </w:pPr>
+    </w:p>
+    <w:p>
+      <w:pPr>
+        <w:pStyle w:val="Nessunaspaziatura"/>
+      </w:pPr>
+    </w:p>
+    <w:p>
+      <w:pPr>
+        <w:pStyle w:val="Nessunaspaziatura"/>
+      </w:pPr>
+    </w:p>
+    <w:p>
+      <w:pPr>
+        <w:pStyle w:val="Nessunaspaziatura"/>
+      </w:pPr>
+    </w:p>
+    <w:p>
+      <w:pPr>
+        <w:pStyle w:val="Nessunaspaziatura"/>
+      </w:pPr>
+    </w:p>
+    <w:p>
+      <w:pPr>
+        <w:pStyle w:val="Nessunaspaziatura"/>
+      </w:pPr>
+    </w:p>
+    <w:p>
+      <w:pPr>
+        <w:pStyle w:val="Nessunaspaziatura"/>
+      </w:pPr>
+    </w:p>
+    <w:p>
+      <w:pPr>
+        <w:pStyle w:val="Nessunaspaziatura"/>
+      </w:pPr>
+    </w:p>
+    <w:p>
+      <w:pPr>
+        <w:pStyle w:val="Nessunaspaziatura"/>
+      </w:pPr>
+    </w:p>
+    <w:p>
+      <w:pPr>
+        <w:pStyle w:val="Nessunaspaziatura"/>
+      </w:pPr>
+    </w:p>
+    <w:p>
+      <w:pPr>
+        <w:pStyle w:val="Nessunaspaziatura"/>
+      </w:pPr>
+    </w:p>
+    <w:p>
+      <w:pPr>
+        <w:pStyle w:val="Nessunaspaziatura"/>
+      </w:pPr>
+    </w:p>
+    <w:p>
+      <w:pPr>
+        <w:pStyle w:val="Nessunaspaziatura"/>
+      </w:pPr>
+    </w:p>
+    <w:p>
+      <w:pPr>
+        <w:pStyle w:val="Nessunaspaziatura"/>
+      </w:pPr>
+    </w:p>
+    <w:p>
+      <w:pPr>
+        <w:pStyle w:val="Nessunaspaziatura"/>
+      </w:pPr>
+    </w:p>
+    <w:p>
+      <w:pPr>
+        <w:pStyle w:val="Nessunaspaziatura"/>
+      </w:pPr>
+    </w:p>
+    <w:p>
+      <w:pPr>
+        <w:pStyle w:val="Nessunaspaziatura"/>
+      </w:pPr>
+    </w:p>
+    <w:p>
+      <w:pPr>
+        <w:pStyle w:val="Nessunaspaziatura"/>
+      </w:pPr>
+    </w:p>
+    <w:p>
+      <w:pPr>
+        <w:pStyle w:val="Nessunaspaziatura"/>
+      </w:pPr>
+    </w:p>
+    <w:p>
+      <w:pPr>
+        <w:pStyle w:val="Nessunaspaziatura"/>
+      </w:pPr>
+    </w:p>
+    <w:p>
+      <w:pPr>
+        <w:pStyle w:val="Nessunaspaziatura"/>
+      </w:pPr>
+    </w:p>
+    <w:p>
+      <w:pPr>
+        <w:pStyle w:val="Nessunaspaziatura"/>
+      </w:pPr>
+    </w:p>
+    <w:p>
+      <w:pPr>
+        <w:pStyle w:val="Nessunaspaziatura"/>
+      </w:pPr>
+    </w:p>
+    <w:p>
+      <w:pPr>
+        <w:pStyle w:val="Nessunaspaziatura"/>
         <w:numPr>
           <w:ilvl w:val="0"/>
           <w:numId w:val="1"/>
@@ -3765,8 +9985,131 @@
     </w:p>
     <w:p>
       <w:pPr>
-        <w:pStyle w:val="Paragrafoelenco"/>
-      </w:pPr>
+        <w:pStyle w:val="Nessunaspaziatura"/>
+      </w:pPr>
+    </w:p>
+    <w:p>
+      <w:pPr>
+        <w:pStyle w:val="Nessunaspaziatura"/>
+        <w:jc w:val="both"/>
+      </w:pPr>
+      <w:r>
+        <w:t xml:space="preserve">In order to start the </w:t>
+      </w:r>
+      <w:proofErr w:type="gramStart"/>
+      <w:r>
+        <w:t>integration testing</w:t>
+      </w:r>
+      <w:proofErr w:type="gramEnd"/>
+      <w:r>
+        <w:t xml:space="preserve"> phase without having the entire system developed, </w:t>
+      </w:r>
+      <w:r>
+        <w:t xml:space="preserve">these </w:t>
+      </w:r>
+      <w:r>
+        <w:t>drivers and stubs must be used</w:t>
+      </w:r>
+      <w:r>
+        <w:t>:</w:t>
+      </w:r>
+    </w:p>
+    <w:p>
+      <w:pPr>
+        <w:pStyle w:val="Nessunaspaziatura"/>
+        <w:numPr>
+          <w:ilvl w:val="0"/>
+          <w:numId w:val="7"/>
+        </w:numPr>
+        <w:jc w:val="both"/>
+      </w:pPr>
+      <w:r>
+        <w:rPr>
+          <w:b/>
+        </w:rPr>
+        <w:t>Testing Database</w:t>
+      </w:r>
+      <w:r>
+        <w:t xml:space="preserve">: </w:t>
+      </w:r>
+      <w:r>
+        <w:t>all t</w:t>
+      </w:r>
+      <w:r>
+        <w:t>he testing environment must include a DBMS configured in the same way of the production</w:t>
+      </w:r>
+      <w:r>
+        <w:t xml:space="preserve"> DBMS, but with a less number of instances. This will prevent the waste of resources and time in the </w:t>
+      </w:r>
+      <w:proofErr w:type="gramStart"/>
+      <w:r>
+        <w:t>integration testing</w:t>
+      </w:r>
+      <w:proofErr w:type="gramEnd"/>
+      <w:r>
+        <w:t xml:space="preserve"> phase, but will grant to work with the same data.</w:t>
+      </w:r>
+    </w:p>
+    <w:p>
+      <w:pPr>
+        <w:pStyle w:val="Nessunaspaziatura"/>
+        <w:numPr>
+          <w:ilvl w:val="0"/>
+          <w:numId w:val="7"/>
+        </w:numPr>
+        <w:jc w:val="both"/>
+      </w:pPr>
+      <w:r>
+        <w:rPr>
+          <w:b/>
+        </w:rPr>
+        <w:t>Stubs of the Application Server Subsystem</w:t>
+      </w:r>
+      <w:r>
+        <w:t>:</w:t>
+      </w:r>
+      <w:r>
+        <w:t xml:space="preserve"> </w:t>
+      </w:r>
+      <w:r>
+        <w:t>this stub will provide a small set of data used for the Web Server Subsystem testing, without having the Application Server ready.</w:t>
+      </w:r>
+    </w:p>
+    <w:p>
+      <w:pPr>
+        <w:pStyle w:val="Nessunaspaziatura"/>
+        <w:numPr>
+          <w:ilvl w:val="0"/>
+          <w:numId w:val="7"/>
+        </w:numPr>
+        <w:jc w:val="both"/>
+      </w:pPr>
+      <w:r>
+        <w:rPr>
+          <w:b/>
+        </w:rPr>
+        <w:t>Tiny API Client</w:t>
+      </w:r>
+      <w:r>
+        <w:t xml:space="preserve">: </w:t>
+      </w:r>
+      <w:r>
+        <w:t xml:space="preserve">this driver </w:t>
+      </w:r>
+      <w:proofErr w:type="gramStart"/>
+      <w:r>
+        <w:t>will be used</w:t>
+      </w:r>
+      <w:proofErr w:type="gramEnd"/>
+      <w:r>
+        <w:t xml:space="preserve"> for the testing of the RESTful API </w:t>
+      </w:r>
+      <w:r>
+        <w:t xml:space="preserve">provided by </w:t>
+      </w:r>
+      <w:r>
+        <w:t>the Web Server Subsystem, without having a client application ready.</w:t>
+      </w:r>
     </w:p>
     <w:p>
       <w:pPr>
@@ -3774,7 +10117,7 @@
       </w:pPr>
     </w:p>
     <w:sectPr>
-      <w:footerReference w:type="default" r:id="rId11"/>
+      <w:footerReference w:type="default" r:id="rId13"/>
       <w:pgSz w:w="12240" w:h="15840"/>
       <w:pgMar w:top="1417" w:right="1134" w:bottom="1134" w:left="1134" w:header="708" w:footer="708" w:gutter="0"/>
       <w:cols w:space="708"/>
@@ -3848,7 +10191,7 @@
         <w:color w:val="A5A5A5" w:themeColor="accent3"/>
         <w:lang w:val="it-IT"/>
       </w:rPr>
-      <w:t>6</w:t>
+      <w:t>11</w:t>
     </w:r>
     <w:r>
       <w:rPr>
@@ -4002,6 +10345,95 @@
     </w:lvl>
   </w:abstractNum>
   <w:abstractNum w:abstractNumId="1" w15:restartNumberingAfterBreak="0">
+    <w:nsid w:val="0C954FA8"/>
+    <w:multiLevelType w:val="hybridMultilevel"/>
+    <w:tmpl w:val="01B6061E"/>
+    <w:lvl w:ilvl="0" w:tplc="04090011">
+      <w:start w:val="1"/>
+      <w:numFmt w:val="decimal"/>
+      <w:lvlText w:val="%1)"/>
+      <w:lvlJc w:val="left"/>
+      <w:pPr>
+        <w:ind w:left="720" w:hanging="360"/>
+      </w:pPr>
+      <w:rPr>
+        <w:rFonts w:hint="default"/>
+      </w:rPr>
+    </w:lvl>
+    <w:lvl w:ilvl="1" w:tplc="04090019" w:tentative="1">
+      <w:start w:val="1"/>
+      <w:numFmt w:val="lowerLetter"/>
+      <w:lvlText w:val="%2."/>
+      <w:lvlJc w:val="left"/>
+      <w:pPr>
+        <w:ind w:left="1440" w:hanging="360"/>
+      </w:pPr>
+    </w:lvl>
+    <w:lvl w:ilvl="2" w:tplc="0409001B" w:tentative="1">
+      <w:start w:val="1"/>
+      <w:numFmt w:val="lowerRoman"/>
+      <w:lvlText w:val="%3."/>
+      <w:lvlJc w:val="right"/>
+      <w:pPr>
+        <w:ind w:left="2160" w:hanging="180"/>
+      </w:pPr>
+    </w:lvl>
+    <w:lvl w:ilvl="3" w:tplc="0409000F" w:tentative="1">
+      <w:start w:val="1"/>
+      <w:numFmt w:val="decimal"/>
+      <w:lvlText w:val="%4."/>
+      <w:lvlJc w:val="left"/>
+      <w:pPr>
+        <w:ind w:left="2880" w:hanging="360"/>
+      </w:pPr>
+    </w:lvl>
+    <w:lvl w:ilvl="4" w:tplc="04090019" w:tentative="1">
+      <w:start w:val="1"/>
+      <w:numFmt w:val="lowerLetter"/>
+      <w:lvlText w:val="%5."/>
+      <w:lvlJc w:val="left"/>
+      <w:pPr>
+        <w:ind w:left="3600" w:hanging="360"/>
+      </w:pPr>
+    </w:lvl>
+    <w:lvl w:ilvl="5" w:tplc="0409001B" w:tentative="1">
+      <w:start w:val="1"/>
+      <w:numFmt w:val="lowerRoman"/>
+      <w:lvlText w:val="%6."/>
+      <w:lvlJc w:val="right"/>
+      <w:pPr>
+        <w:ind w:left="4320" w:hanging="180"/>
+      </w:pPr>
+    </w:lvl>
+    <w:lvl w:ilvl="6" w:tplc="0409000F" w:tentative="1">
+      <w:start w:val="1"/>
+      <w:numFmt w:val="decimal"/>
+      <w:lvlText w:val="%7."/>
+      <w:lvlJc w:val="left"/>
+      <w:pPr>
+        <w:ind w:left="5040" w:hanging="360"/>
+      </w:pPr>
+    </w:lvl>
+    <w:lvl w:ilvl="7" w:tplc="04090019" w:tentative="1">
+      <w:start w:val="1"/>
+      <w:numFmt w:val="lowerLetter"/>
+      <w:lvlText w:val="%8."/>
+      <w:lvlJc w:val="left"/>
+      <w:pPr>
+        <w:ind w:left="5760" w:hanging="360"/>
+      </w:pPr>
+    </w:lvl>
+    <w:lvl w:ilvl="8" w:tplc="0409001B" w:tentative="1">
+      <w:start w:val="1"/>
+      <w:numFmt w:val="lowerRoman"/>
+      <w:lvlText w:val="%9."/>
+      <w:lvlJc w:val="right"/>
+      <w:pPr>
+        <w:ind w:left="6480" w:hanging="180"/>
+      </w:pPr>
+    </w:lvl>
+  </w:abstractNum>
+  <w:abstractNum w:abstractNumId="2" w15:restartNumberingAfterBreak="0">
     <w:nsid w:val="16167029"/>
     <w:multiLevelType w:val="hybridMultilevel"/>
     <w:tmpl w:val="D41E0B30"/>
@@ -4090,7 +10522,208 @@
       </w:pPr>
     </w:lvl>
   </w:abstractNum>
-  <w:abstractNum w:abstractNumId="2" w15:restartNumberingAfterBreak="0">
+  <w:abstractNum w:abstractNumId="3" w15:restartNumberingAfterBreak="0">
+    <w:nsid w:val="209E11FF"/>
+    <w:multiLevelType w:val="hybridMultilevel"/>
+    <w:tmpl w:val="A5D67ECA"/>
+    <w:lvl w:ilvl="0" w:tplc="F56840A0">
+      <w:numFmt w:val="bullet"/>
+      <w:lvlText w:val="-"/>
+      <w:lvlJc w:val="left"/>
+      <w:pPr>
+        <w:ind w:left="720" w:hanging="360"/>
+      </w:pPr>
+      <w:rPr>
+        <w:rFonts w:ascii="Calibri" w:eastAsiaTheme="minorHAnsi" w:hAnsi="Calibri" w:cstheme="minorBidi" w:hint="default"/>
+      </w:rPr>
+    </w:lvl>
+    <w:lvl w:ilvl="1" w:tplc="04090003" w:tentative="1">
+      <w:start w:val="1"/>
+      <w:numFmt w:val="bullet"/>
+      <w:lvlText w:val="o"/>
+      <w:lvlJc w:val="left"/>
+      <w:pPr>
+        <w:ind w:left="1440" w:hanging="360"/>
+      </w:pPr>
+      <w:rPr>
+        <w:rFonts w:ascii="Courier New" w:hAnsi="Courier New" w:cs="Courier New" w:hint="default"/>
+      </w:rPr>
+    </w:lvl>
+    <w:lvl w:ilvl="2" w:tplc="04090005" w:tentative="1">
+      <w:start w:val="1"/>
+      <w:numFmt w:val="bullet"/>
+      <w:lvlText w:val=""/>
+      <w:lvlJc w:val="left"/>
+      <w:pPr>
+        <w:ind w:left="2160" w:hanging="360"/>
+      </w:pPr>
+      <w:rPr>
+        <w:rFonts w:ascii="Wingdings" w:hAnsi="Wingdings" w:hint="default"/>
+      </w:rPr>
+    </w:lvl>
+    <w:lvl w:ilvl="3" w:tplc="04090001" w:tentative="1">
+      <w:start w:val="1"/>
+      <w:numFmt w:val="bullet"/>
+      <w:lvlText w:val=""/>
+      <w:lvlJc w:val="left"/>
+      <w:pPr>
+        <w:ind w:left="2880" w:hanging="360"/>
+      </w:pPr>
+      <w:rPr>
+        <w:rFonts w:ascii="Symbol" w:hAnsi="Symbol" w:hint="default"/>
+      </w:rPr>
+    </w:lvl>
+    <w:lvl w:ilvl="4" w:tplc="04090003" w:tentative="1">
+      <w:start w:val="1"/>
+      <w:numFmt w:val="bullet"/>
+      <w:lvlText w:val="o"/>
+      <w:lvlJc w:val="left"/>
+      <w:pPr>
+        <w:ind w:left="3600" w:hanging="360"/>
+      </w:pPr>
+      <w:rPr>
+        <w:rFonts w:ascii="Courier New" w:hAnsi="Courier New" w:cs="Courier New" w:hint="default"/>
+      </w:rPr>
+    </w:lvl>
+    <w:lvl w:ilvl="5" w:tplc="04090005" w:tentative="1">
+      <w:start w:val="1"/>
+      <w:numFmt w:val="bullet"/>
+      <w:lvlText w:val=""/>
+      <w:lvlJc w:val="left"/>
+      <w:pPr>
+        <w:ind w:left="4320" w:hanging="360"/>
+      </w:pPr>
+      <w:rPr>
+        <w:rFonts w:ascii="Wingdings" w:hAnsi="Wingdings" w:hint="default"/>
+      </w:rPr>
+    </w:lvl>
+    <w:lvl w:ilvl="6" w:tplc="04090001" w:tentative="1">
+      <w:start w:val="1"/>
+      <w:numFmt w:val="bullet"/>
+      <w:lvlText w:val=""/>
+      <w:lvlJc w:val="left"/>
+      <w:pPr>
+        <w:ind w:left="5040" w:hanging="360"/>
+      </w:pPr>
+      <w:rPr>
+        <w:rFonts w:ascii="Symbol" w:hAnsi="Symbol" w:hint="default"/>
+      </w:rPr>
+    </w:lvl>
+    <w:lvl w:ilvl="7" w:tplc="04090003" w:tentative="1">
+      <w:start w:val="1"/>
+      <w:numFmt w:val="bullet"/>
+      <w:lvlText w:val="o"/>
+      <w:lvlJc w:val="left"/>
+      <w:pPr>
+        <w:ind w:left="5760" w:hanging="360"/>
+      </w:pPr>
+      <w:rPr>
+        <w:rFonts w:ascii="Courier New" w:hAnsi="Courier New" w:cs="Courier New" w:hint="default"/>
+      </w:rPr>
+    </w:lvl>
+    <w:lvl w:ilvl="8" w:tplc="04090005" w:tentative="1">
+      <w:start w:val="1"/>
+      <w:numFmt w:val="bullet"/>
+      <w:lvlText w:val=""/>
+      <w:lvlJc w:val="left"/>
+      <w:pPr>
+        <w:ind w:left="6480" w:hanging="360"/>
+      </w:pPr>
+      <w:rPr>
+        <w:rFonts w:ascii="Wingdings" w:hAnsi="Wingdings" w:hint="default"/>
+      </w:rPr>
+    </w:lvl>
+  </w:abstractNum>
+  <w:abstractNum w:abstractNumId="4" w15:restartNumberingAfterBreak="0">
+    <w:nsid w:val="249806AD"/>
+    <w:multiLevelType w:val="hybridMultilevel"/>
+    <w:tmpl w:val="01A42B66"/>
+    <w:lvl w:ilvl="0" w:tplc="04090011">
+      <w:start w:val="1"/>
+      <w:numFmt w:val="decimal"/>
+      <w:lvlText w:val="%1)"/>
+      <w:lvlJc w:val="left"/>
+      <w:pPr>
+        <w:ind w:left="720" w:hanging="360"/>
+      </w:pPr>
+      <w:rPr>
+        <w:rFonts w:hint="default"/>
+      </w:rPr>
+    </w:lvl>
+    <w:lvl w:ilvl="1" w:tplc="04090019" w:tentative="1">
+      <w:start w:val="1"/>
+      <w:numFmt w:val="lowerLetter"/>
+      <w:lvlText w:val="%2."/>
+      <w:lvlJc w:val="left"/>
+      <w:pPr>
+        <w:ind w:left="1440" w:hanging="360"/>
+      </w:pPr>
+    </w:lvl>
+    <w:lvl w:ilvl="2" w:tplc="0409001B" w:tentative="1">
+      <w:start w:val="1"/>
+      <w:numFmt w:val="lowerRoman"/>
+      <w:lvlText w:val="%3."/>
+      <w:lvlJc w:val="right"/>
+      <w:pPr>
+        <w:ind w:left="2160" w:hanging="180"/>
+      </w:pPr>
+    </w:lvl>
+    <w:lvl w:ilvl="3" w:tplc="0409000F" w:tentative="1">
+      <w:start w:val="1"/>
+      <w:numFmt w:val="decimal"/>
+      <w:lvlText w:val="%4."/>
+      <w:lvlJc w:val="left"/>
+      <w:pPr>
+        <w:ind w:left="2880" w:hanging="360"/>
+      </w:pPr>
+    </w:lvl>
+    <w:lvl w:ilvl="4" w:tplc="04090019" w:tentative="1">
+      <w:start w:val="1"/>
+      <w:numFmt w:val="lowerLetter"/>
+      <w:lvlText w:val="%5."/>
+      <w:lvlJc w:val="left"/>
+      <w:pPr>
+        <w:ind w:left="3600" w:hanging="360"/>
+      </w:pPr>
+    </w:lvl>
+    <w:lvl w:ilvl="5" w:tplc="0409001B" w:tentative="1">
+      <w:start w:val="1"/>
+      <w:numFmt w:val="lowerRoman"/>
+      <w:lvlText w:val="%6."/>
+      <w:lvlJc w:val="right"/>
+      <w:pPr>
+        <w:ind w:left="4320" w:hanging="180"/>
+      </w:pPr>
+    </w:lvl>
+    <w:lvl w:ilvl="6" w:tplc="0409000F" w:tentative="1">
+      <w:start w:val="1"/>
+      <w:numFmt w:val="decimal"/>
+      <w:lvlText w:val="%7."/>
+      <w:lvlJc w:val="left"/>
+      <w:pPr>
+        <w:ind w:left="5040" w:hanging="360"/>
+      </w:pPr>
+    </w:lvl>
+    <w:lvl w:ilvl="7" w:tplc="04090019" w:tentative="1">
+      <w:start w:val="1"/>
+      <w:numFmt w:val="lowerLetter"/>
+      <w:lvlText w:val="%8."/>
+      <w:lvlJc w:val="left"/>
+      <w:pPr>
+        <w:ind w:left="5760" w:hanging="360"/>
+      </w:pPr>
+    </w:lvl>
+    <w:lvl w:ilvl="8" w:tplc="0409001B" w:tentative="1">
+      <w:start w:val="1"/>
+      <w:numFmt w:val="lowerRoman"/>
+      <w:lvlText w:val="%9."/>
+      <w:lvlJc w:val="right"/>
+      <w:pPr>
+        <w:ind w:left="6480" w:hanging="180"/>
+      </w:pPr>
+    </w:lvl>
+  </w:abstractNum>
+  <w:abstractNum w:abstractNumId="5" w15:restartNumberingAfterBreak="0">
     <w:nsid w:val="3C2E7BB5"/>
     <w:multiLevelType w:val="multilevel"/>
     <w:tmpl w:val="585E91B8"/>
@@ -4203,7 +10836,7 @@
       </w:rPr>
     </w:lvl>
   </w:abstractNum>
-  <w:abstractNum w:abstractNumId="3" w15:restartNumberingAfterBreak="0">
+  <w:abstractNum w:abstractNumId="6" w15:restartNumberingAfterBreak="0">
     <w:nsid w:val="3D565E7E"/>
     <w:multiLevelType w:val="multilevel"/>
     <w:tmpl w:val="C17E979C"/>
@@ -4316,7 +10949,7 @@
       </w:rPr>
     </w:lvl>
   </w:abstractNum>
-  <w:abstractNum w:abstractNumId="4" w15:restartNumberingAfterBreak="0">
+  <w:abstractNum w:abstractNumId="7" w15:restartNumberingAfterBreak="0">
     <w:nsid w:val="4A933A5A"/>
     <w:multiLevelType w:val="multilevel"/>
     <w:tmpl w:val="89227CC2"/>
@@ -4429,7 +11062,120 @@
       </w:rPr>
     </w:lvl>
   </w:abstractNum>
-  <w:abstractNum w:abstractNumId="5" w15:restartNumberingAfterBreak="0">
+  <w:abstractNum w:abstractNumId="8" w15:restartNumberingAfterBreak="0">
+    <w:nsid w:val="4F787D5A"/>
+    <w:multiLevelType w:val="hybridMultilevel"/>
+    <w:tmpl w:val="6576D83E"/>
+    <w:lvl w:ilvl="0" w:tplc="04090001">
+      <w:start w:val="1"/>
+      <w:numFmt w:val="bullet"/>
+      <w:lvlText w:val=""/>
+      <w:lvlJc w:val="left"/>
+      <w:pPr>
+        <w:ind w:left="720" w:hanging="360"/>
+      </w:pPr>
+      <w:rPr>
+        <w:rFonts w:ascii="Symbol" w:hAnsi="Symbol" w:hint="default"/>
+      </w:rPr>
+    </w:lvl>
+    <w:lvl w:ilvl="1" w:tplc="04090003" w:tentative="1">
+      <w:start w:val="1"/>
+      <w:numFmt w:val="bullet"/>
+      <w:lvlText w:val="o"/>
+      <w:lvlJc w:val="left"/>
+      <w:pPr>
+        <w:ind w:left="1440" w:hanging="360"/>
+      </w:pPr>
+      <w:rPr>
+        <w:rFonts w:ascii="Courier New" w:hAnsi="Courier New" w:cs="Courier New" w:hint="default"/>
+      </w:rPr>
+    </w:lvl>
+    <w:lvl w:ilvl="2" w:tplc="04090005" w:tentative="1">
+      <w:start w:val="1"/>
+      <w:numFmt w:val="bullet"/>
+      <w:lvlText w:val=""/>
+      <w:lvlJc w:val="left"/>
+      <w:pPr>
+        <w:ind w:left="2160" w:hanging="360"/>
+      </w:pPr>
+      <w:rPr>
+        <w:rFonts w:ascii="Wingdings" w:hAnsi="Wingdings" w:hint="default"/>
+      </w:rPr>
+    </w:lvl>
+    <w:lvl w:ilvl="3" w:tplc="04090001" w:tentative="1">
+      <w:start w:val="1"/>
+      <w:numFmt w:val="bullet"/>
+      <w:lvlText w:val=""/>
+      <w:lvlJc w:val="left"/>
+      <w:pPr>
+        <w:ind w:left="2880" w:hanging="360"/>
+      </w:pPr>
+      <w:rPr>
+        <w:rFonts w:ascii="Symbol" w:hAnsi="Symbol" w:hint="default"/>
+      </w:rPr>
+    </w:lvl>
+    <w:lvl w:ilvl="4" w:tplc="04090003" w:tentative="1">
+      <w:start w:val="1"/>
+      <w:numFmt w:val="bullet"/>
+      <w:lvlText w:val="o"/>
+      <w:lvlJc w:val="left"/>
+      <w:pPr>
+        <w:ind w:left="3600" w:hanging="360"/>
+      </w:pPr>
+      <w:rPr>
+        <w:rFonts w:ascii="Courier New" w:hAnsi="Courier New" w:cs="Courier New" w:hint="default"/>
+      </w:rPr>
+    </w:lvl>
+    <w:lvl w:ilvl="5" w:tplc="04090005" w:tentative="1">
+      <w:start w:val="1"/>
+      <w:numFmt w:val="bullet"/>
+      <w:lvlText w:val=""/>
+      <w:lvlJc w:val="left"/>
+      <w:pPr>
+        <w:ind w:left="4320" w:hanging="360"/>
+      </w:pPr>
+      <w:rPr>
+        <w:rFonts w:ascii="Wingdings" w:hAnsi="Wingdings" w:hint="default"/>
+      </w:rPr>
+    </w:lvl>
+    <w:lvl w:ilvl="6" w:tplc="04090001" w:tentative="1">
+      <w:start w:val="1"/>
+      <w:numFmt w:val="bullet"/>
+      <w:lvlText w:val=""/>
+      <w:lvlJc w:val="left"/>
+      <w:pPr>
+        <w:ind w:left="5040" w:hanging="360"/>
+      </w:pPr>
+      <w:rPr>
+        <w:rFonts w:ascii="Symbol" w:hAnsi="Symbol" w:hint="default"/>
+      </w:rPr>
+    </w:lvl>
+    <w:lvl w:ilvl="7" w:tplc="04090003" w:tentative="1">
+      <w:start w:val="1"/>
+      <w:numFmt w:val="bullet"/>
+      <w:lvlText w:val="o"/>
+      <w:lvlJc w:val="left"/>
+      <w:pPr>
+        <w:ind w:left="5760" w:hanging="360"/>
+      </w:pPr>
+      <w:rPr>
+        <w:rFonts w:ascii="Courier New" w:hAnsi="Courier New" w:cs="Courier New" w:hint="default"/>
+      </w:rPr>
+    </w:lvl>
+    <w:lvl w:ilvl="8" w:tplc="04090005" w:tentative="1">
+      <w:start w:val="1"/>
+      <w:numFmt w:val="bullet"/>
+      <w:lvlText w:val=""/>
+      <w:lvlJc w:val="left"/>
+      <w:pPr>
+        <w:ind w:left="6480" w:hanging="360"/>
+      </w:pPr>
+      <w:rPr>
+        <w:rFonts w:ascii="Wingdings" w:hAnsi="Wingdings" w:hint="default"/>
+      </w:rPr>
+    </w:lvl>
+  </w:abstractNum>
+  <w:abstractNum w:abstractNumId="9" w15:restartNumberingAfterBreak="0">
     <w:nsid w:val="60BD71CE"/>
     <w:multiLevelType w:val="multilevel"/>
     <w:tmpl w:val="6E682130"/>
@@ -4542,7 +11288,7 @@
       </w:rPr>
     </w:lvl>
   </w:abstractNum>
-  <w:abstractNum w:abstractNumId="6" w15:restartNumberingAfterBreak="0">
+  <w:abstractNum w:abstractNumId="10" w15:restartNumberingAfterBreak="0">
     <w:nsid w:val="61554C60"/>
     <w:multiLevelType w:val="multilevel"/>
     <w:tmpl w:val="6CDE1AB0"/>
@@ -4655,7 +11401,120 @@
       </w:rPr>
     </w:lvl>
   </w:abstractNum>
-  <w:abstractNum w:abstractNumId="7" w15:restartNumberingAfterBreak="0">
+  <w:abstractNum w:abstractNumId="11" w15:restartNumberingAfterBreak="0">
+    <w:nsid w:val="61C57DD4"/>
+    <w:multiLevelType w:val="hybridMultilevel"/>
+    <w:tmpl w:val="027CB73E"/>
+    <w:lvl w:ilvl="0" w:tplc="04090001">
+      <w:start w:val="1"/>
+      <w:numFmt w:val="bullet"/>
+      <w:lvlText w:val=""/>
+      <w:lvlJc w:val="left"/>
+      <w:pPr>
+        <w:ind w:left="720" w:hanging="360"/>
+      </w:pPr>
+      <w:rPr>
+        <w:rFonts w:ascii="Symbol" w:hAnsi="Symbol" w:hint="default"/>
+      </w:rPr>
+    </w:lvl>
+    <w:lvl w:ilvl="1" w:tplc="04090003" w:tentative="1">
+      <w:start w:val="1"/>
+      <w:numFmt w:val="bullet"/>
+      <w:lvlText w:val="o"/>
+      <w:lvlJc w:val="left"/>
+      <w:pPr>
+        <w:ind w:left="1440" w:hanging="360"/>
+      </w:pPr>
+      <w:rPr>
+        <w:rFonts w:ascii="Courier New" w:hAnsi="Courier New" w:cs="Courier New" w:hint="default"/>
+      </w:rPr>
+    </w:lvl>
+    <w:lvl w:ilvl="2" w:tplc="04090005" w:tentative="1">
+      <w:start w:val="1"/>
+      <w:numFmt w:val="bullet"/>
+      <w:lvlText w:val=""/>
+      <w:lvlJc w:val="left"/>
+      <w:pPr>
+        <w:ind w:left="2160" w:hanging="360"/>
+      </w:pPr>
+      <w:rPr>
+        <w:rFonts w:ascii="Wingdings" w:hAnsi="Wingdings" w:hint="default"/>
+      </w:rPr>
+    </w:lvl>
+    <w:lvl w:ilvl="3" w:tplc="04090001" w:tentative="1">
+      <w:start w:val="1"/>
+      <w:numFmt w:val="bullet"/>
+      <w:lvlText w:val=""/>
+      <w:lvlJc w:val="left"/>
+      <w:pPr>
+        <w:ind w:left="2880" w:hanging="360"/>
+      </w:pPr>
+      <w:rPr>
+        <w:rFonts w:ascii="Symbol" w:hAnsi="Symbol" w:hint="default"/>
+      </w:rPr>
+    </w:lvl>
+    <w:lvl w:ilvl="4" w:tplc="04090003" w:tentative="1">
+      <w:start w:val="1"/>
+      <w:numFmt w:val="bullet"/>
+      <w:lvlText w:val="o"/>
+      <w:lvlJc w:val="left"/>
+      <w:pPr>
+        <w:ind w:left="3600" w:hanging="360"/>
+      </w:pPr>
+      <w:rPr>
+        <w:rFonts w:ascii="Courier New" w:hAnsi="Courier New" w:cs="Courier New" w:hint="default"/>
+      </w:rPr>
+    </w:lvl>
+    <w:lvl w:ilvl="5" w:tplc="04090005" w:tentative="1">
+      <w:start w:val="1"/>
+      <w:numFmt w:val="bullet"/>
+      <w:lvlText w:val=""/>
+      <w:lvlJc w:val="left"/>
+      <w:pPr>
+        <w:ind w:left="4320" w:hanging="360"/>
+      </w:pPr>
+      <w:rPr>
+        <w:rFonts w:ascii="Wingdings" w:hAnsi="Wingdings" w:hint="default"/>
+      </w:rPr>
+    </w:lvl>
+    <w:lvl w:ilvl="6" w:tplc="04090001" w:tentative="1">
+      <w:start w:val="1"/>
+      <w:numFmt w:val="bullet"/>
+      <w:lvlText w:val=""/>
+      <w:lvlJc w:val="left"/>
+      <w:pPr>
+        <w:ind w:left="5040" w:hanging="360"/>
+      </w:pPr>
+      <w:rPr>
+        <w:rFonts w:ascii="Symbol" w:hAnsi="Symbol" w:hint="default"/>
+      </w:rPr>
+    </w:lvl>
+    <w:lvl w:ilvl="7" w:tplc="04090003" w:tentative="1">
+      <w:start w:val="1"/>
+      <w:numFmt w:val="bullet"/>
+      <w:lvlText w:val="o"/>
+      <w:lvlJc w:val="left"/>
+      <w:pPr>
+        <w:ind w:left="5760" w:hanging="360"/>
+      </w:pPr>
+      <w:rPr>
+        <w:rFonts w:ascii="Courier New" w:hAnsi="Courier New" w:cs="Courier New" w:hint="default"/>
+      </w:rPr>
+    </w:lvl>
+    <w:lvl w:ilvl="8" w:tplc="04090005" w:tentative="1">
+      <w:start w:val="1"/>
+      <w:numFmt w:val="bullet"/>
+      <w:lvlText w:val=""/>
+      <w:lvlJc w:val="left"/>
+      <w:pPr>
+        <w:ind w:left="6480" w:hanging="360"/>
+      </w:pPr>
+      <w:rPr>
+        <w:rFonts w:ascii="Wingdings" w:hAnsi="Wingdings" w:hint="default"/>
+      </w:rPr>
+    </w:lvl>
+  </w:abstractNum>
+  <w:abstractNum w:abstractNumId="12" w15:restartNumberingAfterBreak="0">
     <w:nsid w:val="6FCF2757"/>
     <w:multiLevelType w:val="multilevel"/>
     <w:tmpl w:val="E9C6CD48"/>
@@ -4768,20 +11627,20 @@
       </w:rPr>
     </w:lvl>
   </w:abstractNum>
-  <w:abstractNum w:abstractNumId="8" w15:restartNumberingAfterBreak="0">
+  <w:abstractNum w:abstractNumId="13" w15:restartNumberingAfterBreak="0">
     <w:nsid w:val="74D01C32"/>
     <w:multiLevelType w:val="hybridMultilevel"/>
-    <w:tmpl w:val="C652DA9C"/>
-    <w:lvl w:ilvl="0" w:tplc="34668214">
-      <w:start w:val="5"/>
+    <w:tmpl w:val="93BE713C"/>
+    <w:lvl w:ilvl="0" w:tplc="04090001">
+      <w:start w:val="1"/>
       <w:numFmt w:val="bullet"/>
-      <w:lvlText w:val="-"/>
+      <w:lvlText w:val=""/>
       <w:lvlJc w:val="left"/>
       <w:pPr>
         <w:ind w:left="1080" w:hanging="360"/>
       </w:pPr>
       <w:rPr>
-        <w:rFonts w:ascii="Calibri" w:eastAsiaTheme="minorHAnsi" w:hAnsi="Calibri" w:cstheme="minorBidi" w:hint="default"/>
+        <w:rFonts w:ascii="Symbol" w:hAnsi="Symbol" w:hint="default"/>
       </w:rPr>
     </w:lvl>
     <w:lvl w:ilvl="1" w:tplc="04090003" w:tentative="1">
@@ -4881,7 +11740,7 @@
       </w:rPr>
     </w:lvl>
   </w:abstractNum>
-  <w:abstractNum w:abstractNumId="9" w15:restartNumberingAfterBreak="0">
+  <w:abstractNum w:abstractNumId="14" w15:restartNumberingAfterBreak="0">
     <w:nsid w:val="763515F5"/>
     <w:multiLevelType w:val="hybridMultilevel"/>
     <w:tmpl w:val="2808FE56"/>
@@ -4971,34 +11830,49 @@
     </w:lvl>
   </w:abstractNum>
   <w:num w:numId="1">
-    <w:abstractNumId w:val="1"/>
+    <w:abstractNumId w:val="2"/>
   </w:num>
   <w:num w:numId="2">
-    <w:abstractNumId w:val="3"/>
+    <w:abstractNumId w:val="6"/>
   </w:num>
   <w:num w:numId="3">
+    <w:abstractNumId w:val="9"/>
+  </w:num>
+  <w:num w:numId="4">
     <w:abstractNumId w:val="5"/>
   </w:num>
-  <w:num w:numId="4">
-    <w:abstractNumId w:val="2"/>
-  </w:num>
   <w:num w:numId="5">
-    <w:abstractNumId w:val="4"/>
+    <w:abstractNumId w:val="7"/>
   </w:num>
   <w:num w:numId="6">
-    <w:abstractNumId w:val="6"/>
+    <w:abstractNumId w:val="10"/>
   </w:num>
   <w:num w:numId="7">
-    <w:abstractNumId w:val="8"/>
+    <w:abstractNumId w:val="13"/>
   </w:num>
   <w:num w:numId="8">
-    <w:abstractNumId w:val="7"/>
+    <w:abstractNumId w:val="12"/>
   </w:num>
   <w:num w:numId="9">
     <w:abstractNumId w:val="0"/>
   </w:num>
   <w:num w:numId="10">
-    <w:abstractNumId w:val="9"/>
+    <w:abstractNumId w:val="14"/>
+  </w:num>
+  <w:num w:numId="11">
+    <w:abstractNumId w:val="4"/>
+  </w:num>
+  <w:num w:numId="12">
+    <w:abstractNumId w:val="11"/>
+  </w:num>
+  <w:num w:numId="13">
+    <w:abstractNumId w:val="1"/>
+  </w:num>
+  <w:num w:numId="14">
+    <w:abstractNumId w:val="8"/>
+  </w:num>
+  <w:num w:numId="15">
+    <w:abstractNumId w:val="3"/>
   </w:num>
 </w:numbering>
 </file>
@@ -5396,6 +12270,7 @@
   <w:style w:type="paragraph" w:default="1" w:styleId="Normale">
     <w:name w:val="Normal"/>
     <w:qFormat/>
+    <w:rsid w:val="0047322F"/>
   </w:style>
   <w:style w:type="paragraph" w:styleId="Titolo1">
     <w:name w:val="heading 1"/>
@@ -5582,6 +12457,35 @@
       <w:color w:val="0563C1" w:themeColor="hyperlink"/>
       <w:u w:val="single"/>
     </w:rPr>
+  </w:style>
+  <w:style w:type="table" w:styleId="Grigliatabella">
+    <w:name w:val="Table Grid"/>
+    <w:basedOn w:val="Tabellanormale"/>
+    <w:uiPriority w:val="39"/>
+    <w:rsid w:val="00FE2EB7"/>
+    <w:pPr>
+      <w:spacing w:after="0" w:line="240" w:lineRule="auto"/>
+    </w:pPr>
+    <w:tblPr>
+      <w:tblBorders>
+        <w:top w:val="single" w:sz="4" w:space="0" w:color="auto"/>
+        <w:left w:val="single" w:sz="4" w:space="0" w:color="auto"/>
+        <w:bottom w:val="single" w:sz="4" w:space="0" w:color="auto"/>
+        <w:right w:val="single" w:sz="4" w:space="0" w:color="auto"/>
+        <w:insideH w:val="single" w:sz="4" w:space="0" w:color="auto"/>
+        <w:insideV w:val="single" w:sz="4" w:space="0" w:color="auto"/>
+      </w:tblBorders>
+    </w:tblPr>
+  </w:style>
+  <w:style w:type="character" w:customStyle="1" w:styleId="pl-c1">
+    <w:name w:val="pl-c1"/>
+    <w:basedOn w:val="Carpredefinitoparagrafo"/>
+    <w:rsid w:val="0025735B"/>
+  </w:style>
+  <w:style w:type="character" w:customStyle="1" w:styleId="pl-c">
+    <w:name w:val="pl-c"/>
+    <w:basedOn w:val="Carpredefinitoparagrafo"/>
+    <w:rsid w:val="0025735B"/>
   </w:style>
 </w:styles>
 </file>
@@ -5852,7 +12756,7 @@
 </file>
 
 <file path=customXml/itemProps1.xml><?xml version="1.0" encoding="utf-8"?>
-<ds:datastoreItem xmlns:ds="http://schemas.openxmlformats.org/officeDocument/2006/customXml" ds:itemID="{CCF1F20D-63BD-4CE9-8555-A326E5A612CC}">
+<ds:datastoreItem xmlns:ds="http://schemas.openxmlformats.org/officeDocument/2006/customXml" ds:itemID="{B6F2E191-2354-4EE3-B9CF-47572B18EE61}">
   <ds:schemaRefs>
     <ds:schemaRef ds:uri="http://schemas.openxmlformats.org/officeDocument/2006/bibliography"/>
   </ds:schemaRefs>
